--- a/Relatório/Relatório_LABII.docx
+++ b/Relatório/Relatório_LABII.docx
@@ -276,6 +276,22 @@
           <w:sz w:val="24"/>
         </w:rPr>
       </w:pPr>
+      <w:r>
+        <w:rPr>
+          <w:sz w:val="24"/>
+        </w:rPr>
+        <w:t>Rui Barroso Nº xxxx</w:t>
+      </w:r>
+    </w:p>
+    <w:p>
+      <w:pPr>
+        <w:jc w:val="center"/>
+        <w:rPr>
+          <w:sz w:val="24"/>
+        </w:rPr>
+      </w:pPr>
+      <w:bookmarkStart w:id="1" w:name="_GoBack"/>
+      <w:bookmarkEnd w:id="1"/>
     </w:p>
     <w:p>
       <w:pPr>
@@ -299,6 +315,7 @@
           <w:b/>
           <w:sz w:val="28"/>
         </w:rPr>
+        <w:lastRenderedPageBreak/>
         <w:t>J</w:t>
       </w:r>
       <w:r>
@@ -323,7 +340,6 @@
           <w:color w:val="000000" w:themeColor="text1"/>
           <w:sz w:val="32"/>
         </w:rPr>
-        <w:lastRenderedPageBreak/>
         <w:t>Resumo</w:t>
       </w:r>
     </w:p>
@@ -1056,7 +1072,7 @@
           <w:sz w:val="32"/>
         </w:rPr>
       </w:pPr>
-      <w:bookmarkStart w:id="1" w:name="_Toc488581767"/>
+      <w:bookmarkStart w:id="2" w:name="_Toc488581767"/>
       <w:r>
         <w:rPr>
           <w:noProof w:val="0"/>
@@ -1066,7 +1082,7 @@
         <w:lastRenderedPageBreak/>
         <w:t>Índice de Figuras</w:t>
       </w:r>
-      <w:bookmarkEnd w:id="1"/>
+      <w:bookmarkEnd w:id="2"/>
     </w:p>
     <w:p/>
     <w:p>
@@ -1139,7 +1155,7 @@
           <w:color w:val="000000" w:themeColor="text1"/>
         </w:rPr>
       </w:pPr>
-      <w:bookmarkStart w:id="2" w:name="_Toc488581768"/>
+      <w:bookmarkStart w:id="3" w:name="_Toc488581768"/>
       <w:r>
         <w:rPr>
           <w:noProof w:val="0"/>
@@ -1148,7 +1164,7 @@
         <w:lastRenderedPageBreak/>
         <w:t>Lista de acrónimos</w:t>
       </w:r>
-      <w:bookmarkEnd w:id="2"/>
+      <w:bookmarkEnd w:id="3"/>
     </w:p>
     <w:p>
       <w:pPr>
@@ -1186,7 +1202,7 @@
           <w:sz w:val="32"/>
         </w:rPr>
       </w:pPr>
-      <w:bookmarkStart w:id="3" w:name="_Toc488581769"/>
+      <w:bookmarkStart w:id="4" w:name="_Toc488581769"/>
       <w:r>
         <w:rPr>
           <w:noProof w:val="0"/>
@@ -1196,7 +1212,7 @@
         <w:lastRenderedPageBreak/>
         <w:t>Introdução</w:t>
       </w:r>
-      <w:bookmarkEnd w:id="3"/>
+      <w:bookmarkEnd w:id="4"/>
     </w:p>
     <w:p>
       <w:pPr>
@@ -1214,11 +1230,25 @@
         <w:rPr>
           <w:noProof w:val="0"/>
           <w:color w:val="000000" w:themeColor="text1"/>
+          <w:sz w:val="24"/>
+        </w:rPr>
+        <w:t>O presente trabalho prático</w:t>
+      </w:r>
+      <w:r>
+        <w:rPr>
+          <w:noProof w:val="0"/>
+          <w:color w:val="000000" w:themeColor="text1"/>
+          <w:sz w:val="24"/>
+        </w:rPr>
+        <w:t xml:space="preserve"> foi realizado no âmbito da unidade curricular de </w:t>
+      </w:r>
+      <w:r>
+        <w:rPr>
+          <w:noProof w:val="0"/>
+          <w:color w:val="000000" w:themeColor="text1"/>
         </w:rPr>
         <w:br w:type="page"/>
       </w:r>
-      <w:bookmarkStart w:id="4" w:name="_GoBack"/>
-      <w:bookmarkEnd w:id="4"/>
     </w:p>
     <w:p>
       <w:pPr>
@@ -1467,14 +1497,7 @@
           <w:b/>
           <w:sz w:val="24"/>
         </w:rPr>
-        <w:t xml:space="preserve">Módulo de comunicação Módulo Master CAN &lt;-&gt; Módulo </w:t>
-      </w:r>
-      <w:r>
-        <w:rPr>
-          <w:b/>
-          <w:sz w:val="24"/>
-        </w:rPr>
-        <w:t>de expansão I/O CAN</w:t>
+        <w:t>Módulo de comunicação Módulo Master CAN &lt;-&gt; Módulo de expansão I/O CAN</w:t>
       </w:r>
     </w:p>
     <w:p>
@@ -4900,7 +4923,7 @@
 </file>
 
 <file path=customXml/itemProps1.xml><?xml version="1.0" encoding="utf-8"?>
-<ds:datastoreItem xmlns:ds="http://schemas.openxmlformats.org/officeDocument/2006/customXml" ds:itemID="{1EF82814-F869-4AF5-88CA-EA89942B09FA}">
+<ds:datastoreItem xmlns:ds="http://schemas.openxmlformats.org/officeDocument/2006/customXml" ds:itemID="{280C0D4C-559C-48B1-9E19-2E9AB357A797}">
   <ds:schemaRefs>
     <ds:schemaRef ds:uri="http://schemas.openxmlformats.org/officeDocument/2006/bibliography"/>
   </ds:schemaRefs>

--- a/Relatório/Relatório_LABII.docx
+++ b/Relatório/Relatório_LABII.docx
@@ -288,42 +288,40 @@
         <w:jc w:val="center"/>
         <w:rPr>
           <w:sz w:val="24"/>
-        </w:rPr>
-      </w:pPr>
+          <w:u w:val="single"/>
+        </w:rPr>
+      </w:pPr>
+    </w:p>
+    <w:p>
+      <w:pPr>
+        <w:jc w:val="center"/>
+        <w:rPr>
+          <w:b/>
+          <w:sz w:val="28"/>
+        </w:rPr>
+      </w:pPr>
+      <w:r>
+        <w:rPr>
+          <w:b/>
+          <w:sz w:val="28"/>
+        </w:rPr>
+        <w:t>J</w:t>
+      </w:r>
+      <w:r>
+        <w:rPr>
+          <w:b/>
+          <w:sz w:val="28"/>
+        </w:rPr>
+        <w:t>ulho de 201</w:t>
+      </w:r>
       <w:bookmarkStart w:id="1" w:name="_GoBack"/>
       <w:bookmarkEnd w:id="1"/>
-    </w:p>
-    <w:p>
-      <w:pPr>
-        <w:jc w:val="center"/>
-        <w:rPr>
-          <w:sz w:val="24"/>
-        </w:rPr>
-      </w:pPr>
-    </w:p>
-    <w:p>
-      <w:pPr>
-        <w:ind w:firstLine="708"/>
-        <w:jc w:val="center"/>
+      <w:r>
         <w:rPr>
           <w:b/>
           <w:sz w:val="28"/>
         </w:rPr>
-      </w:pPr>
-      <w:r>
-        <w:rPr>
-          <w:b/>
-          <w:sz w:val="28"/>
-        </w:rPr>
-        <w:lastRenderedPageBreak/>
-        <w:t>J</w:t>
-      </w:r>
-      <w:r>
-        <w:rPr>
-          <w:b/>
-          <w:sz w:val="28"/>
-        </w:rPr>
-        <w:t>ulho de 2017</w:t>
+        <w:t>7</w:t>
       </w:r>
     </w:p>
     <w:p>
@@ -340,6 +338,7 @@
           <w:color w:val="000000" w:themeColor="text1"/>
           <w:sz w:val="32"/>
         </w:rPr>
+        <w:lastRenderedPageBreak/>
         <w:t>Resumo</w:t>
       </w:r>
     </w:p>
@@ -1166,12 +1165,101 @@
       </w:r>
       <w:bookmarkEnd w:id="3"/>
     </w:p>
-    <w:p>
-      <w:pPr>
-        <w:rPr>
-          <w:noProof w:val="0"/>
-        </w:rPr>
-      </w:pPr>
+    <w:p/>
+    <w:p>
+      <w:r>
+        <w:rPr>
+          <w:b/>
+        </w:rPr>
+        <w:t>SPI</w:t>
+      </w:r>
+      <w:r>
+        <w:t xml:space="preserve"> -</w:t>
+      </w:r>
+      <w:r>
+        <w:t xml:space="preserve"> </w:t>
+      </w:r>
+      <w:r>
+        <w:rPr>
+          <w:rFonts w:ascii="Calibri" w:hAnsi="Calibri" w:cs="Calibri"/>
+          <w:noProof w:val="0"/>
+          <w:color w:val="000000"/>
+          <w:sz w:val="23"/>
+          <w:szCs w:val="23"/>
+        </w:rPr>
+        <w:t xml:space="preserve">Serial </w:t>
+      </w:r>
+      <w:proofErr w:type="spellStart"/>
+      <w:r>
+        <w:rPr>
+          <w:rFonts w:ascii="Calibri" w:hAnsi="Calibri" w:cs="Calibri"/>
+          <w:noProof w:val="0"/>
+          <w:color w:val="000000"/>
+          <w:sz w:val="23"/>
+          <w:szCs w:val="23"/>
+        </w:rPr>
+        <w:t>Peripheral</w:t>
+      </w:r>
+      <w:proofErr w:type="spellEnd"/>
+      <w:r>
+        <w:rPr>
+          <w:rFonts w:ascii="Calibri" w:hAnsi="Calibri" w:cs="Calibri"/>
+          <w:noProof w:val="0"/>
+          <w:color w:val="000000"/>
+          <w:sz w:val="23"/>
+          <w:szCs w:val="23"/>
+        </w:rPr>
+        <w:t xml:space="preserve"> Interface</w:t>
+      </w:r>
+    </w:p>
+    <w:p>
+      <w:pPr>
+        <w:rPr>
+          <w:noProof w:val="0"/>
+        </w:rPr>
+      </w:pPr>
+      <w:r>
+        <w:rPr>
+          <w:b/>
+          <w:noProof w:val="0"/>
+        </w:rPr>
+        <w:t>CAN</w:t>
+      </w:r>
+      <w:r>
+        <w:rPr>
+          <w:b/>
+          <w:noProof w:val="0"/>
+        </w:rPr>
+        <w:t xml:space="preserve"> – </w:t>
+      </w:r>
+      <w:proofErr w:type="spellStart"/>
+      <w:r>
+        <w:rPr>
+          <w:noProof w:val="0"/>
+        </w:rPr>
+        <w:t>Controller</w:t>
+      </w:r>
+      <w:proofErr w:type="spellEnd"/>
+      <w:r>
+        <w:rPr>
+          <w:noProof w:val="0"/>
+        </w:rPr>
+        <w:t xml:space="preserve"> </w:t>
+      </w:r>
+      <w:proofErr w:type="spellStart"/>
+      <w:r>
+        <w:rPr>
+          <w:noProof w:val="0"/>
+        </w:rPr>
+        <w:t>Area</w:t>
+      </w:r>
+      <w:proofErr w:type="spellEnd"/>
+      <w:r>
+        <w:rPr>
+          <w:noProof w:val="0"/>
+        </w:rPr>
+        <w:t xml:space="preserve"> Network</w:t>
+      </w:r>
     </w:p>
     <w:p>
       <w:pPr>
@@ -1216,14 +1304,12 @@
     </w:p>
     <w:p>
       <w:pPr>
-        <w:rPr>
-          <w:rFonts w:asciiTheme="majorHAnsi" w:eastAsiaTheme="majorEastAsia" w:hAnsiTheme="majorHAnsi" w:cstheme="majorBidi"/>
-          <w:b/>
-          <w:bCs/>
+        <w:spacing w:line="360" w:lineRule="auto"/>
+        <w:jc w:val="both"/>
+        <w:rPr>
           <w:noProof w:val="0"/>
           <w:color w:val="000000" w:themeColor="text1"/>
-          <w:sz w:val="28"/>
-          <w:szCs w:val="28"/>
+          <w:sz w:val="24"/>
         </w:rPr>
       </w:pPr>
       <w:r>
@@ -1246,6 +1332,319 @@
         <w:rPr>
           <w:noProof w:val="0"/>
           <w:color w:val="000000" w:themeColor="text1"/>
+          <w:sz w:val="24"/>
+        </w:rPr>
+        <w:t>Laboratórios Integrados II, lecionada durante o 2º semestre do 1º ano do Mestrado em Engenharia Eletrónica e de Computadores.</w:t>
+      </w:r>
+    </w:p>
+    <w:p>
+      <w:pPr>
+        <w:spacing w:line="360" w:lineRule="auto"/>
+        <w:jc w:val="both"/>
+        <w:rPr>
+          <w:noProof w:val="0"/>
+          <w:color w:val="000000" w:themeColor="text1"/>
+          <w:sz w:val="24"/>
+        </w:rPr>
+      </w:pPr>
+      <w:r>
+        <w:rPr>
+          <w:sz w:val="24"/>
+        </w:rPr>
+        <w:t xml:space="preserve">A indústria automóvel procura constantemente novas formas de adaptar o funcionamento dos seus produtos às conveniências e conforto do cliente. O objectivo final deste projecto é o desenvolvimento e implementação de um sistema que permita que um automóvel reconheça a identidade do seu condutor, o que permitirá o ajuste automático de parâmetros do interior do automóvel (posição do banco, volume do rádio, etc.) às preferências do condutor que estiver a conduzi-lo em cada </w:t>
+      </w:r>
+      <w:r>
+        <w:rPr>
+          <w:sz w:val="24"/>
+        </w:rPr>
+        <w:t>momento</w:t>
+      </w:r>
+      <w:r>
+        <w:rPr>
+          <w:sz w:val="24"/>
+        </w:rPr>
+        <w:t>.</w:t>
+      </w:r>
+    </w:p>
+    <w:p>
+      <w:pPr>
+        <w:autoSpaceDE w:val="0"/>
+        <w:autoSpaceDN w:val="0"/>
+        <w:adjustRightInd w:val="0"/>
+        <w:spacing w:after="0" w:line="360" w:lineRule="auto"/>
+        <w:jc w:val="both"/>
+        <w:rPr>
+          <w:rFonts w:ascii="Calibri" w:hAnsi="Calibri" w:cs="Calibri"/>
+          <w:noProof w:val="0"/>
+          <w:color w:val="000000"/>
+          <w:sz w:val="24"/>
+          <w:szCs w:val="23"/>
+        </w:rPr>
+      </w:pPr>
+      <w:r>
+        <w:rPr>
+          <w:rFonts w:ascii="Calibri" w:hAnsi="Calibri" w:cs="Calibri"/>
+          <w:noProof w:val="0"/>
+          <w:color w:val="000000"/>
+          <w:sz w:val="24"/>
+          <w:szCs w:val="23"/>
+        </w:rPr>
+        <w:t xml:space="preserve">A verificação e identificação do condutor será efetuada através de visão por computador, ao desenvolver esta aplicação terá de ser capaz de comparar a fase presente na imagem com faces de referência existentes na base de dados dos condutores possíveis. </w:t>
+      </w:r>
+    </w:p>
+    <w:p>
+      <w:pPr>
+        <w:spacing w:line="360" w:lineRule="auto"/>
+        <w:jc w:val="both"/>
+        <w:rPr>
+          <w:rFonts w:ascii="Calibri" w:hAnsi="Calibri" w:cs="Calibri"/>
+          <w:noProof w:val="0"/>
+          <w:color w:val="000000"/>
+          <w:sz w:val="24"/>
+          <w:szCs w:val="23"/>
+        </w:rPr>
+      </w:pPr>
+      <w:r>
+        <w:rPr>
+          <w:rFonts w:ascii="Calibri" w:hAnsi="Calibri" w:cs="Calibri"/>
+          <w:noProof w:val="0"/>
+          <w:color w:val="000000"/>
+          <w:sz w:val="24"/>
+          <w:szCs w:val="23"/>
+        </w:rPr>
+        <w:t xml:space="preserve">Após a aplicação que correr em PC implementar as funções de processamento e análise de imagem este comunica com um dispositivo externo, baseados em sistemas embebidos, através de USB e por sua vês este sistema embebido comunicará com os restantes dispositivos de expansão através de barramento CAN, sendo este a comunicação </w:t>
+      </w:r>
+      <w:r>
+        <w:rPr>
+          <w:rFonts w:ascii="Calibri" w:hAnsi="Calibri" w:cs="Calibri"/>
+          <w:i/>
+          <w:iCs/>
+          <w:noProof w:val="0"/>
+          <w:color w:val="000000"/>
+          <w:sz w:val="24"/>
+          <w:szCs w:val="23"/>
+        </w:rPr>
+        <w:t xml:space="preserve">standard </w:t>
+      </w:r>
+      <w:r>
+        <w:rPr>
+          <w:rFonts w:ascii="Calibri" w:hAnsi="Calibri" w:cs="Calibri"/>
+          <w:noProof w:val="0"/>
+          <w:color w:val="000000"/>
+          <w:sz w:val="24"/>
+          <w:szCs w:val="23"/>
+        </w:rPr>
+        <w:t xml:space="preserve">na indústria automóvel, como mostra a figura 1. </w:t>
+      </w:r>
+    </w:p>
+    <w:p>
+      <w:pPr>
+        <w:spacing w:line="360" w:lineRule="auto"/>
+        <w:jc w:val="center"/>
+        <w:rPr>
+          <w:noProof w:val="0"/>
+          <w:color w:val="000000" w:themeColor="text1"/>
+          <w:sz w:val="24"/>
+        </w:rPr>
+      </w:pPr>
+      <w:r>
+        <w:rPr>
+          <w:color w:val="000000" w:themeColor="text1"/>
+          <w:sz w:val="24"/>
+        </w:rPr>
+        <w:drawing>
+          <wp:inline distT="0" distB="0" distL="0" distR="0">
+            <wp:extent cx="4657060" cy="1753589"/>
+            <wp:effectExtent l="0" t="0" r="0" b="0"/>
+            <wp:docPr id="1" name="Imagem 1"/>
+            <wp:cNvGraphicFramePr>
+              <a:graphicFrameLocks xmlns:a="http://schemas.openxmlformats.org/drawingml/2006/main" noChangeAspect="1"/>
+            </wp:cNvGraphicFramePr>
+            <a:graphic xmlns:a="http://schemas.openxmlformats.org/drawingml/2006/main">
+              <a:graphicData uri="http://schemas.openxmlformats.org/drawingml/2006/picture">
+                <pic:pic xmlns:pic="http://schemas.openxmlformats.org/drawingml/2006/picture">
+                  <pic:nvPicPr>
+                    <pic:cNvPr id="0" name="Picture 1"/>
+                    <pic:cNvPicPr>
+                      <a:picLocks noChangeAspect="1" noChangeArrowheads="1"/>
+                    </pic:cNvPicPr>
+                  </pic:nvPicPr>
+                  <pic:blipFill>
+                    <a:blip r:embed="rId9" cstate="print">
+                      <a:extLst>
+                        <a:ext uri="{28A0092B-C50C-407E-A947-70E740481C1C}">
+                          <a14:useLocalDpi xmlns:a14="http://schemas.microsoft.com/office/drawing/2010/main" val="0"/>
+                        </a:ext>
+                      </a:extLst>
+                    </a:blip>
+                    <a:srcRect/>
+                    <a:stretch>
+                      <a:fillRect/>
+                    </a:stretch>
+                  </pic:blipFill>
+                  <pic:spPr bwMode="auto">
+                    <a:xfrm>
+                      <a:off x="0" y="0"/>
+                      <a:ext cx="4660032" cy="1754708"/>
+                    </a:xfrm>
+                    <a:prstGeom prst="rect">
+                      <a:avLst/>
+                    </a:prstGeom>
+                    <a:noFill/>
+                    <a:ln>
+                      <a:noFill/>
+                    </a:ln>
+                  </pic:spPr>
+                </pic:pic>
+              </a:graphicData>
+            </a:graphic>
+          </wp:inline>
+        </w:drawing>
+      </w:r>
+    </w:p>
+    <w:p>
+      <w:pPr>
+        <w:spacing w:line="360" w:lineRule="auto"/>
+        <w:jc w:val="center"/>
+        <w:rPr>
+          <w:noProof w:val="0"/>
+          <w:color w:val="000000" w:themeColor="text1"/>
+          <w:sz w:val="24"/>
+        </w:rPr>
+      </w:pPr>
+    </w:p>
+    <w:p>
+      <w:pPr>
+        <w:spacing w:line="360" w:lineRule="auto"/>
+        <w:jc w:val="center"/>
+        <w:rPr>
+          <w:noProof w:val="0"/>
+          <w:color w:val="000000" w:themeColor="text1"/>
+          <w:sz w:val="24"/>
+        </w:rPr>
+      </w:pPr>
+    </w:p>
+    <w:p>
+      <w:pPr>
+        <w:spacing w:line="360" w:lineRule="auto"/>
+        <w:jc w:val="both"/>
+        <w:rPr>
+          <w:sz w:val="24"/>
+          <w:szCs w:val="23"/>
+        </w:rPr>
+      </w:pPr>
+      <w:r>
+        <w:rPr>
+          <w:sz w:val="24"/>
+          <w:szCs w:val="23"/>
+        </w:rPr>
+        <w:lastRenderedPageBreak/>
+        <w:t>Resumidamente,</w:t>
+      </w:r>
+      <w:r>
+        <w:rPr>
+          <w:sz w:val="24"/>
+          <w:szCs w:val="23"/>
+        </w:rPr>
+        <w:t xml:space="preserve"> o barramento CAN foi desenvolvido por Robert Bosh em 1986 para simplificar os sistemas de </w:t>
+      </w:r>
+      <w:r>
+        <w:rPr>
+          <w:sz w:val="24"/>
+          <w:szCs w:val="23"/>
+        </w:rPr>
+        <w:t>cablagem</w:t>
+      </w:r>
+      <w:r>
+        <w:rPr>
+          <w:sz w:val="24"/>
+          <w:szCs w:val="23"/>
+        </w:rPr>
+        <w:t xml:space="preserve"> na indústria automóvel. </w:t>
+      </w:r>
+      <w:r>
+        <w:rPr>
+          <w:sz w:val="23"/>
+          <w:szCs w:val="23"/>
+        </w:rPr>
+        <w:t>A frame standard (figura 2) que utilizamos é bastante simples e permite ter muitos módulos conectados ao mesmo barramento através da variação dos 11 bits do Identifier. O RTR indica se a frame é recessivo caso RTR=1 ou dominante caso RTR=0. Por fim, temos o tamanho da mensagem em bytes e a própria mensagem que queremos enviar. Com base nestas frames conseguimos fazer a comunicação na rede CAN para ler dados ou escrever dados enviando mensagens através do módulo Master.</w:t>
+      </w:r>
+    </w:p>
+    <w:p>
+      <w:pPr>
+        <w:spacing w:line="360" w:lineRule="auto"/>
+        <w:jc w:val="center"/>
+        <w:rPr>
+          <w:sz w:val="23"/>
+          <w:szCs w:val="23"/>
+        </w:rPr>
+      </w:pPr>
+      <w:r>
+        <w:drawing>
+          <wp:inline distT="0" distB="0" distL="0" distR="0">
+            <wp:extent cx="4795284" cy="2072673"/>
+            <wp:effectExtent l="0" t="0" r="0" b="0"/>
+            <wp:docPr id="7" name="Imagem 7" descr="https://www.engineersgarage.com/sites/default/files/imagecache/Original/wysiwyg_imageupload/4214/Standard%20Frame_0.JPG"/>
+            <wp:cNvGraphicFramePr>
+              <a:graphicFrameLocks xmlns:a="http://schemas.openxmlformats.org/drawingml/2006/main" noChangeAspect="1"/>
+            </wp:cNvGraphicFramePr>
+            <a:graphic xmlns:a="http://schemas.openxmlformats.org/drawingml/2006/main">
+              <a:graphicData uri="http://schemas.openxmlformats.org/drawingml/2006/picture">
+                <pic:pic xmlns:pic="http://schemas.openxmlformats.org/drawingml/2006/picture">
+                  <pic:nvPicPr>
+                    <pic:cNvPr id="0" name="Picture 5" descr="https://www.engineersgarage.com/sites/default/files/imagecache/Original/wysiwyg_imageupload/4214/Standard%20Frame_0.JPG"/>
+                    <pic:cNvPicPr>
+                      <a:picLocks noChangeAspect="1" noChangeArrowheads="1"/>
+                    </pic:cNvPicPr>
+                  </pic:nvPicPr>
+                  <pic:blipFill>
+                    <a:blip r:embed="rId10">
+                      <a:extLst>
+                        <a:ext uri="{28A0092B-C50C-407E-A947-70E740481C1C}">
+                          <a14:useLocalDpi xmlns:a14="http://schemas.microsoft.com/office/drawing/2010/main" val="0"/>
+                        </a:ext>
+                      </a:extLst>
+                    </a:blip>
+                    <a:srcRect/>
+                    <a:stretch>
+                      <a:fillRect/>
+                    </a:stretch>
+                  </pic:blipFill>
+                  <pic:spPr bwMode="auto">
+                    <a:xfrm>
+                      <a:off x="0" y="0"/>
+                      <a:ext cx="4805117" cy="2076923"/>
+                    </a:xfrm>
+                    <a:prstGeom prst="rect">
+                      <a:avLst/>
+                    </a:prstGeom>
+                    <a:noFill/>
+                    <a:ln>
+                      <a:noFill/>
+                    </a:ln>
+                  </pic:spPr>
+                </pic:pic>
+              </a:graphicData>
+            </a:graphic>
+          </wp:inline>
+        </w:drawing>
+      </w:r>
+    </w:p>
+    <w:p>
+      <w:pPr>
+        <w:spacing w:line="360" w:lineRule="auto"/>
+        <w:jc w:val="both"/>
+        <w:rPr>
+          <w:noProof w:val="0"/>
+          <w:color w:val="000000" w:themeColor="text1"/>
+          <w:sz w:val="24"/>
+        </w:rPr>
+      </w:pPr>
+      <w:r>
+        <w:rPr>
+          <w:noProof w:val="0"/>
+          <w:color w:val="000000" w:themeColor="text1"/>
+          <w:sz w:val="24"/>
         </w:rPr>
         <w:br w:type="page"/>
       </w:r>
@@ -1272,9 +1671,811 @@
           <w:sz w:val="32"/>
         </w:rPr>
         <w:lastRenderedPageBreak/>
-        <w:t>Requisitos do Sistema</w:t>
+        <w:t>Requisitos dos módulos do s</w:t>
+      </w:r>
+      <w:r>
+        <w:rPr>
+          <w:noProof w:val="0"/>
+          <w:color w:val="000000" w:themeColor="text1"/>
+          <w:sz w:val="32"/>
+        </w:rPr>
+        <w:t>istema</w:t>
       </w:r>
       <w:bookmarkEnd w:id="5"/>
+    </w:p>
+    <w:p>
+      <w:pPr>
+        <w:jc w:val="both"/>
+      </w:pPr>
+      <w:r>
+        <w:rPr>
+          <w:sz w:val="24"/>
+        </w:rPr>
+        <w:t>Como vimos anteriormente, este projecto encontra-se dividio em</w:t>
+      </w:r>
+      <w:r>
+        <w:rPr>
+          <w:sz w:val="24"/>
+        </w:rPr>
+        <w:t xml:space="preserve"> dois blocos principais.</w:t>
+      </w:r>
+    </w:p>
+    <w:p>
+      <w:pPr>
+        <w:pStyle w:val="PargrafodaLista"/>
+        <w:numPr>
+          <w:ilvl w:val="1"/>
+          <w:numId w:val="1"/>
+        </w:numPr>
+        <w:rPr>
+          <w:b/>
+          <w:sz w:val="28"/>
+        </w:rPr>
+      </w:pPr>
+      <w:r>
+        <w:rPr>
+          <w:b/>
+          <w:sz w:val="28"/>
+        </w:rPr>
+        <w:t>Software</w:t>
+      </w:r>
+    </w:p>
+    <w:p>
+      <w:pPr>
+        <w:spacing w:line="360" w:lineRule="auto"/>
+        <w:jc w:val="both"/>
+        <w:rPr>
+          <w:sz w:val="24"/>
+        </w:rPr>
+      </w:pPr>
+      <w:r>
+        <w:rPr>
+          <w:sz w:val="24"/>
+        </w:rPr>
+        <w:t xml:space="preserve">O primeiro bloco, baseado em software, é responsável pelo interface com o utilizador, gestão dos dados e configuração do sistema, processamento e análise de imagem e comunicação dos dados através de USB. </w:t>
+      </w:r>
+      <w:r>
+        <w:rPr>
+          <w:sz w:val="24"/>
+        </w:rPr>
+        <w:t xml:space="preserve"> </w:t>
+      </w:r>
+    </w:p>
+    <w:p>
+      <w:pPr>
+        <w:spacing w:line="360" w:lineRule="auto"/>
+        <w:jc w:val="both"/>
+        <w:rPr>
+          <w:sz w:val="24"/>
+        </w:rPr>
+      </w:pPr>
+      <w:r>
+        <w:rPr>
+          <w:sz w:val="24"/>
+        </w:rPr>
+        <w:t xml:space="preserve">Para cumprir estes requisitos de comunicação foi necessário definir um protocolo de comunicação, entre o PC e o módulo Master, que permita enviar do PC para o Master o resultado da identificação de faces, com identificação de quais os módulos de expansão I/O que devem ser ativados/desativados. Deverá ser ainda possível realizar um pedido de identificação de todos os módulos de expansão I/O ligados à rede CAN e ainda permitir a criação/alteração de registo de faces guardadas na base de dados. </w:t>
+      </w:r>
+    </w:p>
+    <w:p>
+      <w:pPr>
+        <w:spacing w:line="360" w:lineRule="auto"/>
+        <w:jc w:val="both"/>
+        <w:rPr>
+          <w:sz w:val="28"/>
+        </w:rPr>
+      </w:pPr>
+      <w:r>
+        <w:rPr>
+          <w:sz w:val="24"/>
+        </w:rPr>
+        <w:t>Relativamente à interface com o utilizador desenvolveu-se uma aplicação que permitisse uma fácil e intuitiva interação com o sistema. Como requisitos esta terá de respeitar os seguintes: indicar o estado da ligação ao Módulo Master; listar todos os módulos ligados à rede CAN; a imagem da câmara deverá aparecer em tempo real no ecrã do PC; a detecção e identificação de faces deverá ser assinalada na imagem; as saídas dos módulos a activar deverão ser configuráveis; a identificação de faces deverá ser assinada numa ou mais saídas digitais de um ou mais módulos de expansão I/O; a(s) saída(s) dos módulos a activar deverão ser configuráveis; permitir a criação, edição e remoção de registos de faces na base de dados; para cada face deverá ser possível configurar quais as saídas de quais módulos de expansão I/O deverão ser activados/desactivados; e por fim permitir a recepção de pedidos de criação de novo registo de face na base de dados provenientes do módulo master, com a face identificada no momento.</w:t>
+      </w:r>
+    </w:p>
+    <w:p>
+      <w:pPr>
+        <w:pStyle w:val="PargrafodaLista"/>
+        <w:ind w:left="792"/>
+        <w:rPr>
+          <w:b/>
+          <w:sz w:val="28"/>
+        </w:rPr>
+      </w:pPr>
+    </w:p>
+    <w:p>
+      <w:pPr>
+        <w:pStyle w:val="PargrafodaLista"/>
+        <w:ind w:left="792"/>
+        <w:rPr>
+          <w:b/>
+          <w:sz w:val="28"/>
+        </w:rPr>
+      </w:pPr>
+    </w:p>
+    <w:p>
+      <w:pPr>
+        <w:pStyle w:val="PargrafodaLista"/>
+        <w:ind w:left="792"/>
+        <w:rPr>
+          <w:b/>
+          <w:sz w:val="28"/>
+        </w:rPr>
+      </w:pPr>
+    </w:p>
+    <w:p>
+      <w:pPr>
+        <w:pStyle w:val="PargrafodaLista"/>
+        <w:numPr>
+          <w:ilvl w:val="1"/>
+          <w:numId w:val="1"/>
+        </w:numPr>
+        <w:rPr>
+          <w:b/>
+          <w:sz w:val="28"/>
+        </w:rPr>
+      </w:pPr>
+      <w:r>
+        <w:rPr>
+          <w:b/>
+          <w:sz w:val="28"/>
+        </w:rPr>
+        <w:lastRenderedPageBreak/>
+        <w:t>Hardware</w:t>
+      </w:r>
+    </w:p>
+    <w:p>
+      <w:pPr>
+        <w:spacing w:line="360" w:lineRule="auto"/>
+        <w:jc w:val="both"/>
+        <w:rPr>
+          <w:sz w:val="24"/>
+          <w:szCs w:val="24"/>
+        </w:rPr>
+      </w:pPr>
+      <w:r>
+        <w:rPr>
+          <w:sz w:val="24"/>
+          <w:szCs w:val="24"/>
+        </w:rPr>
+        <w:t>O segundo bloco, hardware, consiste no desenvolvimento de um bloco baseado em sistemas embebidos que incluirá o desenvolvimento de dois tipos de m</w:t>
+      </w:r>
+      <w:r>
+        <w:rPr>
+          <w:sz w:val="24"/>
+          <w:szCs w:val="24"/>
+        </w:rPr>
+        <w:t>ódulos</w:t>
+      </w:r>
+      <w:r>
+        <w:rPr>
+          <w:sz w:val="24"/>
+          <w:szCs w:val="24"/>
+        </w:rPr>
+        <w:t xml:space="preserve">. </w:t>
+      </w:r>
+    </w:p>
+    <w:p>
+      <w:pPr>
+        <w:spacing w:line="360" w:lineRule="auto"/>
+        <w:jc w:val="both"/>
+        <w:rPr>
+          <w:sz w:val="24"/>
+          <w:szCs w:val="24"/>
+        </w:rPr>
+      </w:pPr>
+      <w:r>
+        <w:rPr>
+          <w:sz w:val="24"/>
+          <w:szCs w:val="24"/>
+        </w:rPr>
+        <w:t>Um Módulo Master</w:t>
+      </w:r>
+      <w:r>
+        <w:rPr>
+          <w:sz w:val="24"/>
+          <w:szCs w:val="24"/>
+        </w:rPr>
+        <w:t xml:space="preserve"> (</w:t>
+      </w:r>
+      <w:r>
+        <w:rPr>
+          <w:sz w:val="24"/>
+          <w:szCs w:val="24"/>
+        </w:rPr>
+        <w:t>figura 3</w:t>
+      </w:r>
+      <w:r>
+        <w:rPr>
+          <w:sz w:val="24"/>
+          <w:szCs w:val="24"/>
+        </w:rPr>
+        <w:t>)</w:t>
+      </w:r>
+      <w:r>
+        <w:rPr>
+          <w:sz w:val="24"/>
+          <w:szCs w:val="24"/>
+        </w:rPr>
+        <w:t xml:space="preserve">, que estará ligado ao PC por USB, responsável pela gestão e transmissão dos dados resultantes da aplicação de processamento e análise de imagem, através de uma rede de comunicação industrial baseada no protocolo CAN BUS. </w:t>
+      </w:r>
+    </w:p>
+    <w:p>
+      <w:pPr>
+        <w:spacing w:line="360" w:lineRule="auto"/>
+        <w:ind w:left="360"/>
+        <w:jc w:val="center"/>
+        <w:rPr>
+          <w:sz w:val="24"/>
+          <w:szCs w:val="24"/>
+        </w:rPr>
+      </w:pPr>
+      <w:r>
+        <w:drawing>
+          <wp:inline distT="0" distB="0" distL="0" distR="0" wp14:anchorId="3E561488" wp14:editId="5742A944">
+            <wp:extent cx="5159344" cy="1160060"/>
+            <wp:effectExtent l="0" t="0" r="0" b="0"/>
+            <wp:docPr id="3" name="Imagem 3"/>
+            <wp:cNvGraphicFramePr>
+              <a:graphicFrameLocks xmlns:a="http://schemas.openxmlformats.org/drawingml/2006/main" noChangeAspect="1"/>
+            </wp:cNvGraphicFramePr>
+            <a:graphic xmlns:a="http://schemas.openxmlformats.org/drawingml/2006/main">
+              <a:graphicData uri="http://schemas.openxmlformats.org/drawingml/2006/picture">
+                <pic:pic xmlns:pic="http://schemas.openxmlformats.org/drawingml/2006/picture">
+                  <pic:nvPicPr>
+                    <pic:cNvPr id="1" name=""/>
+                    <pic:cNvPicPr/>
+                  </pic:nvPicPr>
+                  <pic:blipFill rotWithShape="1">
+                    <a:blip r:embed="rId11"/>
+                    <a:srcRect l="14924" t="43624" r="9752" b="40743"/>
+                    <a:stretch/>
+                  </pic:blipFill>
+                  <pic:spPr bwMode="auto">
+                    <a:xfrm>
+                      <a:off x="0" y="0"/>
+                      <a:ext cx="5209024" cy="1171230"/>
+                    </a:xfrm>
+                    <a:prstGeom prst="rect">
+                      <a:avLst/>
+                    </a:prstGeom>
+                    <a:ln>
+                      <a:noFill/>
+                    </a:ln>
+                    <a:extLst>
+                      <a:ext uri="{53640926-AAD7-44D8-BBD7-CCE9431645EC}">
+                        <a14:shadowObscured xmlns:a14="http://schemas.microsoft.com/office/drawing/2010/main"/>
+                      </a:ext>
+                    </a:extLst>
+                  </pic:spPr>
+                </pic:pic>
+              </a:graphicData>
+            </a:graphic>
+          </wp:inline>
+        </w:drawing>
+      </w:r>
+    </w:p>
+    <w:p>
+      <w:pPr>
+        <w:autoSpaceDE w:val="0"/>
+        <w:autoSpaceDN w:val="0"/>
+        <w:adjustRightInd w:val="0"/>
+        <w:spacing w:after="0" w:line="360" w:lineRule="auto"/>
+        <w:jc w:val="both"/>
+        <w:rPr>
+          <w:rFonts w:cstheme="minorHAnsi"/>
+          <w:noProof w:val="0"/>
+          <w:color w:val="000000"/>
+          <w:sz w:val="24"/>
+          <w:szCs w:val="24"/>
+        </w:rPr>
+      </w:pPr>
+      <w:r>
+        <w:rPr>
+          <w:rFonts w:cstheme="minorHAnsi"/>
+          <w:noProof w:val="0"/>
+          <w:color w:val="000000"/>
+          <w:sz w:val="24"/>
+          <w:szCs w:val="24"/>
+        </w:rPr>
+        <w:t>No desenvolvimento deste módulo master teremos de considerar as seguintes necessidades:</w:t>
+      </w:r>
+    </w:p>
+    <w:p>
+      <w:pPr>
+        <w:autoSpaceDE w:val="0"/>
+        <w:autoSpaceDN w:val="0"/>
+        <w:adjustRightInd w:val="0"/>
+        <w:spacing w:after="183"/>
+        <w:ind w:firstLine="708"/>
+        <w:jc w:val="both"/>
+        <w:rPr>
+          <w:rFonts w:cstheme="minorHAnsi"/>
+          <w:noProof w:val="0"/>
+          <w:color w:val="000000"/>
+          <w:sz w:val="24"/>
+          <w:szCs w:val="24"/>
+        </w:rPr>
+      </w:pPr>
+      <w:r>
+        <w:rPr>
+          <w:rFonts w:cstheme="minorHAnsi"/>
+          <w:noProof w:val="0"/>
+          <w:color w:val="000000"/>
+          <w:sz w:val="24"/>
+          <w:szCs w:val="24"/>
+        </w:rPr>
+        <w:t xml:space="preserve">• Alimentação por fonte externa 12/24 V DC (o mais comum na indústria); </w:t>
+      </w:r>
+    </w:p>
+    <w:p>
+      <w:pPr>
+        <w:autoSpaceDE w:val="0"/>
+        <w:autoSpaceDN w:val="0"/>
+        <w:adjustRightInd w:val="0"/>
+        <w:spacing w:after="183"/>
+        <w:ind w:firstLine="708"/>
+        <w:jc w:val="both"/>
+        <w:rPr>
+          <w:rFonts w:cstheme="minorHAnsi"/>
+          <w:noProof w:val="0"/>
+          <w:color w:val="000000"/>
+          <w:sz w:val="24"/>
+          <w:szCs w:val="24"/>
+        </w:rPr>
+      </w:pPr>
+      <w:r>
+        <w:rPr>
+          <w:rFonts w:cstheme="minorHAnsi"/>
+          <w:noProof w:val="0"/>
+          <w:color w:val="000000"/>
+          <w:sz w:val="24"/>
+          <w:szCs w:val="24"/>
+        </w:rPr>
+        <w:t>• Ligação ao PC por USB;</w:t>
+      </w:r>
+    </w:p>
+    <w:p>
+      <w:pPr>
+        <w:autoSpaceDE w:val="0"/>
+        <w:autoSpaceDN w:val="0"/>
+        <w:adjustRightInd w:val="0"/>
+        <w:spacing w:after="183"/>
+        <w:ind w:firstLine="708"/>
+        <w:jc w:val="both"/>
+        <w:rPr>
+          <w:rFonts w:cstheme="minorHAnsi"/>
+          <w:noProof w:val="0"/>
+          <w:color w:val="000000"/>
+          <w:sz w:val="24"/>
+          <w:szCs w:val="24"/>
+        </w:rPr>
+      </w:pPr>
+      <w:r>
+        <w:rPr>
+          <w:rFonts w:cstheme="minorHAnsi"/>
+          <w:noProof w:val="0"/>
+          <w:color w:val="000000"/>
+          <w:sz w:val="24"/>
+          <w:szCs w:val="24"/>
+        </w:rPr>
+        <w:t>• Transmissão de dados através do protocolo CAN – deverá para isso integrar um microcontrolador (</w:t>
+      </w:r>
+      <w:proofErr w:type="spellStart"/>
+      <w:r>
+        <w:rPr>
+          <w:rFonts w:cstheme="minorHAnsi"/>
+          <w:noProof w:val="0"/>
+          <w:color w:val="000000"/>
+          <w:sz w:val="24"/>
+          <w:szCs w:val="24"/>
+        </w:rPr>
+        <w:t>Atmel</w:t>
+      </w:r>
+      <w:proofErr w:type="spellEnd"/>
+      <w:r>
+        <w:rPr>
+          <w:rFonts w:cstheme="minorHAnsi"/>
+          <w:noProof w:val="0"/>
+          <w:color w:val="000000"/>
+          <w:sz w:val="24"/>
+          <w:szCs w:val="24"/>
+        </w:rPr>
+        <w:t xml:space="preserve"> 328), que comunicará com o PC através do protocolo RS232, e com um controlador Stand-</w:t>
+      </w:r>
+      <w:proofErr w:type="spellStart"/>
+      <w:r>
+        <w:rPr>
+          <w:rFonts w:cstheme="minorHAnsi"/>
+          <w:noProof w:val="0"/>
+          <w:color w:val="000000"/>
+          <w:sz w:val="24"/>
+          <w:szCs w:val="24"/>
+        </w:rPr>
+        <w:t>Alone</w:t>
+      </w:r>
+      <w:proofErr w:type="spellEnd"/>
+      <w:r>
+        <w:rPr>
+          <w:rFonts w:cstheme="minorHAnsi"/>
+          <w:noProof w:val="0"/>
+          <w:color w:val="000000"/>
+          <w:sz w:val="24"/>
+          <w:szCs w:val="24"/>
+        </w:rPr>
+        <w:t xml:space="preserve"> CAN (MCP2515) através da interface SPI.;</w:t>
+      </w:r>
+    </w:p>
+    <w:p>
+      <w:pPr>
+        <w:autoSpaceDE w:val="0"/>
+        <w:autoSpaceDN w:val="0"/>
+        <w:adjustRightInd w:val="0"/>
+        <w:spacing w:after="183"/>
+        <w:ind w:firstLine="708"/>
+        <w:jc w:val="both"/>
+        <w:rPr>
+          <w:rFonts w:cstheme="minorHAnsi"/>
+          <w:noProof w:val="0"/>
+          <w:color w:val="000000"/>
+          <w:sz w:val="24"/>
+          <w:szCs w:val="24"/>
+        </w:rPr>
+      </w:pPr>
+      <w:r>
+        <w:rPr>
+          <w:rFonts w:cstheme="minorHAnsi"/>
+          <w:noProof w:val="0"/>
+          <w:color w:val="000000"/>
+          <w:sz w:val="24"/>
+          <w:szCs w:val="24"/>
+        </w:rPr>
+        <w:t xml:space="preserve">• Regularização dos níveis de tensão para rede CAN através de um driver CAN (MCP2551); </w:t>
+      </w:r>
+    </w:p>
+    <w:p>
+      <w:pPr>
+        <w:autoSpaceDE w:val="0"/>
+        <w:autoSpaceDN w:val="0"/>
+        <w:adjustRightInd w:val="0"/>
+        <w:spacing w:after="0"/>
+        <w:ind w:firstLine="708"/>
+        <w:jc w:val="both"/>
+        <w:rPr>
+          <w:rFonts w:cstheme="minorHAnsi"/>
+          <w:noProof w:val="0"/>
+          <w:color w:val="000000"/>
+          <w:sz w:val="24"/>
+          <w:szCs w:val="24"/>
+        </w:rPr>
+      </w:pPr>
+      <w:r>
+        <w:rPr>
+          <w:rFonts w:cstheme="minorHAnsi"/>
+          <w:noProof w:val="0"/>
+          <w:color w:val="000000"/>
+          <w:sz w:val="24"/>
+          <w:szCs w:val="24"/>
+        </w:rPr>
+        <w:t xml:space="preserve">• Disponibilização de um conjunto de 6 entradas (por opto-acoplador) e 2 saídas (por relé de estado sólido), com indicação luminosa do estado atual. </w:t>
+      </w:r>
+    </w:p>
+    <w:p>
+      <w:pPr>
+        <w:spacing w:line="360" w:lineRule="auto"/>
+        <w:jc w:val="both"/>
+        <w:rPr>
+          <w:sz w:val="24"/>
+          <w:szCs w:val="24"/>
+        </w:rPr>
+      </w:pPr>
+    </w:p>
+    <w:p>
+      <w:pPr>
+        <w:spacing w:line="360" w:lineRule="auto"/>
+        <w:jc w:val="both"/>
+        <w:rPr>
+          <w:sz w:val="24"/>
+          <w:szCs w:val="24"/>
+        </w:rPr>
+      </w:pPr>
+    </w:p>
+    <w:p>
+      <w:pPr>
+        <w:spacing w:line="360" w:lineRule="auto"/>
+        <w:jc w:val="both"/>
+        <w:rPr>
+          <w:sz w:val="24"/>
+          <w:szCs w:val="24"/>
+        </w:rPr>
+      </w:pPr>
+    </w:p>
+    <w:p>
+      <w:pPr>
+        <w:spacing w:line="360" w:lineRule="auto"/>
+        <w:jc w:val="both"/>
+        <w:rPr>
+          <w:sz w:val="24"/>
+          <w:szCs w:val="24"/>
+        </w:rPr>
+      </w:pPr>
+    </w:p>
+    <w:p>
+      <w:pPr>
+        <w:spacing w:line="360" w:lineRule="auto"/>
+        <w:jc w:val="both"/>
+        <w:rPr>
+          <w:sz w:val="24"/>
+          <w:szCs w:val="24"/>
+        </w:rPr>
+      </w:pPr>
+      <w:r>
+        <w:rPr>
+          <w:sz w:val="24"/>
+          <w:szCs w:val="24"/>
+        </w:rPr>
+        <w:lastRenderedPageBreak/>
+        <w:t>Um</w:t>
+      </w:r>
+      <w:r>
+        <w:rPr>
+          <w:sz w:val="24"/>
+          <w:szCs w:val="24"/>
+        </w:rPr>
+        <w:t xml:space="preserve"> Módulo de expansão I/O</w:t>
+      </w:r>
+      <w:r>
+        <w:rPr>
+          <w:sz w:val="24"/>
+          <w:szCs w:val="24"/>
+        </w:rPr>
+        <w:t xml:space="preserve"> (figura 4)</w:t>
+      </w:r>
+      <w:r>
+        <w:rPr>
+          <w:sz w:val="24"/>
+          <w:szCs w:val="24"/>
+        </w:rPr>
+        <w:t xml:space="preserve">, que </w:t>
+      </w:r>
+      <w:r>
+        <w:rPr>
+          <w:sz w:val="24"/>
+          <w:szCs w:val="24"/>
+        </w:rPr>
+        <w:t>estará ligado ao barramento CAN e que</w:t>
+      </w:r>
+      <w:r>
+        <w:rPr>
+          <w:sz w:val="24"/>
+          <w:szCs w:val="24"/>
+        </w:rPr>
+        <w:t xml:space="preserve"> traduzirá nas suas saídas os dados resultantes </w:t>
+      </w:r>
+      <w:r>
+        <w:rPr>
+          <w:sz w:val="24"/>
+          <w:szCs w:val="24"/>
+        </w:rPr>
+        <w:t>do processamento</w:t>
+      </w:r>
+      <w:r>
+        <w:rPr>
+          <w:sz w:val="24"/>
+          <w:szCs w:val="24"/>
+        </w:rPr>
+        <w:t xml:space="preserve"> de imagem, transmitidos pelo módulo master. </w:t>
+      </w:r>
+    </w:p>
+    <w:p>
+      <w:pPr>
+        <w:jc w:val="center"/>
+      </w:pPr>
+      <w:r>
+        <w:drawing>
+          <wp:inline distT="0" distB="0" distL="0" distR="0" wp14:anchorId="73153386" wp14:editId="1F8FCA34">
+            <wp:extent cx="3400425" cy="1916341"/>
+            <wp:effectExtent l="0" t="0" r="0" b="0"/>
+            <wp:docPr id="5" name="Imagem 5"/>
+            <wp:cNvGraphicFramePr>
+              <a:graphicFrameLocks xmlns:a="http://schemas.openxmlformats.org/drawingml/2006/main" noChangeAspect="1"/>
+            </wp:cNvGraphicFramePr>
+            <a:graphic xmlns:a="http://schemas.openxmlformats.org/drawingml/2006/main">
+              <a:graphicData uri="http://schemas.openxmlformats.org/drawingml/2006/picture">
+                <pic:pic xmlns:pic="http://schemas.openxmlformats.org/drawingml/2006/picture">
+                  <pic:nvPicPr>
+                    <pic:cNvPr id="1" name=""/>
+                    <pic:cNvPicPr/>
+                  </pic:nvPicPr>
+                  <pic:blipFill rotWithShape="1">
+                    <a:blip r:embed="rId12"/>
+                    <a:srcRect l="31044" t="42750" r="27329" b="35382"/>
+                    <a:stretch/>
+                  </pic:blipFill>
+                  <pic:spPr bwMode="auto">
+                    <a:xfrm>
+                      <a:off x="0" y="0"/>
+                      <a:ext cx="3413166" cy="1923521"/>
+                    </a:xfrm>
+                    <a:prstGeom prst="rect">
+                      <a:avLst/>
+                    </a:prstGeom>
+                    <a:ln>
+                      <a:noFill/>
+                    </a:ln>
+                    <a:extLst>
+                      <a:ext uri="{53640926-AAD7-44D8-BBD7-CCE9431645EC}">
+                        <a14:shadowObscured xmlns:a14="http://schemas.microsoft.com/office/drawing/2010/main"/>
+                      </a:ext>
+                    </a:extLst>
+                  </pic:spPr>
+                </pic:pic>
+              </a:graphicData>
+            </a:graphic>
+          </wp:inline>
+        </w:drawing>
+      </w:r>
+    </w:p>
+    <w:p>
+      <w:pPr>
+        <w:spacing w:line="360" w:lineRule="auto"/>
+        <w:jc w:val="both"/>
+        <w:rPr>
+          <w:sz w:val="24"/>
+          <w:szCs w:val="24"/>
+        </w:rPr>
+      </w:pPr>
+      <w:r>
+        <w:rPr>
+          <w:sz w:val="24"/>
+          <w:szCs w:val="24"/>
+        </w:rPr>
+        <w:t>À semelhança do módulo master, também este módulo de expansão deverá respeitar os seguintes requisitos:</w:t>
+      </w:r>
+    </w:p>
+    <w:p>
+      <w:pPr>
+        <w:autoSpaceDE w:val="0"/>
+        <w:autoSpaceDN w:val="0"/>
+        <w:adjustRightInd w:val="0"/>
+        <w:spacing w:after="181"/>
+        <w:ind w:firstLine="708"/>
+        <w:jc w:val="both"/>
+        <w:rPr>
+          <w:rFonts w:cstheme="minorHAnsi"/>
+          <w:noProof w:val="0"/>
+          <w:color w:val="000000"/>
+          <w:sz w:val="24"/>
+          <w:szCs w:val="24"/>
+        </w:rPr>
+      </w:pPr>
+      <w:r>
+        <w:rPr>
+          <w:rFonts w:cstheme="minorHAnsi"/>
+          <w:noProof w:val="0"/>
+          <w:color w:val="000000"/>
+          <w:sz w:val="24"/>
+          <w:szCs w:val="24"/>
+        </w:rPr>
+        <w:t xml:space="preserve">• Alimentação por fonte externa 12/24 V DC; </w:t>
+      </w:r>
+    </w:p>
+    <w:p>
+      <w:pPr>
+        <w:autoSpaceDE w:val="0"/>
+        <w:autoSpaceDN w:val="0"/>
+        <w:adjustRightInd w:val="0"/>
+        <w:spacing w:after="181"/>
+        <w:ind w:firstLine="708"/>
+        <w:jc w:val="both"/>
+        <w:rPr>
+          <w:rFonts w:cstheme="minorHAnsi"/>
+          <w:noProof w:val="0"/>
+          <w:color w:val="000000"/>
+          <w:sz w:val="24"/>
+          <w:szCs w:val="24"/>
+        </w:rPr>
+      </w:pPr>
+      <w:r>
+        <w:rPr>
+          <w:rFonts w:cstheme="minorHAnsi"/>
+          <w:noProof w:val="0"/>
+          <w:color w:val="000000"/>
+          <w:sz w:val="24"/>
+          <w:szCs w:val="24"/>
+        </w:rPr>
+        <w:t xml:space="preserve">• Implementação do protocolo CAN através de um bloco expansor de entradas e saídas MCP25050. A regularização dos níveis de tensão para rede CAN deverá ser estabelecida através de um driver CAN (MCP2551SN); </w:t>
+      </w:r>
+    </w:p>
+    <w:p>
+      <w:pPr>
+        <w:autoSpaceDE w:val="0"/>
+        <w:autoSpaceDN w:val="0"/>
+        <w:adjustRightInd w:val="0"/>
+        <w:spacing w:after="0"/>
+        <w:ind w:firstLine="708"/>
+        <w:jc w:val="both"/>
+        <w:rPr>
+          <w:rFonts w:cstheme="minorHAnsi"/>
+          <w:noProof w:val="0"/>
+          <w:color w:val="000000"/>
+          <w:sz w:val="24"/>
+          <w:szCs w:val="24"/>
+        </w:rPr>
+      </w:pPr>
+      <w:r>
+        <w:rPr>
+          <w:rFonts w:cstheme="minorHAnsi"/>
+          <w:noProof w:val="0"/>
+          <w:color w:val="000000"/>
+          <w:sz w:val="24"/>
+          <w:szCs w:val="24"/>
+        </w:rPr>
+        <w:t>• Disponibilização de um conjunto de 2 entradas (por opto-acoplador) e 6 saídas (por relé de estado sólido) com indicação luminosa do estado</w:t>
+      </w:r>
+      <w:r>
+        <w:rPr>
+          <w:rFonts w:cstheme="minorHAnsi"/>
+          <w:noProof w:val="0"/>
+          <w:color w:val="000000"/>
+          <w:sz w:val="24"/>
+          <w:szCs w:val="24"/>
+        </w:rPr>
+        <w:t xml:space="preserve"> atual</w:t>
+      </w:r>
+      <w:r>
+        <w:rPr>
+          <w:rFonts w:cstheme="minorHAnsi"/>
+          <w:noProof w:val="0"/>
+          <w:color w:val="000000"/>
+          <w:sz w:val="24"/>
+          <w:szCs w:val="24"/>
+        </w:rPr>
+        <w:t xml:space="preserve">. </w:t>
+      </w:r>
+    </w:p>
+    <w:p>
+      <w:pPr>
+        <w:spacing w:line="360" w:lineRule="auto"/>
+        <w:jc w:val="both"/>
+      </w:pPr>
+    </w:p>
+    <w:p>
+      <w:pPr>
+        <w:spacing w:line="360" w:lineRule="auto"/>
+        <w:jc w:val="both"/>
+      </w:pPr>
+      <w:r>
+        <w:t>Tendo por base estes requisitos do sistema, quer a nível de software quer a nível de hardware, passou-se ao desenvolvimento do mesmo. Todo o trabalho realizado encontra-se relatado no capítulo seguinte.</w:t>
+      </w:r>
+    </w:p>
+    <w:p>
+      <w:pPr>
+        <w:spacing w:line="360" w:lineRule="auto"/>
+        <w:jc w:val="both"/>
+        <w:rPr>
+          <w:u w:val="single"/>
+        </w:rPr>
+      </w:pPr>
+      <w:r>
+        <w:t xml:space="preserve">Durante o desenvolvimento do projecto, todos os documentos, desenhos, esquemáticos, código fonte, etc., foram geridos através de um sistema de gestão de versões, do tipo Git. O servidor na cloud utilizado foi o </w:t>
+      </w:r>
+      <w:r>
+        <w:rPr>
+          <w:i/>
+        </w:rPr>
+        <w:t>GitHub</w:t>
+      </w:r>
+      <w:r>
+        <w:t xml:space="preserve">. Para além disso, para um melhor planeamento das tarefas a realizar por cada membro do grupo foi utilizado o </w:t>
+      </w:r>
+      <w:r>
+        <w:rPr>
+          <w:i/>
+        </w:rPr>
+        <w:t>Trello</w:t>
+      </w:r>
+      <w:r>
+        <w:t>, tendo sido criados duas boards de trabalho, uma para a parte de Software e outra para a parte de Hardware.</w:t>
+      </w:r>
     </w:p>
     <w:p>
       <w:r>
@@ -1316,13 +2517,13 @@
         </w:numPr>
         <w:rPr>
           <w:b/>
-          <w:sz w:val="24"/>
+          <w:sz w:val="28"/>
         </w:rPr>
       </w:pPr>
       <w:r>
         <w:rPr>
           <w:b/>
-          <w:sz w:val="24"/>
+          <w:sz w:val="28"/>
         </w:rPr>
         <w:t>Hardware</w:t>
       </w:r>
@@ -1359,13 +2560,1847 @@
     </w:p>
     <w:p>
       <w:pPr>
+        <w:autoSpaceDE w:val="0"/>
+        <w:autoSpaceDN w:val="0"/>
+        <w:adjustRightInd w:val="0"/>
+        <w:spacing w:after="0" w:line="360" w:lineRule="auto"/>
+        <w:jc w:val="both"/>
+        <w:rPr>
+          <w:rFonts w:ascii="Calibri" w:hAnsi="Calibri" w:cs="Calibri"/>
+          <w:noProof w:val="0"/>
+          <w:color w:val="000000"/>
+          <w:sz w:val="23"/>
+          <w:szCs w:val="23"/>
+        </w:rPr>
+      </w:pPr>
+      <w:r>
+        <w:rPr>
+          <w:rFonts w:ascii="Calibri" w:hAnsi="Calibri" w:cs="Calibri"/>
+          <w:noProof w:val="0"/>
+          <w:color w:val="000000"/>
+          <w:sz w:val="23"/>
+          <w:szCs w:val="23"/>
+        </w:rPr>
+        <w:t>Previamente ao desenvolvimento</w:t>
+      </w:r>
+      <w:r>
+        <w:rPr>
+          <w:rFonts w:ascii="Calibri" w:hAnsi="Calibri" w:cs="Calibri"/>
+          <w:noProof w:val="0"/>
+          <w:color w:val="000000"/>
+          <w:sz w:val="23"/>
+          <w:szCs w:val="23"/>
+        </w:rPr>
+        <w:t xml:space="preserve"> da PCB do módulo Master</w:t>
+      </w:r>
+      <w:r>
+        <w:rPr>
+          <w:rFonts w:ascii="Calibri" w:hAnsi="Calibri" w:cs="Calibri"/>
+          <w:noProof w:val="0"/>
+          <w:color w:val="000000"/>
+          <w:sz w:val="23"/>
+          <w:szCs w:val="23"/>
+        </w:rPr>
+        <w:t xml:space="preserve"> em </w:t>
+      </w:r>
+      <w:proofErr w:type="spellStart"/>
+      <w:r>
+        <w:rPr>
+          <w:rFonts w:ascii="Calibri" w:hAnsi="Calibri" w:cs="Calibri"/>
+          <w:noProof w:val="0"/>
+          <w:color w:val="000000"/>
+          <w:sz w:val="23"/>
+          <w:szCs w:val="23"/>
+        </w:rPr>
+        <w:t>Eagle</w:t>
+      </w:r>
+      <w:proofErr w:type="spellEnd"/>
+      <w:r>
+        <w:rPr>
+          <w:rFonts w:ascii="Calibri" w:hAnsi="Calibri" w:cs="Calibri"/>
+          <w:noProof w:val="0"/>
+          <w:color w:val="000000"/>
+          <w:sz w:val="23"/>
+          <w:szCs w:val="23"/>
+        </w:rPr>
+        <w:t>, a funcionalidade do circuito foi testada de forma a entender o funci</w:t>
+      </w:r>
+      <w:r>
+        <w:rPr>
+          <w:rFonts w:ascii="Calibri" w:hAnsi="Calibri" w:cs="Calibri"/>
+          <w:noProof w:val="0"/>
+          <w:color w:val="000000"/>
+          <w:sz w:val="23"/>
+          <w:szCs w:val="23"/>
+        </w:rPr>
+        <w:t xml:space="preserve">onamento de todos os elementos e a </w:t>
+      </w:r>
+      <w:r>
+        <w:rPr>
+          <w:rFonts w:ascii="Calibri" w:hAnsi="Calibri" w:cs="Calibri"/>
+          <w:noProof w:val="0"/>
+          <w:color w:val="000000"/>
+          <w:sz w:val="23"/>
+          <w:szCs w:val="23"/>
+        </w:rPr>
+        <w:t xml:space="preserve">realizar ensaios de validação com </w:t>
+      </w:r>
+      <w:r>
+        <w:rPr>
+          <w:rFonts w:ascii="Calibri" w:hAnsi="Calibri" w:cs="Calibri"/>
+          <w:noProof w:val="0"/>
+          <w:color w:val="000000"/>
+          <w:sz w:val="23"/>
+          <w:szCs w:val="23"/>
+        </w:rPr>
+        <w:t>o propósito de eliminar quaisquer</w:t>
+      </w:r>
+      <w:r>
+        <w:rPr>
+          <w:rFonts w:ascii="Calibri" w:hAnsi="Calibri" w:cs="Calibri"/>
+          <w:noProof w:val="0"/>
+          <w:color w:val="000000"/>
+          <w:sz w:val="23"/>
+          <w:szCs w:val="23"/>
+        </w:rPr>
+        <w:t xml:space="preserve"> erro</w:t>
+      </w:r>
+      <w:r>
+        <w:rPr>
+          <w:rFonts w:ascii="Calibri" w:hAnsi="Calibri" w:cs="Calibri"/>
+          <w:noProof w:val="0"/>
+          <w:color w:val="000000"/>
+          <w:sz w:val="23"/>
+          <w:szCs w:val="23"/>
+        </w:rPr>
+        <w:t>s</w:t>
+      </w:r>
+      <w:r>
+        <w:rPr>
+          <w:rFonts w:ascii="Calibri" w:hAnsi="Calibri" w:cs="Calibri"/>
+          <w:noProof w:val="0"/>
+          <w:color w:val="000000"/>
+          <w:sz w:val="23"/>
+          <w:szCs w:val="23"/>
+        </w:rPr>
+        <w:t xml:space="preserve"> após a produção da mesma. O esquemático deste módulo foi </w:t>
+      </w:r>
+      <w:r>
+        <w:rPr>
+          <w:rFonts w:ascii="Calibri" w:hAnsi="Calibri" w:cs="Calibri"/>
+          <w:noProof w:val="0"/>
+          <w:color w:val="000000"/>
+          <w:sz w:val="23"/>
+          <w:szCs w:val="23"/>
+        </w:rPr>
+        <w:t xml:space="preserve">assim montado em </w:t>
+      </w:r>
+      <w:proofErr w:type="spellStart"/>
+      <w:r>
+        <w:rPr>
+          <w:rFonts w:ascii="Calibri" w:hAnsi="Calibri" w:cs="Calibri"/>
+          <w:noProof w:val="0"/>
+          <w:color w:val="000000"/>
+          <w:sz w:val="23"/>
+          <w:szCs w:val="23"/>
+        </w:rPr>
+        <w:t>breadboard</w:t>
+      </w:r>
+      <w:proofErr w:type="spellEnd"/>
+      <w:r>
+        <w:rPr>
+          <w:rFonts w:ascii="Calibri" w:hAnsi="Calibri" w:cs="Calibri"/>
+          <w:noProof w:val="0"/>
+          <w:color w:val="000000"/>
+          <w:sz w:val="23"/>
+          <w:szCs w:val="23"/>
+        </w:rPr>
+        <w:t>, tendo-se utilizado um</w:t>
+      </w:r>
+      <w:r>
+        <w:rPr>
+          <w:rFonts w:ascii="Calibri" w:hAnsi="Calibri" w:cs="Calibri"/>
+          <w:noProof w:val="0"/>
+          <w:color w:val="000000"/>
+          <w:sz w:val="23"/>
+          <w:szCs w:val="23"/>
+        </w:rPr>
+        <w:t xml:space="preserve"> </w:t>
+      </w:r>
+      <w:proofErr w:type="spellStart"/>
+      <w:r>
+        <w:rPr>
+          <w:rFonts w:ascii="Calibri" w:hAnsi="Calibri" w:cs="Calibri"/>
+          <w:noProof w:val="0"/>
+          <w:color w:val="000000"/>
+          <w:sz w:val="23"/>
+          <w:szCs w:val="23"/>
+        </w:rPr>
+        <w:t>Arduino</w:t>
+      </w:r>
+      <w:proofErr w:type="spellEnd"/>
+      <w:r>
+        <w:rPr>
+          <w:rFonts w:ascii="Calibri" w:hAnsi="Calibri" w:cs="Calibri"/>
+          <w:noProof w:val="0"/>
+          <w:color w:val="000000"/>
+          <w:sz w:val="23"/>
+          <w:szCs w:val="23"/>
+        </w:rPr>
+        <w:t xml:space="preserve"> Uno para fazer a co</w:t>
+      </w:r>
+      <w:r>
+        <w:rPr>
+          <w:rFonts w:ascii="Calibri" w:hAnsi="Calibri" w:cs="Calibri"/>
+          <w:noProof w:val="0"/>
+          <w:color w:val="000000"/>
+          <w:sz w:val="23"/>
+          <w:szCs w:val="23"/>
+        </w:rPr>
+        <w:t xml:space="preserve">municação entre o PC e o módulo, uma vez que este </w:t>
+      </w:r>
+      <w:r>
+        <w:rPr>
+          <w:rFonts w:ascii="Calibri" w:hAnsi="Calibri" w:cs="Calibri"/>
+          <w:noProof w:val="0"/>
+          <w:color w:val="000000"/>
+          <w:sz w:val="23"/>
+          <w:szCs w:val="23"/>
+        </w:rPr>
+        <w:t>utiliza um microcontrolador ATM</w:t>
+      </w:r>
+      <w:r>
+        <w:rPr>
+          <w:rFonts w:ascii="Calibri" w:hAnsi="Calibri" w:cs="Calibri"/>
+          <w:noProof w:val="0"/>
+          <w:color w:val="000000"/>
+          <w:sz w:val="23"/>
+          <w:szCs w:val="23"/>
+        </w:rPr>
+        <w:t>ega</w:t>
+      </w:r>
+      <w:r>
+        <w:rPr>
+          <w:rFonts w:ascii="Calibri" w:hAnsi="Calibri" w:cs="Calibri"/>
+          <w:noProof w:val="0"/>
+          <w:color w:val="000000"/>
+          <w:sz w:val="23"/>
+          <w:szCs w:val="23"/>
+        </w:rPr>
+        <w:t>328, já com todos os elementos ne</w:t>
+      </w:r>
+      <w:r>
+        <w:rPr>
+          <w:rFonts w:ascii="Calibri" w:hAnsi="Calibri" w:cs="Calibri"/>
+          <w:noProof w:val="0"/>
+          <w:color w:val="000000"/>
+          <w:sz w:val="23"/>
+          <w:szCs w:val="23"/>
+        </w:rPr>
+        <w:t xml:space="preserve">cessários à sua funcionalidade </w:t>
+      </w:r>
+      <w:r>
+        <w:rPr>
+          <w:rFonts w:ascii="Calibri" w:hAnsi="Calibri" w:cs="Calibri"/>
+          <w:noProof w:val="0"/>
+          <w:color w:val="000000"/>
+          <w:sz w:val="23"/>
+          <w:szCs w:val="23"/>
+        </w:rPr>
+        <w:t>e incorpora também um</w:t>
+      </w:r>
+      <w:r>
+        <w:rPr>
+          <w:rFonts w:ascii="Calibri" w:hAnsi="Calibri" w:cs="Calibri"/>
+          <w:noProof w:val="0"/>
+          <w:color w:val="000000"/>
+          <w:sz w:val="23"/>
+          <w:szCs w:val="23"/>
+        </w:rPr>
+        <w:t>a FTDI a qual permite</w:t>
+      </w:r>
+      <w:r>
+        <w:rPr>
+          <w:rFonts w:ascii="Calibri" w:hAnsi="Calibri" w:cs="Calibri"/>
+          <w:noProof w:val="0"/>
+          <w:color w:val="000000"/>
+          <w:sz w:val="23"/>
+          <w:szCs w:val="23"/>
+        </w:rPr>
+        <w:t xml:space="preserve"> fazer a comunicação série entre o PC e o microcontrolador via USB. </w:t>
+      </w:r>
+    </w:p>
+    <w:p>
+      <w:pPr>
+        <w:spacing w:line="360" w:lineRule="auto"/>
+        <w:jc w:val="both"/>
+        <w:rPr>
+          <w:rFonts w:ascii="Calibri" w:hAnsi="Calibri" w:cs="Calibri"/>
+          <w:noProof w:val="0"/>
+          <w:color w:val="000000"/>
+          <w:sz w:val="23"/>
+          <w:szCs w:val="23"/>
+        </w:rPr>
+      </w:pPr>
+      <w:r>
+        <w:rPr>
+          <w:rFonts w:ascii="Calibri" w:hAnsi="Calibri" w:cs="Calibri"/>
+          <w:noProof w:val="0"/>
+          <w:color w:val="000000"/>
+          <w:sz w:val="23"/>
+          <w:szCs w:val="23"/>
+        </w:rPr>
+        <w:t xml:space="preserve">Embora os testes tenham sido realizados com um </w:t>
+      </w:r>
+      <w:proofErr w:type="spellStart"/>
+      <w:r>
+        <w:rPr>
+          <w:rFonts w:ascii="Calibri" w:hAnsi="Calibri" w:cs="Calibri"/>
+          <w:noProof w:val="0"/>
+          <w:color w:val="000000"/>
+          <w:sz w:val="23"/>
+          <w:szCs w:val="23"/>
+        </w:rPr>
+        <w:t>Arduino</w:t>
+      </w:r>
+      <w:proofErr w:type="spellEnd"/>
+      <w:r>
+        <w:rPr>
+          <w:rFonts w:ascii="Calibri" w:hAnsi="Calibri" w:cs="Calibri"/>
+          <w:noProof w:val="0"/>
+          <w:color w:val="000000"/>
+          <w:sz w:val="23"/>
+          <w:szCs w:val="23"/>
+        </w:rPr>
+        <w:t xml:space="preserve"> Uno, </w:t>
+      </w:r>
+      <w:r>
+        <w:rPr>
+          <w:rFonts w:ascii="Calibri" w:hAnsi="Calibri" w:cs="Calibri"/>
+          <w:noProof w:val="0"/>
+          <w:color w:val="000000"/>
+          <w:sz w:val="23"/>
+          <w:szCs w:val="23"/>
+        </w:rPr>
+        <w:t>no desenvolvimento da</w:t>
+      </w:r>
+      <w:r>
+        <w:rPr>
+          <w:rFonts w:ascii="Calibri" w:hAnsi="Calibri" w:cs="Calibri"/>
+          <w:noProof w:val="0"/>
+          <w:color w:val="000000"/>
+          <w:sz w:val="23"/>
+          <w:szCs w:val="23"/>
+        </w:rPr>
+        <w:t xml:space="preserve"> PCB final </w:t>
+      </w:r>
+      <w:r>
+        <w:rPr>
+          <w:rFonts w:ascii="Calibri" w:hAnsi="Calibri" w:cs="Calibri"/>
+          <w:noProof w:val="0"/>
+          <w:color w:val="000000"/>
+          <w:sz w:val="23"/>
+          <w:szCs w:val="23"/>
+        </w:rPr>
+        <w:t>foi utilizado um ATMega</w:t>
+      </w:r>
+      <w:r>
+        <w:rPr>
+          <w:rFonts w:ascii="Calibri" w:hAnsi="Calibri" w:cs="Calibri"/>
+          <w:noProof w:val="0"/>
+          <w:color w:val="000000"/>
+          <w:sz w:val="23"/>
+          <w:szCs w:val="23"/>
+        </w:rPr>
+        <w:t xml:space="preserve">328 em </w:t>
+      </w:r>
+      <w:proofErr w:type="spellStart"/>
+      <w:r>
+        <w:rPr>
+          <w:rFonts w:ascii="Calibri" w:hAnsi="Calibri" w:cs="Calibri"/>
+          <w:noProof w:val="0"/>
+          <w:color w:val="000000"/>
+          <w:sz w:val="23"/>
+          <w:szCs w:val="23"/>
+        </w:rPr>
+        <w:t>Bootloader</w:t>
+      </w:r>
+      <w:proofErr w:type="spellEnd"/>
+      <w:r>
+        <w:rPr>
+          <w:rFonts w:ascii="Calibri" w:hAnsi="Calibri" w:cs="Calibri"/>
+          <w:noProof w:val="0"/>
+          <w:color w:val="000000"/>
+          <w:sz w:val="23"/>
+          <w:szCs w:val="23"/>
+        </w:rPr>
+        <w:t xml:space="preserve">, com um cristal de 16MHz e dois condensadores cerâmicos de 22pF em paralelo. </w:t>
+      </w:r>
+    </w:p>
+    <w:p>
+      <w:pPr>
+        <w:spacing w:line="360" w:lineRule="auto"/>
+        <w:jc w:val="both"/>
+        <w:rPr>
+          <w:rFonts w:ascii="Calibri" w:hAnsi="Calibri" w:cs="Calibri"/>
+          <w:noProof w:val="0"/>
+          <w:color w:val="000000"/>
+          <w:sz w:val="23"/>
+          <w:szCs w:val="23"/>
+        </w:rPr>
+      </w:pPr>
+      <w:r>
+        <w:rPr>
+          <w:rFonts w:ascii="Calibri" w:hAnsi="Calibri" w:cs="Calibri"/>
+          <w:noProof w:val="0"/>
+          <w:color w:val="000000"/>
+          <w:sz w:val="23"/>
+          <w:szCs w:val="23"/>
+        </w:rPr>
+        <w:t>A comunicação entre o ATM</w:t>
+      </w:r>
+      <w:r>
+        <w:rPr>
+          <w:rFonts w:ascii="Calibri" w:hAnsi="Calibri" w:cs="Calibri"/>
+          <w:noProof w:val="0"/>
+          <w:color w:val="000000"/>
+          <w:sz w:val="23"/>
+          <w:szCs w:val="23"/>
+        </w:rPr>
+        <w:t>ega</w:t>
+      </w:r>
+      <w:r>
+        <w:rPr>
+          <w:rFonts w:ascii="Calibri" w:hAnsi="Calibri" w:cs="Calibri"/>
+          <w:noProof w:val="0"/>
+          <w:color w:val="000000"/>
+          <w:sz w:val="23"/>
+          <w:szCs w:val="23"/>
+        </w:rPr>
+        <w:t>328 e o controlador stand-</w:t>
+      </w:r>
+      <w:proofErr w:type="spellStart"/>
+      <w:r>
+        <w:rPr>
+          <w:rFonts w:ascii="Calibri" w:hAnsi="Calibri" w:cs="Calibri"/>
+          <w:noProof w:val="0"/>
+          <w:color w:val="000000"/>
+          <w:sz w:val="23"/>
+          <w:szCs w:val="23"/>
+        </w:rPr>
+        <w:t>alone</w:t>
+      </w:r>
+      <w:proofErr w:type="spellEnd"/>
+      <w:r>
+        <w:rPr>
+          <w:rFonts w:ascii="Calibri" w:hAnsi="Calibri" w:cs="Calibri"/>
+          <w:noProof w:val="0"/>
+          <w:color w:val="000000"/>
+          <w:sz w:val="23"/>
+          <w:szCs w:val="23"/>
+        </w:rPr>
+        <w:t xml:space="preserve"> CAN MCP2515 é feita através de SPI através dos pinos 16-&gt;16(Chip-</w:t>
+      </w:r>
+      <w:proofErr w:type="spellStart"/>
+      <w:r>
+        <w:rPr>
+          <w:rFonts w:ascii="Calibri" w:hAnsi="Calibri" w:cs="Calibri"/>
+          <w:noProof w:val="0"/>
+          <w:color w:val="000000"/>
+          <w:sz w:val="23"/>
+          <w:szCs w:val="23"/>
+        </w:rPr>
+        <w:t>Select</w:t>
+      </w:r>
+      <w:proofErr w:type="spellEnd"/>
+      <w:r>
+        <w:rPr>
+          <w:rFonts w:ascii="Calibri" w:hAnsi="Calibri" w:cs="Calibri"/>
+          <w:noProof w:val="0"/>
+          <w:color w:val="000000"/>
+          <w:sz w:val="23"/>
+          <w:szCs w:val="23"/>
+        </w:rPr>
+        <w:t xml:space="preserve">), 17-&gt;14(Master-Out </w:t>
+      </w:r>
+      <w:proofErr w:type="spellStart"/>
+      <w:r>
+        <w:rPr>
+          <w:rFonts w:ascii="Calibri" w:hAnsi="Calibri" w:cs="Calibri"/>
+          <w:noProof w:val="0"/>
+          <w:color w:val="000000"/>
+          <w:sz w:val="23"/>
+          <w:szCs w:val="23"/>
+        </w:rPr>
+        <w:t>Slave</w:t>
+      </w:r>
+      <w:proofErr w:type="spellEnd"/>
+      <w:r>
+        <w:rPr>
+          <w:rFonts w:ascii="Calibri" w:hAnsi="Calibri" w:cs="Calibri"/>
+          <w:noProof w:val="0"/>
+          <w:color w:val="000000"/>
+          <w:sz w:val="23"/>
+          <w:szCs w:val="23"/>
+        </w:rPr>
+        <w:t xml:space="preserve">-In), 18-&gt;15 (Master-In </w:t>
+      </w:r>
+      <w:proofErr w:type="spellStart"/>
+      <w:r>
+        <w:rPr>
+          <w:rFonts w:ascii="Calibri" w:hAnsi="Calibri" w:cs="Calibri"/>
+          <w:noProof w:val="0"/>
+          <w:color w:val="000000"/>
+          <w:sz w:val="23"/>
+          <w:szCs w:val="23"/>
+        </w:rPr>
+        <w:t>Slave</w:t>
+      </w:r>
+      <w:proofErr w:type="spellEnd"/>
+      <w:r>
+        <w:rPr>
+          <w:rFonts w:ascii="Calibri" w:hAnsi="Calibri" w:cs="Calibri"/>
+          <w:noProof w:val="0"/>
+          <w:color w:val="000000"/>
+          <w:sz w:val="23"/>
+          <w:szCs w:val="23"/>
+        </w:rPr>
+        <w:t>-Out) e 19-&gt;13(</w:t>
+      </w:r>
+      <w:proofErr w:type="spellStart"/>
+      <w:r>
+        <w:rPr>
+          <w:rFonts w:ascii="Calibri" w:hAnsi="Calibri" w:cs="Calibri"/>
+          <w:noProof w:val="0"/>
+          <w:color w:val="000000"/>
+          <w:sz w:val="23"/>
+          <w:szCs w:val="23"/>
+        </w:rPr>
+        <w:t>Clock</w:t>
+      </w:r>
+      <w:proofErr w:type="spellEnd"/>
+      <w:r>
+        <w:rPr>
+          <w:rFonts w:ascii="Calibri" w:hAnsi="Calibri" w:cs="Calibri"/>
+          <w:noProof w:val="0"/>
+          <w:color w:val="000000"/>
+          <w:sz w:val="23"/>
+          <w:szCs w:val="23"/>
+        </w:rPr>
+        <w:t xml:space="preserve">). </w:t>
+      </w:r>
+      <w:r>
+        <w:rPr>
+          <w:rFonts w:ascii="Calibri" w:hAnsi="Calibri" w:cs="Calibri"/>
+          <w:noProof w:val="0"/>
+          <w:color w:val="000000"/>
+          <w:sz w:val="23"/>
+          <w:szCs w:val="23"/>
+        </w:rPr>
+        <w:t>No circuito do MCP2515 foi utilizado o mesmo esquemático do oscilador utilizado para o ATMega238.</w:t>
+      </w:r>
+    </w:p>
+    <w:p>
+      <w:pPr>
+        <w:spacing w:line="360" w:lineRule="auto"/>
+        <w:jc w:val="both"/>
+        <w:rPr>
+          <w:rFonts w:ascii="Calibri" w:hAnsi="Calibri" w:cs="Calibri"/>
+          <w:noProof w:val="0"/>
+          <w:color w:val="000000"/>
+          <w:sz w:val="23"/>
+          <w:szCs w:val="23"/>
+        </w:rPr>
+      </w:pPr>
+      <w:r>
+        <w:drawing>
+          <wp:inline distT="0" distB="0" distL="0" distR="0" wp14:anchorId="7C36AA29" wp14:editId="3C7B0204">
+            <wp:extent cx="5383033" cy="1727564"/>
+            <wp:effectExtent l="0" t="0" r="0" b="0"/>
+            <wp:docPr id="9" name="Imagem 9"/>
+            <wp:cNvGraphicFramePr>
+              <a:graphicFrameLocks xmlns:a="http://schemas.openxmlformats.org/drawingml/2006/main" noChangeAspect="1"/>
+            </wp:cNvGraphicFramePr>
+            <a:graphic xmlns:a="http://schemas.openxmlformats.org/drawingml/2006/main">
+              <a:graphicData uri="http://schemas.openxmlformats.org/drawingml/2006/picture">
+                <pic:pic xmlns:pic="http://schemas.openxmlformats.org/drawingml/2006/picture">
+                  <pic:nvPicPr>
+                    <pic:cNvPr id="1" name=""/>
+                    <pic:cNvPicPr/>
+                  </pic:nvPicPr>
+                  <pic:blipFill rotWithShape="1">
+                    <a:blip r:embed="rId13"/>
+                    <a:srcRect l="19500" t="24456" r="11952" b="34928"/>
+                    <a:stretch/>
+                  </pic:blipFill>
+                  <pic:spPr bwMode="auto">
+                    <a:xfrm>
+                      <a:off x="0" y="0"/>
+                      <a:ext cx="5439547" cy="1745701"/>
+                    </a:xfrm>
+                    <a:prstGeom prst="rect">
+                      <a:avLst/>
+                    </a:prstGeom>
+                    <a:ln>
+                      <a:noFill/>
+                    </a:ln>
+                    <a:extLst>
+                      <a:ext uri="{53640926-AAD7-44D8-BBD7-CCE9431645EC}">
+                        <a14:shadowObscured xmlns:a14="http://schemas.microsoft.com/office/drawing/2010/main"/>
+                      </a:ext>
+                    </a:extLst>
+                  </pic:spPr>
+                </pic:pic>
+              </a:graphicData>
+            </a:graphic>
+          </wp:inline>
+        </w:drawing>
+      </w:r>
+    </w:p>
+    <w:p>
+      <w:pPr>
+        <w:spacing w:line="360" w:lineRule="auto"/>
+        <w:jc w:val="both"/>
+        <w:rPr>
+          <w:sz w:val="24"/>
+          <w:szCs w:val="23"/>
+        </w:rPr>
+      </w:pPr>
+      <w:r>
+        <w:rPr>
+          <w:rFonts w:ascii="Calibri" w:hAnsi="Calibri" w:cs="Calibri"/>
+          <w:noProof w:val="0"/>
+          <w:color w:val="000000"/>
+          <w:sz w:val="24"/>
+          <w:szCs w:val="23"/>
+        </w:rPr>
+        <w:t xml:space="preserve">Relativamente à programação do </w:t>
+      </w:r>
+      <w:r>
+        <w:rPr>
+          <w:rFonts w:ascii="Calibri" w:hAnsi="Calibri" w:cs="Calibri"/>
+          <w:noProof w:val="0"/>
+          <w:color w:val="000000"/>
+          <w:sz w:val="24"/>
+          <w:szCs w:val="23"/>
+        </w:rPr>
+        <w:t xml:space="preserve">microcontrolador ATMega328 foi utilizada a IDE do Arduíno, baseada em programação em linguagem C, para criar as propriedades da rede CAN, envio e receção de dados por SPI, controlo de entradas e saídas, envio de </w:t>
+      </w:r>
+      <w:r>
+        <w:rPr>
+          <w:rFonts w:ascii="Calibri" w:hAnsi="Calibri" w:cs="Calibri"/>
+          <w:noProof w:val="0"/>
+          <w:color w:val="000000"/>
+          <w:sz w:val="24"/>
+          <w:szCs w:val="23"/>
+        </w:rPr>
+        <w:lastRenderedPageBreak/>
+        <w:t xml:space="preserve">mensagens entre módulos, etc. </w:t>
+      </w:r>
+      <w:r>
+        <w:rPr>
+          <w:rFonts w:ascii="Calibri" w:hAnsi="Calibri" w:cs="Calibri"/>
+          <w:noProof w:val="0"/>
+          <w:color w:val="000000"/>
+          <w:sz w:val="24"/>
+          <w:szCs w:val="23"/>
+        </w:rPr>
+        <w:t xml:space="preserve">Tendo isto, para </w:t>
+      </w:r>
+      <w:r>
+        <w:rPr>
+          <w:sz w:val="24"/>
+          <w:szCs w:val="23"/>
+        </w:rPr>
+        <w:t xml:space="preserve">fazer a comunicação entre o PC e a placa através da porta USB, foi necessário utilizar um FTDI FT232RL que é um módulo conversor RS232 TTL para USB. </w:t>
+      </w:r>
+      <w:r>
+        <w:rPr>
+          <w:sz w:val="24"/>
+          <w:szCs w:val="23"/>
+        </w:rPr>
+        <w:t xml:space="preserve">Através do FTDI basta </w:t>
+      </w:r>
+      <w:r>
+        <w:rPr>
+          <w:sz w:val="24"/>
+          <w:szCs w:val="23"/>
+        </w:rPr>
+        <w:t>apenas utilizar 3 pinos</w:t>
+      </w:r>
+      <w:r>
+        <w:rPr>
+          <w:sz w:val="24"/>
+          <w:szCs w:val="23"/>
+        </w:rPr>
+        <w:t xml:space="preserve"> do módulo ligados ao ATMega328</w:t>
+      </w:r>
+      <w:r>
+        <w:rPr>
+          <w:sz w:val="24"/>
+          <w:szCs w:val="23"/>
+        </w:rPr>
+        <w:t>,</w:t>
+      </w:r>
+      <w:r>
+        <w:rPr>
+          <w:sz w:val="24"/>
+          <w:szCs w:val="23"/>
+        </w:rPr>
+        <w:t xml:space="preserve"> nomeadamente</w:t>
+      </w:r>
+      <w:r>
+        <w:rPr>
+          <w:sz w:val="24"/>
+          <w:szCs w:val="23"/>
+        </w:rPr>
+        <w:t xml:space="preserve"> o RXD (Receiving Asynchronous Data Input), TXD (Transmit Asynchronous Data Output) e a partilhar as massas entre o PC e a </w:t>
+      </w:r>
+      <w:r>
+        <w:rPr>
+          <w:sz w:val="24"/>
+          <w:szCs w:val="23"/>
+        </w:rPr>
+        <w:t>placa pelo GND, sendo a sua alimentação feita via USB (</w:t>
+      </w:r>
+      <w:r>
+        <w:rPr>
+          <w:sz w:val="24"/>
+          <w:szCs w:val="23"/>
+        </w:rPr>
+        <w:t>5V</w:t>
+      </w:r>
+      <w:r>
+        <w:rPr>
+          <w:sz w:val="24"/>
+          <w:szCs w:val="23"/>
+        </w:rPr>
+        <w:t>)</w:t>
+      </w:r>
+      <w:r>
+        <w:rPr>
+          <w:sz w:val="24"/>
+          <w:szCs w:val="23"/>
+        </w:rPr>
+        <w:t>.</w:t>
+      </w:r>
+      <w:r>
+        <w:rPr>
+          <w:sz w:val="24"/>
+          <w:szCs w:val="23"/>
+        </w:rPr>
+        <w:t xml:space="preserve"> Assim na PCB foi implementado um socket</w:t>
+      </w:r>
+      <w:r>
+        <w:rPr>
+          <w:sz w:val="24"/>
+          <w:szCs w:val="23"/>
+        </w:rPr>
+        <w:t xml:space="preserve"> de 18 pinos</w:t>
+      </w:r>
+      <w:r>
+        <w:rPr>
+          <w:sz w:val="24"/>
+          <w:szCs w:val="23"/>
+        </w:rPr>
+        <w:t xml:space="preserve"> para </w:t>
+      </w:r>
+      <w:r>
+        <w:rPr>
+          <w:sz w:val="24"/>
+          <w:szCs w:val="23"/>
+        </w:rPr>
+        <w:t>fixação</w:t>
+      </w:r>
+      <w:r>
+        <w:rPr>
+          <w:sz w:val="24"/>
+          <w:szCs w:val="23"/>
+        </w:rPr>
+        <w:t xml:space="preserve"> do módulo FTDI como podesmo ver na figura seguinte:</w:t>
+      </w:r>
+    </w:p>
+    <w:p>
+      <w:pPr>
+        <w:spacing w:line="360" w:lineRule="auto"/>
+        <w:jc w:val="center"/>
+        <w:rPr>
+          <w:rFonts w:ascii="Calibri" w:hAnsi="Calibri" w:cs="Calibri"/>
+          <w:noProof w:val="0"/>
+          <w:color w:val="000000"/>
+          <w:sz w:val="24"/>
+          <w:szCs w:val="23"/>
+        </w:rPr>
+      </w:pPr>
+      <w:r>
+        <w:drawing>
+          <wp:inline distT="0" distB="0" distL="0" distR="0">
+            <wp:extent cx="1944773" cy="1620003"/>
+            <wp:effectExtent l="0" t="0" r="0" b="0"/>
+            <wp:docPr id="2" name="Imagem 2"/>
+            <wp:cNvGraphicFramePr>
+              <a:graphicFrameLocks xmlns:a="http://schemas.openxmlformats.org/drawingml/2006/main" noChangeAspect="1"/>
+            </wp:cNvGraphicFramePr>
+            <a:graphic xmlns:a="http://schemas.openxmlformats.org/drawingml/2006/main">
+              <a:graphicData uri="http://schemas.openxmlformats.org/drawingml/2006/picture">
+                <pic:pic xmlns:pic="http://schemas.openxmlformats.org/drawingml/2006/picture">
+                  <pic:nvPicPr>
+                    <pic:cNvPr id="1" name=""/>
+                    <pic:cNvPicPr/>
+                  </pic:nvPicPr>
+                  <pic:blipFill rotWithShape="1">
+                    <a:blip r:embed="rId14">
+                      <a:extLst>
+                        <a:ext uri="{28A0092B-C50C-407E-A947-70E740481C1C}">
+                          <a14:useLocalDpi xmlns:a14="http://schemas.microsoft.com/office/drawing/2010/main" val="0"/>
+                        </a:ext>
+                      </a:extLst>
+                    </a:blip>
+                    <a:srcRect l="27278" t="33429" r="38644" b="13304"/>
+                    <a:stretch/>
+                  </pic:blipFill>
+                  <pic:spPr bwMode="auto">
+                    <a:xfrm>
+                      <a:off x="0" y="0"/>
+                      <a:ext cx="1950851" cy="1625066"/>
+                    </a:xfrm>
+                    <a:prstGeom prst="rect">
+                      <a:avLst/>
+                    </a:prstGeom>
+                    <a:ln>
+                      <a:noFill/>
+                    </a:ln>
+                    <a:extLst>
+                      <a:ext uri="{53640926-AAD7-44D8-BBD7-CCE9431645EC}">
+                        <a14:shadowObscured xmlns:a14="http://schemas.microsoft.com/office/drawing/2010/main"/>
+                      </a:ext>
+                    </a:extLst>
+                  </pic:spPr>
+                </pic:pic>
+              </a:graphicData>
+            </a:graphic>
+          </wp:inline>
+        </w:drawing>
+      </w:r>
+      <w:r>
+        <w:drawing>
+          <wp:inline distT="0" distB="0" distL="0" distR="0" wp14:anchorId="5EE3BEC7" wp14:editId="621AB308">
+            <wp:extent cx="1722474" cy="1722474"/>
+            <wp:effectExtent l="0" t="0" r="0" b="0"/>
+            <wp:docPr id="4" name="Imagem 4" descr="Imagem relacionada"/>
+            <wp:cNvGraphicFramePr>
+              <a:graphicFrameLocks xmlns:a="http://schemas.openxmlformats.org/drawingml/2006/main" noChangeAspect="1"/>
+            </wp:cNvGraphicFramePr>
+            <a:graphic xmlns:a="http://schemas.openxmlformats.org/drawingml/2006/main">
+              <a:graphicData uri="http://schemas.openxmlformats.org/drawingml/2006/picture">
+                <pic:pic xmlns:pic="http://schemas.openxmlformats.org/drawingml/2006/picture">
+                  <pic:nvPicPr>
+                    <pic:cNvPr id="0" name="Picture 1" descr="Imagem relacionada"/>
+                    <pic:cNvPicPr>
+                      <a:picLocks noChangeAspect="1" noChangeArrowheads="1"/>
+                    </pic:cNvPicPr>
+                  </pic:nvPicPr>
+                  <pic:blipFill>
+                    <a:blip r:embed="rId15">
+                      <a:extLst>
+                        <a:ext uri="{28A0092B-C50C-407E-A947-70E740481C1C}">
+                          <a14:useLocalDpi xmlns:a14="http://schemas.microsoft.com/office/drawing/2010/main" val="0"/>
+                        </a:ext>
+                      </a:extLst>
+                    </a:blip>
+                    <a:srcRect/>
+                    <a:stretch>
+                      <a:fillRect/>
+                    </a:stretch>
+                  </pic:blipFill>
+                  <pic:spPr bwMode="auto">
+                    <a:xfrm>
+                      <a:off x="0" y="0"/>
+                      <a:ext cx="1728110" cy="1728110"/>
+                    </a:xfrm>
+                    <a:prstGeom prst="rect">
+                      <a:avLst/>
+                    </a:prstGeom>
+                    <a:noFill/>
+                    <a:ln>
+                      <a:noFill/>
+                    </a:ln>
+                  </pic:spPr>
+                </pic:pic>
+              </a:graphicData>
+            </a:graphic>
+          </wp:inline>
+        </w:drawing>
+      </w:r>
+    </w:p>
+    <w:p>
+      <w:pPr>
+        <w:spacing w:line="360" w:lineRule="auto"/>
+        <w:jc w:val="both"/>
+        <w:rPr>
+          <w:sz w:val="23"/>
+          <w:szCs w:val="23"/>
+        </w:rPr>
+      </w:pPr>
+      <w:r>
+        <w:rPr>
+          <w:sz w:val="23"/>
+          <w:szCs w:val="23"/>
+        </w:rPr>
+        <w:t>Relativamente à</w:t>
+      </w:r>
+      <w:r>
+        <w:rPr>
+          <w:sz w:val="23"/>
+          <w:szCs w:val="23"/>
+        </w:rPr>
+        <w:t>s saídas,</w:t>
+      </w:r>
+      <w:r>
+        <w:rPr>
+          <w:sz w:val="23"/>
+          <w:szCs w:val="23"/>
+        </w:rPr>
+        <w:t xml:space="preserve"> tanto para o módulo Master como para o módulo de expansão, foram utilizados os relés SMD com isolamento galvânico recomendados, os CPC1002N.  Uma vez que a versão de Eagle utilizada não possuía este componente foi utilizado um semelhante com as mesmas medidas, nomeadamente AQY41SOP. Tal com</w:t>
+      </w:r>
+      <w:r>
+        <w:rPr>
+          <w:sz w:val="23"/>
+          <w:szCs w:val="23"/>
+        </w:rPr>
+        <w:t>o requirido</w:t>
+      </w:r>
+      <w:r>
+        <w:rPr>
+          <w:sz w:val="23"/>
+          <w:szCs w:val="23"/>
+        </w:rPr>
+        <w:t xml:space="preserve"> no módulo master teremos duas saídas a relé e </w:t>
+      </w:r>
+      <w:r>
+        <w:rPr>
+          <w:sz w:val="23"/>
+          <w:szCs w:val="23"/>
+        </w:rPr>
+        <w:t xml:space="preserve">seis </w:t>
+      </w:r>
+      <w:r>
+        <w:rPr>
+          <w:sz w:val="23"/>
+          <w:szCs w:val="23"/>
+        </w:rPr>
+        <w:t>no módulo de expans</w:t>
+      </w:r>
+      <w:r>
+        <w:rPr>
+          <w:sz w:val="23"/>
+          <w:szCs w:val="23"/>
+        </w:rPr>
+        <w:t>ão</w:t>
+      </w:r>
+      <w:r>
+        <w:rPr>
+          <w:sz w:val="23"/>
+          <w:szCs w:val="23"/>
+        </w:rPr>
+        <w:t xml:space="preserve">. </w:t>
+      </w:r>
+    </w:p>
+    <w:p>
+      <w:pPr>
+        <w:spacing w:line="360" w:lineRule="auto"/>
+        <w:jc w:val="center"/>
+        <w:rPr>
+          <w:rFonts w:ascii="Calibri" w:hAnsi="Calibri" w:cs="Calibri"/>
+          <w:noProof w:val="0"/>
+          <w:color w:val="000000"/>
+          <w:sz w:val="24"/>
+          <w:szCs w:val="23"/>
+        </w:rPr>
+      </w:pPr>
+      <w:r>
+        <w:drawing>
+          <wp:inline distT="0" distB="0" distL="0" distR="0" wp14:anchorId="77F7EA24" wp14:editId="000E3503">
+            <wp:extent cx="3444948" cy="1331102"/>
+            <wp:effectExtent l="0" t="0" r="0" b="0"/>
+            <wp:docPr id="8" name="Imagem 8"/>
+            <wp:cNvGraphicFramePr>
+              <a:graphicFrameLocks xmlns:a="http://schemas.openxmlformats.org/drawingml/2006/main" noChangeAspect="1"/>
+            </wp:cNvGraphicFramePr>
+            <a:graphic xmlns:a="http://schemas.openxmlformats.org/drawingml/2006/main">
+              <a:graphicData uri="http://schemas.openxmlformats.org/drawingml/2006/picture">
+                <pic:pic xmlns:pic="http://schemas.openxmlformats.org/drawingml/2006/picture">
+                  <pic:nvPicPr>
+                    <pic:cNvPr id="1" name=""/>
+                    <pic:cNvPicPr/>
+                  </pic:nvPicPr>
+                  <pic:blipFill rotWithShape="1">
+                    <a:blip r:embed="rId16"/>
+                    <a:srcRect l="21559" t="41816" r="20586" b="37549"/>
+                    <a:stretch/>
+                  </pic:blipFill>
+                  <pic:spPr bwMode="auto">
+                    <a:xfrm>
+                      <a:off x="0" y="0"/>
+                      <a:ext cx="3454341" cy="1334731"/>
+                    </a:xfrm>
+                    <a:prstGeom prst="rect">
+                      <a:avLst/>
+                    </a:prstGeom>
+                    <a:ln>
+                      <a:noFill/>
+                    </a:ln>
+                    <a:extLst>
+                      <a:ext uri="{53640926-AAD7-44D8-BBD7-CCE9431645EC}">
+                        <a14:shadowObscured xmlns:a14="http://schemas.microsoft.com/office/drawing/2010/main"/>
+                      </a:ext>
+                    </a:extLst>
+                  </pic:spPr>
+                </pic:pic>
+              </a:graphicData>
+            </a:graphic>
+          </wp:inline>
+        </w:drawing>
+      </w:r>
+    </w:p>
+    <w:p>
+      <w:pPr>
+        <w:spacing w:line="360" w:lineRule="auto"/>
+        <w:jc w:val="both"/>
+        <w:rPr>
+          <w:sz w:val="24"/>
+          <w:szCs w:val="24"/>
+        </w:rPr>
+      </w:pPr>
+      <w:r>
+        <w:rPr>
+          <w:sz w:val="24"/>
+          <w:szCs w:val="24"/>
+        </w:rPr>
+        <w:t xml:space="preserve">As saídas dos relés são conectadas posteriormente conectadas a terminais para poderem ser utilizadas. Os relés são atracados pelo ATMega, e que quando existe uma diferença de potencial aplicada na entrada do relé,  é ativo o díodo que consequentemente faz com que o transístor conduza, podendo a saída ser utilizada. </w:t>
+      </w:r>
+      <w:r>
+        <w:rPr>
+          <w:sz w:val="24"/>
+          <w:szCs w:val="24"/>
+        </w:rPr>
+        <w:lastRenderedPageBreak/>
+        <w:t>Para ser mais perceptível o estado das saídas foram colocados LED’S em cada uma delas juntamente com uma resistência de 100 Ohm, valor este obtido a partir de cálculos efetuados para que o relé tivesse a corrente necessária para atracar.</w:t>
+      </w:r>
+    </w:p>
+    <w:p>
+      <w:pPr>
+        <w:spacing w:line="360" w:lineRule="auto"/>
+        <w:jc w:val="both"/>
+        <w:rPr>
+          <w:sz w:val="24"/>
+          <w:szCs w:val="24"/>
+        </w:rPr>
+      </w:pPr>
+      <w:r>
+        <w:rPr>
+          <w:rFonts w:ascii="Calibri" w:hAnsi="Calibri" w:cs="Calibri"/>
+          <w:noProof w:val="0"/>
+          <w:color w:val="000000"/>
+          <w:sz w:val="24"/>
+          <w:szCs w:val="24"/>
+        </w:rPr>
+        <w:t>Quanto às entradas</w:t>
+      </w:r>
+      <w:r>
+        <w:rPr>
+          <w:rFonts w:ascii="Calibri" w:hAnsi="Calibri" w:cs="Calibri"/>
+          <w:noProof w:val="0"/>
+          <w:color w:val="000000"/>
+          <w:sz w:val="24"/>
+          <w:szCs w:val="24"/>
+        </w:rPr>
+        <w:t xml:space="preserve"> foi </w:t>
+      </w:r>
+      <w:r>
+        <w:rPr>
+          <w:rFonts w:ascii="Calibri" w:hAnsi="Calibri" w:cs="Calibri"/>
+          <w:noProof w:val="0"/>
+          <w:color w:val="000000"/>
+          <w:sz w:val="24"/>
+          <w:szCs w:val="24"/>
+        </w:rPr>
+        <w:t xml:space="preserve">optamos por utilizar </w:t>
+      </w:r>
+      <w:r>
+        <w:rPr>
+          <w:rFonts w:ascii="Calibri" w:hAnsi="Calibri" w:cs="Calibri"/>
+          <w:noProof w:val="0"/>
+          <w:color w:val="000000"/>
+          <w:sz w:val="24"/>
+          <w:szCs w:val="24"/>
+        </w:rPr>
+        <w:t xml:space="preserve">o </w:t>
+      </w:r>
+      <w:r>
+        <w:rPr>
+          <w:rFonts w:ascii="Calibri" w:hAnsi="Calibri" w:cs="Calibri"/>
+          <w:noProof w:val="0"/>
+          <w:color w:val="000000"/>
+          <w:sz w:val="24"/>
+          <w:szCs w:val="24"/>
+        </w:rPr>
+        <w:t>opto acoplador</w:t>
+      </w:r>
+      <w:r>
+        <w:rPr>
+          <w:rFonts w:ascii="Calibri" w:hAnsi="Calibri" w:cs="Calibri"/>
+          <w:noProof w:val="0"/>
+          <w:color w:val="000000"/>
+          <w:sz w:val="24"/>
+          <w:szCs w:val="24"/>
+        </w:rPr>
+        <w:t xml:space="preserve"> PC817. </w:t>
+      </w:r>
+      <w:r>
+        <w:rPr>
+          <w:rFonts w:ascii="Calibri" w:hAnsi="Calibri" w:cs="Calibri"/>
+          <w:noProof w:val="0"/>
+          <w:color w:val="000000"/>
+          <w:sz w:val="24"/>
+          <w:szCs w:val="24"/>
+        </w:rPr>
+        <w:t>Á semelhança das saídas, também para as entradas foram utilizados</w:t>
+      </w:r>
+      <w:r>
+        <w:rPr>
+          <w:rFonts w:ascii="Calibri" w:hAnsi="Calibri" w:cs="Calibri"/>
+          <w:noProof w:val="0"/>
+          <w:color w:val="000000"/>
+          <w:sz w:val="24"/>
+          <w:szCs w:val="24"/>
+        </w:rPr>
+        <w:t xml:space="preserve"> terminais para que possam conectar entradas </w:t>
+      </w:r>
+      <w:r>
+        <w:rPr>
+          <w:rFonts w:ascii="Calibri" w:hAnsi="Calibri" w:cs="Calibri"/>
+          <w:noProof w:val="0"/>
+          <w:color w:val="000000"/>
+          <w:sz w:val="24"/>
+          <w:szCs w:val="24"/>
+        </w:rPr>
+        <w:t>de 12V</w:t>
+      </w:r>
+      <w:r>
+        <w:rPr>
+          <w:rFonts w:ascii="Calibri" w:hAnsi="Calibri" w:cs="Calibri"/>
+          <w:noProof w:val="0"/>
+          <w:color w:val="000000"/>
+          <w:sz w:val="24"/>
+          <w:szCs w:val="24"/>
+        </w:rPr>
+        <w:t>. Nesta configur</w:t>
+      </w:r>
+      <w:r>
+        <w:rPr>
+          <w:rFonts w:ascii="Calibri" w:hAnsi="Calibri" w:cs="Calibri"/>
+          <w:noProof w:val="0"/>
+          <w:color w:val="000000"/>
+          <w:sz w:val="24"/>
+          <w:szCs w:val="24"/>
+        </w:rPr>
+        <w:t>ação utilizamos uma resistência e</w:t>
+      </w:r>
+      <w:r>
+        <w:rPr>
+          <w:rFonts w:ascii="Calibri" w:hAnsi="Calibri" w:cs="Calibri"/>
+          <w:noProof w:val="0"/>
+          <w:color w:val="000000"/>
+          <w:sz w:val="24"/>
+          <w:szCs w:val="24"/>
+        </w:rPr>
+        <w:t xml:space="preserve"> um díodo</w:t>
+      </w:r>
+      <w:r>
+        <w:rPr>
+          <w:rFonts w:ascii="Calibri" w:hAnsi="Calibri" w:cs="Calibri"/>
+          <w:noProof w:val="0"/>
+          <w:color w:val="000000"/>
+          <w:sz w:val="24"/>
+          <w:szCs w:val="24"/>
+        </w:rPr>
+        <w:t xml:space="preserve"> em série</w:t>
+      </w:r>
+      <w:r>
+        <w:rPr>
+          <w:rFonts w:ascii="Calibri" w:hAnsi="Calibri" w:cs="Calibri"/>
+          <w:noProof w:val="0"/>
+          <w:color w:val="000000"/>
+          <w:sz w:val="24"/>
+          <w:szCs w:val="24"/>
+        </w:rPr>
+        <w:t xml:space="preserve">. </w:t>
+      </w:r>
+      <w:r>
+        <w:rPr>
+          <w:rFonts w:ascii="Calibri" w:hAnsi="Calibri" w:cs="Calibri"/>
+          <w:noProof w:val="0"/>
+          <w:color w:val="000000"/>
+          <w:sz w:val="24"/>
+          <w:szCs w:val="24"/>
+        </w:rPr>
+        <w:t>Tal como para os relés, também esta</w:t>
+      </w:r>
+      <w:r>
+        <w:rPr>
+          <w:rFonts w:ascii="Calibri" w:hAnsi="Calibri" w:cs="Calibri"/>
+          <w:noProof w:val="0"/>
+          <w:color w:val="000000"/>
+          <w:sz w:val="24"/>
+          <w:szCs w:val="24"/>
+        </w:rPr>
+        <w:t xml:space="preserve"> resistência é dimensionada para limitar a corrente de entrada para o </w:t>
+      </w:r>
+      <w:r>
+        <w:rPr>
+          <w:rFonts w:ascii="Calibri" w:hAnsi="Calibri" w:cs="Calibri"/>
+          <w:noProof w:val="0"/>
+          <w:color w:val="000000"/>
+          <w:sz w:val="24"/>
+          <w:szCs w:val="24"/>
+        </w:rPr>
+        <w:t>opto acoplador</w:t>
+      </w:r>
+      <w:r>
+        <w:rPr>
+          <w:rFonts w:ascii="Calibri" w:hAnsi="Calibri" w:cs="Calibri"/>
+          <w:noProof w:val="0"/>
+          <w:color w:val="000000"/>
+          <w:sz w:val="24"/>
+          <w:szCs w:val="24"/>
+        </w:rPr>
+        <w:t xml:space="preserve">, já que o </w:t>
+      </w:r>
+      <w:proofErr w:type="spellStart"/>
+      <w:r>
+        <w:rPr>
+          <w:rFonts w:ascii="Calibri" w:hAnsi="Calibri" w:cs="Calibri"/>
+          <w:noProof w:val="0"/>
+          <w:color w:val="000000"/>
+          <w:sz w:val="24"/>
+          <w:szCs w:val="24"/>
+        </w:rPr>
+        <w:t>datasheet</w:t>
+      </w:r>
+      <w:proofErr w:type="spellEnd"/>
+      <w:r>
+        <w:rPr>
+          <w:rFonts w:ascii="Calibri" w:hAnsi="Calibri" w:cs="Calibri"/>
+          <w:noProof w:val="0"/>
+          <w:color w:val="000000"/>
+          <w:sz w:val="24"/>
+          <w:szCs w:val="24"/>
+        </w:rPr>
+        <w:t xml:space="preserve"> indica que a </w:t>
+      </w:r>
+      <w:proofErr w:type="spellStart"/>
+      <w:r>
+        <w:rPr>
+          <w:rFonts w:ascii="Calibri" w:hAnsi="Calibri" w:cs="Calibri"/>
+          <w:noProof w:val="0"/>
+          <w:color w:val="000000"/>
+          <w:sz w:val="24"/>
+          <w:szCs w:val="24"/>
+        </w:rPr>
+        <w:t>Forward</w:t>
+      </w:r>
+      <w:proofErr w:type="spellEnd"/>
+      <w:r>
+        <w:rPr>
+          <w:rFonts w:ascii="Calibri" w:hAnsi="Calibri" w:cs="Calibri"/>
+          <w:noProof w:val="0"/>
+          <w:color w:val="000000"/>
+          <w:sz w:val="24"/>
+          <w:szCs w:val="24"/>
+        </w:rPr>
+        <w:t xml:space="preserve"> </w:t>
+      </w:r>
+      <w:proofErr w:type="spellStart"/>
+      <w:r>
+        <w:rPr>
+          <w:rFonts w:ascii="Calibri" w:hAnsi="Calibri" w:cs="Calibri"/>
+          <w:noProof w:val="0"/>
+          <w:color w:val="000000"/>
+          <w:sz w:val="24"/>
+          <w:szCs w:val="24"/>
+        </w:rPr>
+        <w:t>Current</w:t>
+      </w:r>
+      <w:proofErr w:type="spellEnd"/>
+      <w:r>
+        <w:rPr>
+          <w:rFonts w:ascii="Calibri" w:hAnsi="Calibri" w:cs="Calibri"/>
+          <w:noProof w:val="0"/>
+          <w:color w:val="000000"/>
+          <w:sz w:val="24"/>
+          <w:szCs w:val="24"/>
+        </w:rPr>
+        <w:t xml:space="preserve"> máxima é de 50mA. O díodo serve para evitar correntes no sentido oposto que possam danificar</w:t>
+      </w:r>
+      <w:r>
+        <w:rPr>
+          <w:rFonts w:ascii="Calibri" w:hAnsi="Calibri" w:cs="Calibri"/>
+          <w:noProof w:val="0"/>
+          <w:color w:val="000000"/>
+          <w:sz w:val="24"/>
+          <w:szCs w:val="24"/>
+        </w:rPr>
+        <w:t xml:space="preserve"> a própria entrada que se ligará a esse opto acoplador.</w:t>
+      </w:r>
+    </w:p>
+    <w:p>
+      <w:pPr>
+        <w:spacing w:line="360" w:lineRule="auto"/>
+        <w:jc w:val="both"/>
+        <w:rPr>
+          <w:rFonts w:ascii="Calibri" w:hAnsi="Calibri" w:cs="Calibri"/>
+          <w:noProof w:val="0"/>
+          <w:color w:val="000000"/>
+          <w:sz w:val="24"/>
+          <w:szCs w:val="24"/>
+        </w:rPr>
+      </w:pPr>
+      <w:r>
+        <w:rPr>
+          <w:rFonts w:ascii="Calibri" w:hAnsi="Calibri" w:cs="Calibri"/>
+          <w:noProof w:val="0"/>
+          <w:color w:val="000000"/>
+          <w:sz w:val="24"/>
+          <w:szCs w:val="24"/>
+        </w:rPr>
+        <w:t xml:space="preserve">O principio de funcionamento do opto acoplador é semelhante ao do relé. Assim que é aplicada uma tensão ao </w:t>
+      </w:r>
+      <w:r>
+        <w:rPr>
+          <w:rFonts w:ascii="Calibri" w:hAnsi="Calibri" w:cs="Calibri"/>
+          <w:noProof w:val="0"/>
+          <w:color w:val="000000"/>
+          <w:sz w:val="24"/>
+          <w:szCs w:val="24"/>
+        </w:rPr>
+        <w:t>foto-</w:t>
+      </w:r>
+      <w:r>
+        <w:rPr>
+          <w:rFonts w:ascii="Calibri" w:hAnsi="Calibri" w:cs="Calibri"/>
+          <w:noProof w:val="0"/>
+          <w:color w:val="000000"/>
+          <w:sz w:val="24"/>
+          <w:szCs w:val="24"/>
+        </w:rPr>
+        <w:t xml:space="preserve">díodo do PC817, o transístor começa a conduzir porque existe uma corrente aplicada na base e desta forma iremos ter os +5V na entrada corresponde do </w:t>
+      </w:r>
+      <w:proofErr w:type="spellStart"/>
+      <w:r>
+        <w:rPr>
+          <w:rFonts w:ascii="Calibri" w:hAnsi="Calibri" w:cs="Calibri"/>
+          <w:noProof w:val="0"/>
+          <w:color w:val="000000"/>
+          <w:sz w:val="24"/>
+          <w:szCs w:val="24"/>
+        </w:rPr>
+        <w:t>ATMega</w:t>
+      </w:r>
+      <w:proofErr w:type="spellEnd"/>
+      <w:r>
+        <w:rPr>
+          <w:rFonts w:ascii="Calibri" w:hAnsi="Calibri" w:cs="Calibri"/>
+          <w:noProof w:val="0"/>
+          <w:color w:val="000000"/>
+          <w:sz w:val="24"/>
+          <w:szCs w:val="24"/>
+        </w:rPr>
+        <w:t>.</w:t>
+      </w:r>
+      <w:r>
+        <w:rPr>
+          <w:rFonts w:ascii="Calibri" w:hAnsi="Calibri" w:cs="Calibri"/>
+          <w:noProof w:val="0"/>
+          <w:color w:val="000000"/>
+          <w:sz w:val="24"/>
+          <w:szCs w:val="24"/>
+        </w:rPr>
+        <w:t xml:space="preserve"> Também aqui foi colocado um led na saída do opto acoplador para saber em que estado estará a entrada. Por outro lado, para ev</w:t>
+      </w:r>
+      <w:r>
+        <w:rPr>
+          <w:rFonts w:ascii="Calibri" w:hAnsi="Calibri" w:cs="Calibri"/>
+          <w:noProof w:val="0"/>
+          <w:color w:val="000000"/>
+          <w:sz w:val="24"/>
+          <w:szCs w:val="24"/>
+        </w:rPr>
+        <w:t>itar que a entrada fique no estado de alta-impedância foi implementado uma resistência de pull -</w:t>
+      </w:r>
+      <w:r>
+        <w:rPr>
+          <w:sz w:val="24"/>
+          <w:szCs w:val="24"/>
+        </w:rPr>
+        <w:t xml:space="preserve"> </w:t>
+      </w:r>
+      <w:r>
+        <w:rPr>
+          <w:sz w:val="24"/>
+          <w:szCs w:val="24"/>
+        </w:rPr>
+        <w:t>down de 4.7kOhm.</w:t>
+      </w:r>
+    </w:p>
+    <w:p>
+      <w:pPr>
         <w:pStyle w:val="PargrafodaLista"/>
         <w:ind w:left="1224"/>
+        <w:jc w:val="center"/>
         <w:rPr>
           <w:b/>
           <w:sz w:val="24"/>
         </w:rPr>
       </w:pPr>
+      <w:r>
+        <w:rPr>
+          <w:b/>
+          <w:sz w:val="24"/>
+        </w:rPr>
+        <w:drawing>
+          <wp:inline distT="0" distB="0" distL="0" distR="0">
+            <wp:extent cx="3717584" cy="1931035"/>
+            <wp:effectExtent l="0" t="0" r="0" b="0"/>
+            <wp:docPr id="10" name="Imagem 10"/>
+            <wp:cNvGraphicFramePr>
+              <a:graphicFrameLocks xmlns:a="http://schemas.openxmlformats.org/drawingml/2006/main" noChangeAspect="1"/>
+            </wp:cNvGraphicFramePr>
+            <a:graphic xmlns:a="http://schemas.openxmlformats.org/drawingml/2006/main">
+              <a:graphicData uri="http://schemas.openxmlformats.org/drawingml/2006/picture">
+                <pic:pic xmlns:pic="http://schemas.openxmlformats.org/drawingml/2006/picture">
+                  <pic:nvPicPr>
+                    <pic:cNvPr id="0" name="Picture 3"/>
+                    <pic:cNvPicPr>
+                      <a:picLocks noChangeAspect="1" noChangeArrowheads="1"/>
+                    </pic:cNvPicPr>
+                  </pic:nvPicPr>
+                  <pic:blipFill rotWithShape="1">
+                    <a:blip r:embed="rId17">
+                      <a:extLst>
+                        <a:ext uri="{28A0092B-C50C-407E-A947-70E740481C1C}">
+                          <a14:useLocalDpi xmlns:a14="http://schemas.microsoft.com/office/drawing/2010/main" val="0"/>
+                        </a:ext>
+                      </a:extLst>
+                    </a:blip>
+                    <a:srcRect l="3309" t="4209"/>
+                    <a:stretch/>
+                  </pic:blipFill>
+                  <pic:spPr bwMode="auto">
+                    <a:xfrm>
+                      <a:off x="0" y="0"/>
+                      <a:ext cx="3744372" cy="1944950"/>
+                    </a:xfrm>
+                    <a:prstGeom prst="rect">
+                      <a:avLst/>
+                    </a:prstGeom>
+                    <a:noFill/>
+                    <a:ln>
+                      <a:noFill/>
+                    </a:ln>
+                    <a:extLst>
+                      <a:ext uri="{53640926-AAD7-44D8-BBD7-CCE9431645EC}">
+                        <a14:shadowObscured xmlns:a14="http://schemas.microsoft.com/office/drawing/2010/main"/>
+                      </a:ext>
+                    </a:extLst>
+                  </pic:spPr>
+                </pic:pic>
+              </a:graphicData>
+            </a:graphic>
+          </wp:inline>
+        </w:drawing>
+      </w:r>
+    </w:p>
+    <w:p>
+      <w:pPr>
+        <w:spacing w:line="360" w:lineRule="auto"/>
+        <w:jc w:val="both"/>
+        <w:rPr>
+          <w:sz w:val="24"/>
+        </w:rPr>
+      </w:pPr>
+      <w:r>
+        <w:rPr>
+          <w:sz w:val="24"/>
+        </w:rPr>
+        <w:t>As PCB’s a desenvolver serão alimentadas a 12V por um jack. Tendo isto e uma vez que todos os componentes do circuito são alimentados a 5V, foi necessário implementar um regulador de tensão. Foi então utilizada então a seguinte montagem:</w:t>
+      </w:r>
+    </w:p>
+    <w:p>
+      <w:pPr>
+        <w:jc w:val="center"/>
+        <w:rPr>
+          <w:sz w:val="24"/>
+        </w:rPr>
+      </w:pPr>
+      <w:r>
+        <w:rPr>
+          <w:sz w:val="24"/>
+        </w:rPr>
+        <w:lastRenderedPageBreak/>
+        <w:drawing>
+          <wp:inline distT="0" distB="0" distL="0" distR="0">
+            <wp:extent cx="4600575" cy="1828851"/>
+            <wp:effectExtent l="0" t="0" r="0" b="0"/>
+            <wp:docPr id="11" name="Imagem 11"/>
+            <wp:cNvGraphicFramePr>
+              <a:graphicFrameLocks xmlns:a="http://schemas.openxmlformats.org/drawingml/2006/main" noChangeAspect="1"/>
+            </wp:cNvGraphicFramePr>
+            <a:graphic xmlns:a="http://schemas.openxmlformats.org/drawingml/2006/main">
+              <a:graphicData uri="http://schemas.openxmlformats.org/drawingml/2006/picture">
+                <pic:pic xmlns:pic="http://schemas.openxmlformats.org/drawingml/2006/picture">
+                  <pic:nvPicPr>
+                    <pic:cNvPr id="0" name="Picture 4"/>
+                    <pic:cNvPicPr>
+                      <a:picLocks noChangeAspect="1" noChangeArrowheads="1"/>
+                    </pic:cNvPicPr>
+                  </pic:nvPicPr>
+                  <pic:blipFill>
+                    <a:blip r:embed="rId18">
+                      <a:extLst>
+                        <a:ext uri="{28A0092B-C50C-407E-A947-70E740481C1C}">
+                          <a14:useLocalDpi xmlns:a14="http://schemas.microsoft.com/office/drawing/2010/main" val="0"/>
+                        </a:ext>
+                      </a:extLst>
+                    </a:blip>
+                    <a:srcRect/>
+                    <a:stretch>
+                      <a:fillRect/>
+                    </a:stretch>
+                  </pic:blipFill>
+                  <pic:spPr bwMode="auto">
+                    <a:xfrm>
+                      <a:off x="0" y="0"/>
+                      <a:ext cx="4621067" cy="1836997"/>
+                    </a:xfrm>
+                    <a:prstGeom prst="rect">
+                      <a:avLst/>
+                    </a:prstGeom>
+                    <a:noFill/>
+                    <a:ln>
+                      <a:noFill/>
+                    </a:ln>
+                  </pic:spPr>
+                </pic:pic>
+              </a:graphicData>
+            </a:graphic>
+          </wp:inline>
+        </w:drawing>
+      </w:r>
+    </w:p>
+    <w:p>
+      <w:pPr>
+        <w:spacing w:line="360" w:lineRule="auto"/>
+        <w:jc w:val="both"/>
+        <w:rPr>
+          <w:sz w:val="24"/>
+          <w:szCs w:val="24"/>
+        </w:rPr>
+      </w:pPr>
+      <w:r>
+        <w:rPr>
+          <w:sz w:val="24"/>
+          <w:szCs w:val="24"/>
+        </w:rPr>
+        <w:t>Na montagem do esquem</w:t>
+      </w:r>
+      <w:r>
+        <w:rPr>
+          <w:sz w:val="24"/>
+          <w:szCs w:val="24"/>
+        </w:rPr>
+        <w:t>ático anterior, além do LM7805 foi necessário utilizar um díodo para evitar correntes inversas que danifiquem o circuito e dois condensadores de acoplamento. Para termos feedback do estado da de alimentação do circuito foi igualmente colocado um led para saber o estado da mesma.</w:t>
+      </w:r>
+    </w:p>
+    <w:p>
+      <w:pPr>
+        <w:spacing w:line="360" w:lineRule="auto"/>
+        <w:jc w:val="both"/>
+        <w:rPr>
+          <w:sz w:val="24"/>
+          <w:szCs w:val="24"/>
+        </w:rPr>
+      </w:pPr>
+      <w:r>
+        <w:rPr>
+          <w:sz w:val="24"/>
+          <w:szCs w:val="24"/>
+        </w:rPr>
+        <w:t>A interface para a rede CAN requer que o MCP2515 tenha um driver MCP2551. O MCP2515 liga ao driver através do TXCAN e RXCAN sendo este driver que irá enviar as mensagens para o barramento CAN através do CANH e CANL. Uma vez que irão ser desenvolvidas duas PCB’s (uma para o master e outra para o módulo slave - expansão), estas saídas de CAN irão estar ligadas a terminais para que se possa ligar aos módulos de expansão pretendidos. De salientar que por cada módulo de expansão ligado a estas saídas, estes deverão ter nas suas entradas de CAN uma resistência de 120Ohm em paralelo entre as linhas de CANH e CANL.</w:t>
+      </w:r>
+    </w:p>
+    <w:p>
+      <w:pPr>
+        <w:spacing w:line="360" w:lineRule="auto"/>
+        <w:jc w:val="center"/>
+        <w:rPr>
+          <w:sz w:val="24"/>
+        </w:rPr>
+      </w:pPr>
+      <w:r>
+        <w:rPr>
+          <w:sz w:val="24"/>
+        </w:rPr>
+        <w:drawing>
+          <wp:inline distT="0" distB="0" distL="0" distR="0">
+            <wp:extent cx="5486400" cy="1770743"/>
+            <wp:effectExtent l="0" t="0" r="0" b="0"/>
+            <wp:docPr id="12" name="Imagem 12"/>
+            <wp:cNvGraphicFramePr>
+              <a:graphicFrameLocks xmlns:a="http://schemas.openxmlformats.org/drawingml/2006/main" noChangeAspect="1"/>
+            </wp:cNvGraphicFramePr>
+            <a:graphic xmlns:a="http://schemas.openxmlformats.org/drawingml/2006/main">
+              <a:graphicData uri="http://schemas.openxmlformats.org/drawingml/2006/picture">
+                <pic:pic xmlns:pic="http://schemas.openxmlformats.org/drawingml/2006/picture">
+                  <pic:nvPicPr>
+                    <pic:cNvPr id="0" name="Picture 5"/>
+                    <pic:cNvPicPr>
+                      <a:picLocks noChangeAspect="1" noChangeArrowheads="1"/>
+                    </pic:cNvPicPr>
+                  </pic:nvPicPr>
+                  <pic:blipFill>
+                    <a:blip r:embed="rId19">
+                      <a:extLst>
+                        <a:ext uri="{28A0092B-C50C-407E-A947-70E740481C1C}">
+                          <a14:useLocalDpi xmlns:a14="http://schemas.microsoft.com/office/drawing/2010/main" val="0"/>
+                        </a:ext>
+                      </a:extLst>
+                    </a:blip>
+                    <a:srcRect/>
+                    <a:stretch>
+                      <a:fillRect/>
+                    </a:stretch>
+                  </pic:blipFill>
+                  <pic:spPr bwMode="auto">
+                    <a:xfrm>
+                      <a:off x="0" y="0"/>
+                      <a:ext cx="5543722" cy="1789244"/>
+                    </a:xfrm>
+                    <a:prstGeom prst="rect">
+                      <a:avLst/>
+                    </a:prstGeom>
+                    <a:noFill/>
+                    <a:ln>
+                      <a:noFill/>
+                    </a:ln>
+                  </pic:spPr>
+                </pic:pic>
+              </a:graphicData>
+            </a:graphic>
+          </wp:inline>
+        </w:drawing>
+      </w:r>
+    </w:p>
+    <w:p>
+      <w:pPr>
+        <w:spacing w:line="360" w:lineRule="auto"/>
+        <w:jc w:val="both"/>
+        <w:rPr>
+          <w:sz w:val="24"/>
+        </w:rPr>
+      </w:pPr>
+      <w:r>
+        <w:rPr>
+          <w:sz w:val="24"/>
+        </w:rPr>
+        <w:t xml:space="preserve">O esquemático do módulo Master resultou na construção de uma PCB de 10.4x8.3 cm. Esta foi desenvolvida recorrendo também ao Eagle tendo o cuidado de seguir os </w:t>
+      </w:r>
+      <w:r>
+        <w:rPr>
+          <w:sz w:val="24"/>
+        </w:rPr>
+        <w:lastRenderedPageBreak/>
+        <w:t>principios de desenho de uma PCB de forma a evitar ruídos eletromagnéticos. Foi adicionado também um plano de massa GND.</w:t>
+      </w:r>
+    </w:p>
+    <w:p>
+      <w:pPr>
+        <w:spacing w:line="360" w:lineRule="auto"/>
+        <w:jc w:val="center"/>
+        <w:rPr>
+          <w:sz w:val="24"/>
+        </w:rPr>
+      </w:pPr>
+      <w:r>
+        <w:drawing>
+          <wp:inline distT="0" distB="0" distL="0" distR="0" wp14:anchorId="3EEC6139" wp14:editId="200CA2F8">
+            <wp:extent cx="4699590" cy="3851821"/>
+            <wp:effectExtent l="0" t="0" r="0" b="0"/>
+            <wp:docPr id="13" name="Imagem 13"/>
+            <wp:cNvGraphicFramePr>
+              <a:graphicFrameLocks xmlns:a="http://schemas.openxmlformats.org/drawingml/2006/main" noChangeAspect="1"/>
+            </wp:cNvGraphicFramePr>
+            <a:graphic xmlns:a="http://schemas.openxmlformats.org/drawingml/2006/main">
+              <a:graphicData uri="http://schemas.openxmlformats.org/drawingml/2006/picture">
+                <pic:pic xmlns:pic="http://schemas.openxmlformats.org/drawingml/2006/picture">
+                  <pic:nvPicPr>
+                    <pic:cNvPr id="1" name=""/>
+                    <pic:cNvPicPr/>
+                  </pic:nvPicPr>
+                  <pic:blipFill rotWithShape="1">
+                    <a:blip r:embed="rId20"/>
+                    <a:srcRect l="26282" t="18888" r="28739" b="13048"/>
+                    <a:stretch/>
+                  </pic:blipFill>
+                  <pic:spPr bwMode="auto">
+                    <a:xfrm>
+                      <a:off x="0" y="0"/>
+                      <a:ext cx="4716892" cy="3866002"/>
+                    </a:xfrm>
+                    <a:prstGeom prst="rect">
+                      <a:avLst/>
+                    </a:prstGeom>
+                    <a:ln>
+                      <a:noFill/>
+                    </a:ln>
+                    <a:extLst>
+                      <a:ext uri="{53640926-AAD7-44D8-BBD7-CCE9431645EC}">
+                        <a14:shadowObscured xmlns:a14="http://schemas.microsoft.com/office/drawing/2010/main"/>
+                      </a:ext>
+                    </a:extLst>
+                  </pic:spPr>
+                </pic:pic>
+              </a:graphicData>
+            </a:graphic>
+          </wp:inline>
+        </w:drawing>
+      </w:r>
+    </w:p>
+    <w:p>
+      <w:pPr>
+        <w:spacing w:line="360" w:lineRule="auto"/>
+        <w:jc w:val="both"/>
+        <w:rPr>
+          <w:color w:val="FF0000"/>
+          <w:sz w:val="24"/>
+        </w:rPr>
+      </w:pPr>
+      <w:r>
+        <w:rPr>
+          <w:color w:val="FF0000"/>
+          <w:sz w:val="24"/>
+        </w:rPr>
+        <w:t>As figuras x e x ilustram em 3D a PCB do módulo master concebida.</w:t>
+      </w:r>
+    </w:p>
+    <w:p>
+      <w:pPr>
+        <w:spacing w:line="360" w:lineRule="auto"/>
+        <w:jc w:val="center"/>
+        <w:rPr>
+          <w:color w:val="FF0000"/>
+          <w:sz w:val="24"/>
+        </w:rPr>
+      </w:pPr>
+      <w:r>
+        <w:drawing>
+          <wp:inline distT="0" distB="0" distL="0" distR="0" wp14:anchorId="0016A2D8" wp14:editId="4C1E4308">
+            <wp:extent cx="4566833" cy="2349795"/>
+            <wp:effectExtent l="0" t="0" r="0" b="0"/>
+            <wp:docPr id="19" name="Imagem 19"/>
+            <wp:cNvGraphicFramePr>
+              <a:graphicFrameLocks xmlns:a="http://schemas.openxmlformats.org/drawingml/2006/main" noChangeAspect="1"/>
+            </wp:cNvGraphicFramePr>
+            <a:graphic xmlns:a="http://schemas.openxmlformats.org/drawingml/2006/main">
+              <a:graphicData uri="http://schemas.openxmlformats.org/drawingml/2006/picture">
+                <pic:pic xmlns:pic="http://schemas.openxmlformats.org/drawingml/2006/picture">
+                  <pic:nvPicPr>
+                    <pic:cNvPr id="1" name=""/>
+                    <pic:cNvPicPr/>
+                  </pic:nvPicPr>
+                  <pic:blipFill rotWithShape="1">
+                    <a:blip r:embed="rId21"/>
+                    <a:srcRect l="19104" t="27992" r="19255" b="13450"/>
+                    <a:stretch/>
+                  </pic:blipFill>
+                  <pic:spPr bwMode="auto">
+                    <a:xfrm>
+                      <a:off x="0" y="0"/>
+                      <a:ext cx="4580424" cy="2356788"/>
+                    </a:xfrm>
+                    <a:prstGeom prst="rect">
+                      <a:avLst/>
+                    </a:prstGeom>
+                    <a:ln>
+                      <a:noFill/>
+                    </a:ln>
+                    <a:extLst>
+                      <a:ext uri="{53640926-AAD7-44D8-BBD7-CCE9431645EC}">
+                        <a14:shadowObscured xmlns:a14="http://schemas.microsoft.com/office/drawing/2010/main"/>
+                      </a:ext>
+                    </a:extLst>
+                  </pic:spPr>
+                </pic:pic>
+              </a:graphicData>
+            </a:graphic>
+          </wp:inline>
+        </w:drawing>
+      </w:r>
+    </w:p>
+    <w:p>
+      <w:pPr>
+        <w:spacing w:line="360" w:lineRule="auto"/>
+        <w:jc w:val="center"/>
+        <w:rPr>
+          <w:color w:val="FF0000"/>
+          <w:sz w:val="24"/>
+        </w:rPr>
+      </w:pPr>
+      <w:r>
+        <w:lastRenderedPageBreak/>
+        <w:drawing>
+          <wp:inline distT="0" distB="0" distL="0" distR="0" wp14:anchorId="46E31221" wp14:editId="66503476">
+            <wp:extent cx="3625703" cy="2867073"/>
+            <wp:effectExtent l="0" t="0" r="0" b="0"/>
+            <wp:docPr id="20" name="Imagem 20"/>
+            <wp:cNvGraphicFramePr>
+              <a:graphicFrameLocks xmlns:a="http://schemas.openxmlformats.org/drawingml/2006/main" noChangeAspect="1"/>
+            </wp:cNvGraphicFramePr>
+            <a:graphic xmlns:a="http://schemas.openxmlformats.org/drawingml/2006/main">
+              <a:graphicData uri="http://schemas.openxmlformats.org/drawingml/2006/picture">
+                <pic:pic xmlns:pic="http://schemas.openxmlformats.org/drawingml/2006/picture">
+                  <pic:nvPicPr>
+                    <pic:cNvPr id="1" name=""/>
+                    <pic:cNvPicPr/>
+                  </pic:nvPicPr>
+                  <pic:blipFill rotWithShape="1">
+                    <a:blip r:embed="rId22"/>
+                    <a:srcRect l="29145" t="27264" r="29507" b="12367"/>
+                    <a:stretch/>
+                  </pic:blipFill>
+                  <pic:spPr bwMode="auto">
+                    <a:xfrm>
+                      <a:off x="0" y="0"/>
+                      <a:ext cx="3641239" cy="2879358"/>
+                    </a:xfrm>
+                    <a:prstGeom prst="rect">
+                      <a:avLst/>
+                    </a:prstGeom>
+                    <a:ln>
+                      <a:noFill/>
+                    </a:ln>
+                    <a:extLst>
+                      <a:ext uri="{53640926-AAD7-44D8-BBD7-CCE9431645EC}">
+                        <a14:shadowObscured xmlns:a14="http://schemas.microsoft.com/office/drawing/2010/main"/>
+                      </a:ext>
+                    </a:extLst>
+                  </pic:spPr>
+                </pic:pic>
+              </a:graphicData>
+            </a:graphic>
+          </wp:inline>
+        </w:drawing>
+      </w:r>
     </w:p>
     <w:p>
       <w:pPr>
@@ -1387,7 +4422,454 @@
         <w:t>Módulo de expansão I/O CAN</w:t>
       </w:r>
     </w:p>
-    <w:p/>
+    <w:p>
+      <w:pPr>
+        <w:spacing w:line="360" w:lineRule="auto"/>
+        <w:jc w:val="both"/>
+        <w:rPr>
+          <w:sz w:val="24"/>
+          <w:szCs w:val="23"/>
+        </w:rPr>
+      </w:pPr>
+      <w:r>
+        <w:rPr>
+          <w:sz w:val="24"/>
+          <w:szCs w:val="23"/>
+        </w:rPr>
+        <w:t>Este mó</w:t>
+      </w:r>
+      <w:r>
+        <w:rPr>
+          <w:sz w:val="24"/>
+          <w:szCs w:val="23"/>
+        </w:rPr>
+        <w:t xml:space="preserve">dulo </w:t>
+      </w:r>
+      <w:r>
+        <w:rPr>
+          <w:sz w:val="24"/>
+          <w:szCs w:val="23"/>
+        </w:rPr>
+        <w:t>é</w:t>
+      </w:r>
+      <w:r>
+        <w:rPr>
+          <w:sz w:val="24"/>
+          <w:szCs w:val="23"/>
+        </w:rPr>
+        <w:t xml:space="preserve"> composto essencialmente por doi</w:t>
+      </w:r>
+      <w:r>
+        <w:rPr>
+          <w:sz w:val="24"/>
+          <w:szCs w:val="23"/>
+        </w:rPr>
+        <w:t>s componentes principais, o MCP2551 e o MCP</w:t>
+      </w:r>
+      <w:r>
+        <w:rPr>
+          <w:sz w:val="24"/>
+          <w:szCs w:val="23"/>
+        </w:rPr>
+        <w:t>25050</w:t>
+      </w:r>
+      <w:r>
+        <w:rPr>
+          <w:sz w:val="24"/>
+          <w:szCs w:val="23"/>
+        </w:rPr>
+        <w:t>. O MCP25050 É</w:t>
+      </w:r>
+      <w:r>
+        <w:rPr>
+          <w:sz w:val="23"/>
+          <w:szCs w:val="23"/>
+        </w:rPr>
+        <w:t xml:space="preserve"> um expansor de entradas e saídas para trabalhar com redes CAN, este possui 8 I/O digitais, 4 conversores A/D e 2 saídas PWM. Desta forma permite que um nó da rede CAN seja implementado sem a necessidade de recorrer a mais um microcontrolador.</w:t>
+      </w:r>
+    </w:p>
+    <w:p>
+      <w:pPr>
+        <w:spacing w:line="360" w:lineRule="auto"/>
+        <w:jc w:val="both"/>
+        <w:rPr>
+          <w:sz w:val="23"/>
+          <w:szCs w:val="23"/>
+        </w:rPr>
+      </w:pPr>
+      <w:r>
+        <w:rPr>
+          <w:sz w:val="24"/>
+          <w:szCs w:val="23"/>
+        </w:rPr>
+        <w:t xml:space="preserve">Na figura </w:t>
+      </w:r>
+      <w:r>
+        <w:rPr>
+          <w:sz w:val="24"/>
+          <w:szCs w:val="23"/>
+        </w:rPr>
+        <w:t>x</w:t>
+      </w:r>
+      <w:r>
+        <w:rPr>
+          <w:sz w:val="24"/>
+          <w:szCs w:val="23"/>
+        </w:rPr>
+        <w:t xml:space="preserve"> podemos ver o esquemático ger</w:t>
+      </w:r>
+      <w:r>
+        <w:rPr>
+          <w:sz w:val="24"/>
+          <w:szCs w:val="23"/>
+        </w:rPr>
+        <w:t>al do módulo de expansão. O MCP</w:t>
+      </w:r>
+      <w:r>
+        <w:rPr>
+          <w:sz w:val="24"/>
+          <w:szCs w:val="23"/>
+        </w:rPr>
+        <w:t>2551</w:t>
+      </w:r>
+      <w:r>
+        <w:rPr>
+          <w:sz w:val="24"/>
+          <w:szCs w:val="23"/>
+        </w:rPr>
+        <w:t>, tal como já referido,</w:t>
+      </w:r>
+      <w:r>
+        <w:rPr>
+          <w:sz w:val="24"/>
+          <w:szCs w:val="23"/>
+        </w:rPr>
+        <w:t xml:space="preserve"> terá a função regularização dos níveis de tensão para a rede CAN tanto no</w:t>
+      </w:r>
+      <w:r>
+        <w:rPr>
+          <w:sz w:val="24"/>
+          <w:szCs w:val="23"/>
+        </w:rPr>
+        <w:t xml:space="preserve"> módulo de expansão como</w:t>
+      </w:r>
+      <w:r>
+        <w:rPr>
+          <w:sz w:val="24"/>
+          <w:szCs w:val="23"/>
+        </w:rPr>
+        <w:t xml:space="preserve"> no Master.</w:t>
+      </w:r>
+      <w:r>
+        <w:rPr>
+          <w:sz w:val="24"/>
+          <w:szCs w:val="23"/>
+        </w:rPr>
+        <w:t xml:space="preserve"> De realçar que </w:t>
+      </w:r>
+      <w:r>
+        <w:rPr>
+          <w:sz w:val="23"/>
+          <w:szCs w:val="23"/>
+        </w:rPr>
+        <w:t>no MCP25050 é utilizado igualmente o oscilador de 16MHz com os condensadores de 22pF utilizado no esquemático do master mantendo assim o sistema em sincronismo.</w:t>
+      </w:r>
+    </w:p>
+    <w:p>
+      <w:pPr>
+        <w:spacing w:line="360" w:lineRule="auto"/>
+        <w:jc w:val="center"/>
+        <w:rPr>
+          <w:sz w:val="24"/>
+        </w:rPr>
+      </w:pPr>
+      <w:r>
+        <w:lastRenderedPageBreak/>
+        <w:drawing>
+          <wp:inline distT="0" distB="0" distL="0" distR="0" wp14:anchorId="6A207B55" wp14:editId="0EC4EB2F">
+            <wp:extent cx="5380075" cy="3561580"/>
+            <wp:effectExtent l="0" t="0" r="0" b="0"/>
+            <wp:docPr id="14" name="Imagem 14"/>
+            <wp:cNvGraphicFramePr>
+              <a:graphicFrameLocks xmlns:a="http://schemas.openxmlformats.org/drawingml/2006/main" noChangeAspect="1"/>
+            </wp:cNvGraphicFramePr>
+            <a:graphic xmlns:a="http://schemas.openxmlformats.org/drawingml/2006/main">
+              <a:graphicData uri="http://schemas.openxmlformats.org/drawingml/2006/picture">
+                <pic:pic xmlns:pic="http://schemas.openxmlformats.org/drawingml/2006/picture">
+                  <pic:nvPicPr>
+                    <pic:cNvPr id="1" name=""/>
+                    <pic:cNvPicPr/>
+                  </pic:nvPicPr>
+                  <pic:blipFill rotWithShape="1">
+                    <a:blip r:embed="rId23"/>
+                    <a:srcRect l="19497" t="11996" r="12962" b="5453"/>
+                    <a:stretch/>
+                  </pic:blipFill>
+                  <pic:spPr bwMode="auto">
+                    <a:xfrm>
+                      <a:off x="0" y="0"/>
+                      <a:ext cx="5407374" cy="3579652"/>
+                    </a:xfrm>
+                    <a:prstGeom prst="rect">
+                      <a:avLst/>
+                    </a:prstGeom>
+                    <a:ln>
+                      <a:noFill/>
+                    </a:ln>
+                    <a:extLst>
+                      <a:ext uri="{53640926-AAD7-44D8-BBD7-CCE9431645EC}">
+                        <a14:shadowObscured xmlns:a14="http://schemas.microsoft.com/office/drawing/2010/main"/>
+                      </a:ext>
+                    </a:extLst>
+                  </pic:spPr>
+                </pic:pic>
+              </a:graphicData>
+            </a:graphic>
+          </wp:inline>
+        </w:drawing>
+      </w:r>
+    </w:p>
+    <w:p>
+      <w:pPr>
+        <w:spacing w:line="360" w:lineRule="auto"/>
+        <w:jc w:val="both"/>
+        <w:rPr>
+          <w:sz w:val="24"/>
+        </w:rPr>
+      </w:pPr>
+      <w:r>
+        <w:rPr>
+          <w:sz w:val="24"/>
+        </w:rPr>
+        <w:t xml:space="preserve">Tendo isto, passou-se ao desenvolvimento da PCB para o módulo de expansão. O resultado foi uma placa de </w:t>
+      </w:r>
+      <w:r>
+        <w:rPr>
+          <w:sz w:val="24"/>
+        </w:rPr>
+        <w:t>9.2x5.8 cm, tendo-se igualmente cumprido os critérios utilizados na conceção do módulo Master.</w:t>
+      </w:r>
+    </w:p>
+    <w:p>
+      <w:pPr>
+        <w:spacing w:line="360" w:lineRule="auto"/>
+        <w:jc w:val="center"/>
+        <w:rPr>
+          <w:sz w:val="24"/>
+        </w:rPr>
+      </w:pPr>
+      <w:r>
+        <w:drawing>
+          <wp:inline distT="0" distB="0" distL="0" distR="0" wp14:anchorId="4564BF70" wp14:editId="468D9E93">
+            <wp:extent cx="4688840" cy="3072455"/>
+            <wp:effectExtent l="0" t="0" r="0" b="0"/>
+            <wp:docPr id="15" name="Imagem 15"/>
+            <wp:cNvGraphicFramePr>
+              <a:graphicFrameLocks xmlns:a="http://schemas.openxmlformats.org/drawingml/2006/main" noChangeAspect="1"/>
+            </wp:cNvGraphicFramePr>
+            <a:graphic xmlns:a="http://schemas.openxmlformats.org/drawingml/2006/main">
+              <a:graphicData uri="http://schemas.openxmlformats.org/drawingml/2006/picture">
+                <pic:pic xmlns:pic="http://schemas.openxmlformats.org/drawingml/2006/picture">
+                  <pic:nvPicPr>
+                    <pic:cNvPr id="1" name=""/>
+                    <pic:cNvPicPr/>
+                  </pic:nvPicPr>
+                  <pic:blipFill rotWithShape="1">
+                    <a:blip r:embed="rId24"/>
+                    <a:srcRect l="22455" t="23992" r="31856" b="20732"/>
+                    <a:stretch/>
+                  </pic:blipFill>
+                  <pic:spPr bwMode="auto">
+                    <a:xfrm>
+                      <a:off x="0" y="0"/>
+                      <a:ext cx="4707111" cy="3084427"/>
+                    </a:xfrm>
+                    <a:prstGeom prst="rect">
+                      <a:avLst/>
+                    </a:prstGeom>
+                    <a:ln>
+                      <a:noFill/>
+                    </a:ln>
+                    <a:extLst>
+                      <a:ext uri="{53640926-AAD7-44D8-BBD7-CCE9431645EC}">
+                        <a14:shadowObscured xmlns:a14="http://schemas.microsoft.com/office/drawing/2010/main"/>
+                      </a:ext>
+                    </a:extLst>
+                  </pic:spPr>
+                </pic:pic>
+              </a:graphicData>
+            </a:graphic>
+          </wp:inline>
+        </w:drawing>
+      </w:r>
+    </w:p>
+    <w:p>
+      <w:pPr>
+        <w:spacing w:line="360" w:lineRule="auto"/>
+        <w:jc w:val="both"/>
+        <w:rPr>
+          <w:color w:val="FF0000"/>
+          <w:sz w:val="24"/>
+        </w:rPr>
+      </w:pPr>
+      <w:r>
+        <w:rPr>
+          <w:color w:val="FF0000"/>
+          <w:sz w:val="24"/>
+        </w:rPr>
+        <w:t xml:space="preserve">As figuras x e x ilustram em 3D a PCB do módulo </w:t>
+      </w:r>
+      <w:r>
+        <w:rPr>
+          <w:color w:val="FF0000"/>
+          <w:sz w:val="24"/>
+        </w:rPr>
+        <w:t>de expansão</w:t>
+      </w:r>
+      <w:r>
+        <w:rPr>
+          <w:color w:val="FF0000"/>
+          <w:sz w:val="24"/>
+        </w:rPr>
+        <w:t xml:space="preserve"> concebida.</w:t>
+      </w:r>
+    </w:p>
+    <w:p>
+      <w:pPr>
+        <w:spacing w:line="360" w:lineRule="auto"/>
+        <w:jc w:val="center"/>
+        <w:rPr>
+          <w:color w:val="FF0000"/>
+          <w:sz w:val="24"/>
+        </w:rPr>
+      </w:pPr>
+      <w:r>
+        <w:lastRenderedPageBreak/>
+        <w:drawing>
+          <wp:inline distT="0" distB="0" distL="0" distR="0" wp14:anchorId="1DDEDB2A" wp14:editId="66DAA6DA">
+            <wp:extent cx="4582179" cy="2264735"/>
+            <wp:effectExtent l="0" t="0" r="0" b="0"/>
+            <wp:docPr id="22" name="Imagem 22"/>
+            <wp:cNvGraphicFramePr>
+              <a:graphicFrameLocks xmlns:a="http://schemas.openxmlformats.org/drawingml/2006/main" noChangeAspect="1"/>
+            </wp:cNvGraphicFramePr>
+            <a:graphic xmlns:a="http://schemas.openxmlformats.org/drawingml/2006/main">
+              <a:graphicData uri="http://schemas.openxmlformats.org/drawingml/2006/picture">
+                <pic:pic xmlns:pic="http://schemas.openxmlformats.org/drawingml/2006/picture">
+                  <pic:nvPicPr>
+                    <pic:cNvPr id="1" name=""/>
+                    <pic:cNvPicPr/>
+                  </pic:nvPicPr>
+                  <pic:blipFill rotWithShape="1">
+                    <a:blip r:embed="rId25"/>
+                    <a:srcRect l="28559" t="27264" r="20842" b="26563"/>
+                    <a:stretch/>
+                  </pic:blipFill>
+                  <pic:spPr bwMode="auto">
+                    <a:xfrm>
+                      <a:off x="0" y="0"/>
+                      <a:ext cx="4609009" cy="2277996"/>
+                    </a:xfrm>
+                    <a:prstGeom prst="rect">
+                      <a:avLst/>
+                    </a:prstGeom>
+                    <a:ln>
+                      <a:noFill/>
+                    </a:ln>
+                    <a:extLst>
+                      <a:ext uri="{53640926-AAD7-44D8-BBD7-CCE9431645EC}">
+                        <a14:shadowObscured xmlns:a14="http://schemas.microsoft.com/office/drawing/2010/main"/>
+                      </a:ext>
+                    </a:extLst>
+                  </pic:spPr>
+                </pic:pic>
+              </a:graphicData>
+            </a:graphic>
+          </wp:inline>
+        </w:drawing>
+      </w:r>
+    </w:p>
+    <w:p>
+      <w:pPr>
+        <w:spacing w:line="360" w:lineRule="auto"/>
+        <w:jc w:val="center"/>
+        <w:rPr>
+          <w:color w:val="FF0000"/>
+          <w:sz w:val="24"/>
+        </w:rPr>
+      </w:pPr>
+    </w:p>
+    <w:p>
+      <w:pPr>
+        <w:spacing w:line="360" w:lineRule="auto"/>
+        <w:jc w:val="center"/>
+        <w:rPr>
+          <w:color w:val="FF0000"/>
+          <w:sz w:val="24"/>
+        </w:rPr>
+      </w:pPr>
+      <w:r>
+        <w:drawing>
+          <wp:inline distT="0" distB="0" distL="0" distR="0" wp14:anchorId="14824FF1" wp14:editId="365018CF">
+            <wp:extent cx="3912782" cy="3076735"/>
+            <wp:effectExtent l="0" t="0" r="0" b="0"/>
+            <wp:docPr id="23" name="Imagem 23"/>
+            <wp:cNvGraphicFramePr>
+              <a:graphicFrameLocks xmlns:a="http://schemas.openxmlformats.org/drawingml/2006/main" noChangeAspect="1"/>
+            </wp:cNvGraphicFramePr>
+            <a:graphic xmlns:a="http://schemas.openxmlformats.org/drawingml/2006/main">
+              <a:graphicData uri="http://schemas.openxmlformats.org/drawingml/2006/picture">
+                <pic:pic xmlns:pic="http://schemas.openxmlformats.org/drawingml/2006/picture">
+                  <pic:nvPicPr>
+                    <pic:cNvPr id="1" name=""/>
+                    <pic:cNvPicPr/>
+                  </pic:nvPicPr>
+                  <pic:blipFill rotWithShape="1">
+                    <a:blip r:embed="rId26"/>
+                    <a:srcRect l="36443" t="38162" r="29472" b="12353"/>
+                    <a:stretch/>
+                  </pic:blipFill>
+                  <pic:spPr bwMode="auto">
+                    <a:xfrm>
+                      <a:off x="0" y="0"/>
+                      <a:ext cx="3946835" cy="3103512"/>
+                    </a:xfrm>
+                    <a:prstGeom prst="rect">
+                      <a:avLst/>
+                    </a:prstGeom>
+                    <a:ln>
+                      <a:noFill/>
+                    </a:ln>
+                    <a:extLst>
+                      <a:ext uri="{53640926-AAD7-44D8-BBD7-CCE9431645EC}">
+                        <a14:shadowObscured xmlns:a14="http://schemas.microsoft.com/office/drawing/2010/main"/>
+                      </a:ext>
+                    </a:extLst>
+                  </pic:spPr>
+                </pic:pic>
+              </a:graphicData>
+            </a:graphic>
+          </wp:inline>
+        </w:drawing>
+      </w:r>
+    </w:p>
+    <w:p>
+      <w:pPr>
+        <w:rPr>
+          <w:rFonts w:asciiTheme="majorHAnsi" w:hAnsiTheme="majorHAnsi"/>
+          <w:b/>
+          <w:sz w:val="28"/>
+        </w:rPr>
+      </w:pPr>
+      <w:r>
+        <w:rPr>
+          <w:rFonts w:asciiTheme="majorHAnsi" w:hAnsiTheme="majorHAnsi"/>
+          <w:b/>
+          <w:sz w:val="28"/>
+        </w:rPr>
+        <w:br w:type="page"/>
+      </w:r>
+    </w:p>
     <w:p>
       <w:pPr>
         <w:pStyle w:val="PargrafodaLista"/>
@@ -1407,6 +4889,7 @@
           <w:b/>
           <w:sz w:val="28"/>
         </w:rPr>
+        <w:lastRenderedPageBreak/>
         <w:t>Sofware</w:t>
       </w:r>
     </w:p>
@@ -1468,12 +4951,13 @@
           <w:b/>
           <w:sz w:val="24"/>
         </w:rPr>
-        <w:t>Módulo de comunicação PC &lt;-&gt; Módulo Master CAN</w:t>
+        <w:t>Módulo de comunicação Módulo Master CAN &lt;-&gt; Módulo de expansão I/O CAN</w:t>
       </w:r>
     </w:p>
     <w:p>
       <w:pPr>
         <w:pStyle w:val="PargrafodaLista"/>
+        <w:ind w:left="1224"/>
         <w:rPr>
           <w:b/>
           <w:sz w:val="24"/>
@@ -1497,17 +4981,8 @@
           <w:b/>
           <w:sz w:val="24"/>
         </w:rPr>
-        <w:t>Módulo de comunicação Módulo Master CAN &lt;-&gt; Módulo de expansão I/O CAN</w:t>
-      </w:r>
-    </w:p>
-    <w:p>
-      <w:pPr>
-        <w:pStyle w:val="PargrafodaLista"/>
-        <w:rPr>
-          <w:b/>
-          <w:sz w:val="24"/>
-        </w:rPr>
-      </w:pPr>
+        <w:t>Módulo de comunicação PC &lt;-&gt; Módulo Master CAN</w:t>
+      </w:r>
     </w:p>
     <w:p>
       <w:pPr>
@@ -2356,10 +5831,10 @@
       </w:r>
     </w:p>
     <w:sectPr>
-      <w:headerReference w:type="default" r:id="rId9"/>
-      <w:footerReference w:type="default" r:id="rId10"/>
-      <w:headerReference w:type="first" r:id="rId11"/>
-      <w:footerReference w:type="first" r:id="rId12"/>
+      <w:headerReference w:type="default" r:id="rId27"/>
+      <w:footerReference w:type="default" r:id="rId28"/>
+      <w:headerReference w:type="first" r:id="rId29"/>
+      <w:footerReference w:type="first" r:id="rId30"/>
       <w:pgSz w:w="11906" w:h="16838"/>
       <w:pgMar w:top="1417" w:right="1701" w:bottom="1417" w:left="1701" w:header="708" w:footer="708" w:gutter="0"/>
       <w:pgNumType w:start="1"/>
@@ -2471,7 +5946,7 @@
                           <w:sz w:val="28"/>
                           <w:szCs w:val="36"/>
                         </w:rPr>
-                        <w:t>12</w:t>
+                        <w:t>20</w:t>
                       </w:r>
                       <w:r>
                         <w:rPr>
@@ -4923,7 +8398,7 @@
 </file>
 
 <file path=customXml/itemProps1.xml><?xml version="1.0" encoding="utf-8"?>
-<ds:datastoreItem xmlns:ds="http://schemas.openxmlformats.org/officeDocument/2006/customXml" ds:itemID="{280C0D4C-559C-48B1-9E19-2E9AB357A797}">
+<ds:datastoreItem xmlns:ds="http://schemas.openxmlformats.org/officeDocument/2006/customXml" ds:itemID="{7A5939AC-77AA-49DB-933C-258A91D60E3B}">
   <ds:schemaRefs>
     <ds:schemaRef ds:uri="http://schemas.openxmlformats.org/officeDocument/2006/bibliography"/>
   </ds:schemaRefs>

--- a/Relatório/Relatório_LABII.docx
+++ b/Relatório/Relatório_LABII.docx
@@ -226,7 +226,13 @@
         <w:rPr>
           <w:sz w:val="24"/>
         </w:rPr>
-        <w:t>Brian Martins Nº xxxx</w:t>
+        <w:t xml:space="preserve">Brian Martins Nº </w:t>
+      </w:r>
+      <w:r>
+        <w:rPr>
+          <w:sz w:val="24"/>
+        </w:rPr>
+        <w:t>9980</w:t>
       </w:r>
     </w:p>
     <w:p>
@@ -280,7 +286,7 @@
         <w:rPr>
           <w:sz w:val="24"/>
         </w:rPr>
-        <w:t>Rui Barroso Nº xxxx</w:t>
+        <w:t>Rui Barroso Nº 14252</w:t>
       </w:r>
     </w:p>
     <w:p>
@@ -312,16 +318,7 @@
           <w:b/>
           <w:sz w:val="28"/>
         </w:rPr>
-        <w:t>ulho de 201</w:t>
-      </w:r>
-      <w:bookmarkStart w:id="1" w:name="_GoBack"/>
-      <w:bookmarkEnd w:id="1"/>
-      <w:r>
-        <w:rPr>
-          <w:b/>
-          <w:sz w:val="28"/>
-        </w:rPr>
-        <w:t>7</w:t>
+        <w:t>ulho de 2017</w:t>
       </w:r>
     </w:p>
     <w:p>
@@ -386,37 +383,28 @@
     </w:p>
     <w:sdt>
       <w:sdtPr>
-        <w:rPr>
-          <w:rFonts w:asciiTheme="minorHAnsi" w:eastAsiaTheme="minorHAnsi" w:hAnsiTheme="minorHAnsi" w:cstheme="minorBidi"/>
-          <w:b w:val="0"/>
-          <w:bCs w:val="0"/>
-          <w:noProof/>
-          <w:color w:val="auto"/>
-          <w:sz w:val="22"/>
-          <w:szCs w:val="22"/>
-        </w:rPr>
-        <w:id w:val="125972649"/>
+        <w:id w:val="-1090851750"/>
         <w:docPartObj>
           <w:docPartGallery w:val="Table of Contents"/>
           <w:docPartUnique/>
         </w:docPartObj>
       </w:sdtPr>
-      <w:sdtEndPr/>
+      <w:sdtEndPr>
+        <w:rPr>
+          <w:rFonts w:asciiTheme="minorHAnsi" w:eastAsiaTheme="minorHAnsi" w:hAnsiTheme="minorHAnsi" w:cstheme="minorBidi"/>
+          <w:noProof/>
+          <w:color w:val="auto"/>
+          <w:sz w:val="22"/>
+          <w:szCs w:val="22"/>
+        </w:rPr>
+      </w:sdtEndPr>
       <w:sdtContent>
         <w:p>
           <w:pPr>
             <w:pStyle w:val="Cabealhodondice"/>
-            <w:rPr>
-              <w:color w:val="000000" w:themeColor="text1"/>
-              <w:sz w:val="32"/>
-            </w:rPr>
           </w:pPr>
           <w:r>
-            <w:rPr>
-              <w:color w:val="000000" w:themeColor="text1"/>
-              <w:sz w:val="32"/>
-            </w:rPr>
-            <w:t>Índice</w:t>
+            <w:t>Conteúdo</w:t>
           </w:r>
         </w:p>
         <w:p>
@@ -426,40 +414,20 @@
               <w:tab w:val="right" w:leader="dot" w:pos="8494"/>
             </w:tabs>
             <w:rPr>
-              <w:noProof w:val="0"/>
-            </w:rPr>
-          </w:pPr>
-        </w:p>
-        <w:p>
-          <w:pPr>
-            <w:pStyle w:val="ndice1"/>
-            <w:tabs>
-              <w:tab w:val="right" w:leader="dot" w:pos="8494"/>
-            </w:tabs>
-            <w:rPr>
               <w:rFonts w:eastAsiaTheme="minorEastAsia"/>
-              <w:lang w:eastAsia="pt-PT"/>
+              <w:lang w:val="en-US"/>
             </w:rPr>
           </w:pPr>
           <w:r>
-            <w:rPr>
-              <w:noProof w:val="0"/>
-            </w:rPr>
             <w:fldChar w:fldCharType="begin"/>
           </w:r>
           <w:r>
-            <w:rPr>
-              <w:noProof w:val="0"/>
-            </w:rPr>
             <w:instrText xml:space="preserve"> TOC \o "1-3" \h \z \u </w:instrText>
           </w:r>
           <w:r>
-            <w:rPr>
-              <w:noProof w:val="0"/>
-            </w:rPr>
             <w:fldChar w:fldCharType="separate"/>
           </w:r>
-          <w:hyperlink w:anchor="_Toc488581767" w:history="1">
+          <w:hyperlink w:anchor="_Toc488860010" w:history="1">
             <w:r>
               <w:rPr>
                 <w:rStyle w:val="Hiperligao"/>
@@ -482,7 +450,7 @@
               <w:rPr>
                 <w:webHidden/>
               </w:rPr>
-              <w:instrText xml:space="preserve"> PAGEREF _Toc488581767 \h </w:instrText>
+              <w:instrText xml:space="preserve"> PAGEREF _Toc488860010 \h </w:instrText>
             </w:r>
             <w:r>
               <w:rPr>
@@ -499,7 +467,7 @@
               <w:rPr>
                 <w:webHidden/>
               </w:rPr>
-              <w:t>3</w:t>
+              <w:t>4</w:t>
             </w:r>
             <w:r>
               <w:rPr>
@@ -517,10 +485,10 @@
             </w:tabs>
             <w:rPr>
               <w:rFonts w:eastAsiaTheme="minorEastAsia"/>
-              <w:lang w:eastAsia="pt-PT"/>
+              <w:lang w:val="en-US"/>
             </w:rPr>
           </w:pPr>
-          <w:hyperlink w:anchor="_Toc488581768" w:history="1">
+          <w:hyperlink w:anchor="_Toc488860011" w:history="1">
             <w:r>
               <w:rPr>
                 <w:rStyle w:val="Hiperligao"/>
@@ -543,7 +511,7 @@
               <w:rPr>
                 <w:webHidden/>
               </w:rPr>
-              <w:instrText xml:space="preserve"> PAGEREF _Toc488581768 \h </w:instrText>
+              <w:instrText xml:space="preserve"> PAGEREF _Toc488860011 \h </w:instrText>
             </w:r>
             <w:r>
               <w:rPr>
@@ -572,6 +540,75 @@
         </w:p>
         <w:p>
           <w:pPr>
+            <w:pStyle w:val="ndice2"/>
+            <w:tabs>
+              <w:tab w:val="right" w:leader="dot" w:pos="8494"/>
+            </w:tabs>
+            <w:rPr>
+              <w:noProof/>
+              <w:lang w:val="en-US"/>
+            </w:rPr>
+          </w:pPr>
+          <w:hyperlink w:anchor="_Toc488860012" w:history="1">
+            <w:r>
+              <w:rPr>
+                <w:rStyle w:val="Hiperligao"/>
+                <w:noProof/>
+              </w:rPr>
+              <w:t>Peanuts</w:t>
+            </w:r>
+            <w:r>
+              <w:rPr>
+                <w:noProof/>
+                <w:webHidden/>
+              </w:rPr>
+              <w:tab/>
+            </w:r>
+            <w:r>
+              <w:rPr>
+                <w:noProof/>
+                <w:webHidden/>
+              </w:rPr>
+              <w:fldChar w:fldCharType="begin"/>
+            </w:r>
+            <w:r>
+              <w:rPr>
+                <w:noProof/>
+                <w:webHidden/>
+              </w:rPr>
+              <w:instrText xml:space="preserve"> PAGEREF _Toc488860012 \h </w:instrText>
+            </w:r>
+            <w:r>
+              <w:rPr>
+                <w:noProof/>
+                <w:webHidden/>
+              </w:rPr>
+            </w:r>
+            <w:r>
+              <w:rPr>
+                <w:noProof/>
+                <w:webHidden/>
+              </w:rPr>
+              <w:fldChar w:fldCharType="separate"/>
+            </w:r>
+            <w:r>
+              <w:rPr>
+                <w:noProof/>
+                <w:webHidden/>
+              </w:rPr>
+              <w:t>6</w:t>
+            </w:r>
+            <w:r>
+              <w:rPr>
+                <w:noProof/>
+                <w:webHidden/>
+              </w:rPr>
+              <w:fldChar w:fldCharType="end"/>
+            </w:r>
+          </w:hyperlink>
+        </w:p>
+        <w:p>
+          <w:pPr>
             <w:pStyle w:val="ndice1"/>
             <w:tabs>
               <w:tab w:val="left" w:pos="440"/>
@@ -579,10 +616,10 @@
             </w:tabs>
             <w:rPr>
               <w:rFonts w:eastAsiaTheme="minorEastAsia"/>
-              <w:lang w:eastAsia="pt-PT"/>
+              <w:lang w:val="en-US"/>
             </w:rPr>
           </w:pPr>
-          <w:hyperlink w:anchor="_Toc488581769" w:history="1">
+          <w:hyperlink w:anchor="_Toc488860013" w:history="1">
             <w:r>
               <w:rPr>
                 <w:rStyle w:val="Hiperligao"/>
@@ -592,7 +629,7 @@
             <w:r>
               <w:rPr>
                 <w:rFonts w:eastAsiaTheme="minorEastAsia"/>
-                <w:lang w:eastAsia="pt-PT"/>
+                <w:lang w:val="en-US"/>
               </w:rPr>
               <w:tab/>
             </w:r>
@@ -618,7 +655,7 @@
               <w:rPr>
                 <w:webHidden/>
               </w:rPr>
-              <w:instrText xml:space="preserve"> PAGEREF _Toc488581769 \h </w:instrText>
+              <w:instrText xml:space="preserve"> PAGEREF _Toc488860013 \h </w:instrText>
             </w:r>
             <w:r>
               <w:rPr>
@@ -654,10 +691,10 @@
             </w:tabs>
             <w:rPr>
               <w:rFonts w:eastAsiaTheme="minorEastAsia"/>
-              <w:lang w:eastAsia="pt-PT"/>
+              <w:lang w:val="en-US"/>
             </w:rPr>
           </w:pPr>
-          <w:hyperlink w:anchor="_Toc488581770" w:history="1">
+          <w:hyperlink w:anchor="_Toc488860014" w:history="1">
             <w:r>
               <w:rPr>
                 <w:rStyle w:val="Hiperligao"/>
@@ -667,7 +704,7 @@
             <w:r>
               <w:rPr>
                 <w:rFonts w:eastAsiaTheme="minorEastAsia"/>
-                <w:lang w:eastAsia="pt-PT"/>
+                <w:lang w:val="en-US"/>
               </w:rPr>
               <w:tab/>
             </w:r>
@@ -675,7 +712,7 @@
               <w:rPr>
                 <w:rStyle w:val="Hiperligao"/>
               </w:rPr>
-              <w:t>Requisitos do Sistema</w:t>
+              <w:t>Requisitos dos módulos do sistema</w:t>
             </w:r>
             <w:r>
               <w:rPr>
@@ -693,82 +730,7 @@
               <w:rPr>
                 <w:webHidden/>
               </w:rPr>
-              <w:instrText xml:space="preserve"> PAGEREF _Toc488581770 \h </w:instrText>
-            </w:r>
-            <w:r>
-              <w:rPr>
-                <w:webHidden/>
-              </w:rPr>
-            </w:r>
-            <w:r>
-              <w:rPr>
-                <w:webHidden/>
-              </w:rPr>
-              <w:fldChar w:fldCharType="separate"/>
-            </w:r>
-            <w:r>
-              <w:rPr>
-                <w:webHidden/>
-              </w:rPr>
-              <w:t>7</w:t>
-            </w:r>
-            <w:r>
-              <w:rPr>
-                <w:webHidden/>
-              </w:rPr>
-              <w:fldChar w:fldCharType="end"/>
-            </w:r>
-          </w:hyperlink>
-        </w:p>
-        <w:p>
-          <w:pPr>
-            <w:pStyle w:val="ndice1"/>
-            <w:tabs>
-              <w:tab w:val="left" w:pos="440"/>
-              <w:tab w:val="right" w:leader="dot" w:pos="8494"/>
-            </w:tabs>
-            <w:rPr>
-              <w:rFonts w:eastAsiaTheme="minorEastAsia"/>
-              <w:lang w:eastAsia="pt-PT"/>
-            </w:rPr>
-          </w:pPr>
-          <w:hyperlink w:anchor="_Toc488581771" w:history="1">
-            <w:r>
-              <w:rPr>
-                <w:rStyle w:val="Hiperligao"/>
-              </w:rPr>
-              <w:t>3.</w:t>
-            </w:r>
-            <w:r>
-              <w:rPr>
-                <w:rFonts w:eastAsiaTheme="minorEastAsia"/>
-                <w:lang w:eastAsia="pt-PT"/>
-              </w:rPr>
-              <w:tab/>
-            </w:r>
-            <w:r>
-              <w:rPr>
-                <w:rStyle w:val="Hiperligao"/>
-              </w:rPr>
-              <w:t>Desenvolvimento</w:t>
-            </w:r>
-            <w:r>
-              <w:rPr>
-                <w:webHidden/>
-              </w:rPr>
-              <w:tab/>
-            </w:r>
-            <w:r>
-              <w:rPr>
-                <w:webHidden/>
-              </w:rPr>
-              <w:fldChar w:fldCharType="begin"/>
-            </w:r>
-            <w:r>
-              <w:rPr>
-                <w:webHidden/>
-              </w:rPr>
-              <w:instrText xml:space="preserve"> PAGEREF _Toc488581771 \h </w:instrText>
+              <w:instrText xml:space="preserve"> PAGEREF _Toc488860014 \h </w:instrText>
             </w:r>
             <w:r>
               <w:rPr>
@@ -804,10 +766,85 @@
             </w:tabs>
             <w:rPr>
               <w:rFonts w:eastAsiaTheme="minorEastAsia"/>
-              <w:lang w:eastAsia="pt-PT"/>
+              <w:lang w:val="en-US"/>
             </w:rPr>
           </w:pPr>
-          <w:hyperlink w:anchor="_Toc488581772" w:history="1">
+          <w:hyperlink w:anchor="_Toc488860015" w:history="1">
+            <w:r>
+              <w:rPr>
+                <w:rStyle w:val="Hiperligao"/>
+              </w:rPr>
+              <w:t>3.</w:t>
+            </w:r>
+            <w:r>
+              <w:rPr>
+                <w:rFonts w:eastAsiaTheme="minorEastAsia"/>
+                <w:lang w:val="en-US"/>
+              </w:rPr>
+              <w:tab/>
+            </w:r>
+            <w:r>
+              <w:rPr>
+                <w:rStyle w:val="Hiperligao"/>
+              </w:rPr>
+              <w:t>Desenvolvimento</w:t>
+            </w:r>
+            <w:r>
+              <w:rPr>
+                <w:webHidden/>
+              </w:rPr>
+              <w:tab/>
+            </w:r>
+            <w:r>
+              <w:rPr>
+                <w:webHidden/>
+              </w:rPr>
+              <w:fldChar w:fldCharType="begin"/>
+            </w:r>
+            <w:r>
+              <w:rPr>
+                <w:webHidden/>
+              </w:rPr>
+              <w:instrText xml:space="preserve"> PAGEREF _Toc488860015 \h </w:instrText>
+            </w:r>
+            <w:r>
+              <w:rPr>
+                <w:webHidden/>
+              </w:rPr>
+            </w:r>
+            <w:r>
+              <w:rPr>
+                <w:webHidden/>
+              </w:rPr>
+              <w:fldChar w:fldCharType="separate"/>
+            </w:r>
+            <w:r>
+              <w:rPr>
+                <w:webHidden/>
+              </w:rPr>
+              <w:t>12</w:t>
+            </w:r>
+            <w:r>
+              <w:rPr>
+                <w:webHidden/>
+              </w:rPr>
+              <w:fldChar w:fldCharType="end"/>
+            </w:r>
+          </w:hyperlink>
+        </w:p>
+        <w:p>
+          <w:pPr>
+            <w:pStyle w:val="ndice1"/>
+            <w:tabs>
+              <w:tab w:val="left" w:pos="440"/>
+              <w:tab w:val="right" w:leader="dot" w:pos="8494"/>
+            </w:tabs>
+            <w:rPr>
+              <w:rFonts w:eastAsiaTheme="minorEastAsia"/>
+              <w:lang w:val="en-US"/>
+            </w:rPr>
+          </w:pPr>
+          <w:hyperlink w:anchor="_Toc488860016" w:history="1">
             <w:r>
               <w:rPr>
                 <w:rStyle w:val="Hiperligao"/>
@@ -817,7 +854,7 @@
             <w:r>
               <w:rPr>
                 <w:rFonts w:eastAsiaTheme="minorEastAsia"/>
-                <w:lang w:eastAsia="pt-PT"/>
+                <w:lang w:val="en-US"/>
               </w:rPr>
               <w:tab/>
             </w:r>
@@ -843,7 +880,7 @@
               <w:rPr>
                 <w:webHidden/>
               </w:rPr>
-              <w:instrText xml:space="preserve"> PAGEREF _Toc488581772 \h </w:instrText>
+              <w:instrText xml:space="preserve"> PAGEREF _Toc488860016 \h </w:instrText>
             </w:r>
             <w:r>
               <w:rPr>
@@ -860,7 +897,7 @@
               <w:rPr>
                 <w:webHidden/>
               </w:rPr>
-              <w:t>9</w:t>
+              <w:t>21</w:t>
             </w:r>
             <w:r>
               <w:rPr>
@@ -879,10 +916,10 @@
             </w:tabs>
             <w:rPr>
               <w:rFonts w:eastAsiaTheme="minorEastAsia"/>
-              <w:lang w:eastAsia="pt-PT"/>
+              <w:lang w:val="en-US"/>
             </w:rPr>
           </w:pPr>
-          <w:hyperlink w:anchor="_Toc488581773" w:history="1">
+          <w:hyperlink w:anchor="_Toc488860017" w:history="1">
             <w:r>
               <w:rPr>
                 <w:rStyle w:val="Hiperligao"/>
@@ -892,7 +929,7 @@
             <w:r>
               <w:rPr>
                 <w:rFonts w:eastAsiaTheme="minorEastAsia"/>
-                <w:lang w:eastAsia="pt-PT"/>
+                <w:lang w:val="en-US"/>
               </w:rPr>
               <w:tab/>
             </w:r>
@@ -918,7 +955,7 @@
               <w:rPr>
                 <w:webHidden/>
               </w:rPr>
-              <w:instrText xml:space="preserve"> PAGEREF _Toc488581773 \h </w:instrText>
+              <w:instrText xml:space="preserve"> PAGEREF _Toc488860017 \h </w:instrText>
             </w:r>
             <w:r>
               <w:rPr>
@@ -935,7 +972,7 @@
               <w:rPr>
                 <w:webHidden/>
               </w:rPr>
-              <w:t>10</w:t>
+              <w:t>22</w:t>
             </w:r>
             <w:r>
               <w:rPr>
@@ -954,10 +991,10 @@
             </w:tabs>
             <w:rPr>
               <w:rFonts w:eastAsiaTheme="minorEastAsia"/>
-              <w:lang w:eastAsia="pt-PT"/>
+              <w:lang w:val="en-US"/>
             </w:rPr>
           </w:pPr>
-          <w:hyperlink w:anchor="_Toc488581774" w:history="1">
+          <w:hyperlink w:anchor="_Toc488860018" w:history="1">
             <w:r>
               <w:rPr>
                 <w:rStyle w:val="Hiperligao"/>
@@ -967,7 +1004,7 @@
             <w:r>
               <w:rPr>
                 <w:rFonts w:eastAsiaTheme="minorEastAsia"/>
-                <w:lang w:eastAsia="pt-PT"/>
+                <w:lang w:val="en-US"/>
               </w:rPr>
               <w:tab/>
             </w:r>
@@ -993,7 +1030,7 @@
               <w:rPr>
                 <w:webHidden/>
               </w:rPr>
-              <w:instrText xml:space="preserve"> PAGEREF _Toc488581774 \h </w:instrText>
+              <w:instrText xml:space="preserve"> PAGEREF _Toc488860018 \h </w:instrText>
             </w:r>
             <w:r>
               <w:rPr>
@@ -1010,7 +1047,7 @@
               <w:rPr>
                 <w:webHidden/>
               </w:rPr>
-              <w:t>11</w:t>
+              <w:t>23</w:t>
             </w:r>
             <w:r>
               <w:rPr>
@@ -1021,14 +1058,10 @@
           </w:hyperlink>
         </w:p>
         <w:p>
-          <w:pPr>
-            <w:rPr>
-              <w:noProof w:val="0"/>
-            </w:rPr>
-          </w:pPr>
           <w:r>
             <w:rPr>
-              <w:noProof w:val="0"/>
+              <w:b/>
+              <w:bCs/>
             </w:rPr>
             <w:fldChar w:fldCharType="end"/>
           </w:r>
@@ -1071,7 +1104,7 @@
           <w:sz w:val="32"/>
         </w:rPr>
       </w:pPr>
-      <w:bookmarkStart w:id="2" w:name="_Toc488581767"/>
+      <w:bookmarkStart w:id="1" w:name="_Toc488860010"/>
       <w:r>
         <w:rPr>
           <w:noProof w:val="0"/>
@@ -1081,7 +1114,7 @@
         <w:lastRenderedPageBreak/>
         <w:t>Índice de Figuras</w:t>
       </w:r>
-      <w:bookmarkEnd w:id="2"/>
+      <w:bookmarkEnd w:id="1"/>
     </w:p>
     <w:p/>
     <w:p>
@@ -1154,7 +1187,7 @@
           <w:color w:val="000000" w:themeColor="text1"/>
         </w:rPr>
       </w:pPr>
-      <w:bookmarkStart w:id="3" w:name="_Toc488581768"/>
+      <w:bookmarkStart w:id="2" w:name="_Toc488860011"/>
       <w:r>
         <w:rPr>
           <w:noProof w:val="0"/>
@@ -1163,7 +1196,7 @@
         <w:lastRenderedPageBreak/>
         <w:t>Lista de acrónimos</w:t>
       </w:r>
-      <w:bookmarkEnd w:id="3"/>
+      <w:bookmarkEnd w:id="2"/>
     </w:p>
     <w:p/>
     <w:p>
@@ -1187,29 +1220,7 @@
           <w:sz w:val="23"/>
           <w:szCs w:val="23"/>
         </w:rPr>
-        <w:t xml:space="preserve">Serial </w:t>
-      </w:r>
-      <w:proofErr w:type="spellStart"/>
-      <w:r>
-        <w:rPr>
-          <w:rFonts w:ascii="Calibri" w:hAnsi="Calibri" w:cs="Calibri"/>
-          <w:noProof w:val="0"/>
-          <w:color w:val="000000"/>
-          <w:sz w:val="23"/>
-          <w:szCs w:val="23"/>
-        </w:rPr>
-        <w:t>Peripheral</w:t>
-      </w:r>
-      <w:proofErr w:type="spellEnd"/>
-      <w:r>
-        <w:rPr>
-          <w:rFonts w:ascii="Calibri" w:hAnsi="Calibri" w:cs="Calibri"/>
-          <w:noProof w:val="0"/>
-          <w:color w:val="000000"/>
-          <w:sz w:val="23"/>
-          <w:szCs w:val="23"/>
-        </w:rPr>
-        <w:t xml:space="preserve"> Interface</w:t>
+        <w:t>Serial Peripheral Interface</w:t>
       </w:r>
     </w:p>
     <w:p>
@@ -1232,50 +1243,27 @@
         </w:rPr>
         <w:t xml:space="preserve"> – </w:t>
       </w:r>
-      <w:proofErr w:type="spellStart"/>
-      <w:r>
-        <w:rPr>
-          <w:noProof w:val="0"/>
-        </w:rPr>
-        <w:t>Controller</w:t>
-      </w:r>
-      <w:proofErr w:type="spellEnd"/>
-      <w:r>
-        <w:rPr>
-          <w:noProof w:val="0"/>
-        </w:rPr>
-        <w:t xml:space="preserve"> </w:t>
-      </w:r>
-      <w:proofErr w:type="spellStart"/>
-      <w:r>
-        <w:rPr>
-          <w:noProof w:val="0"/>
-        </w:rPr>
-        <w:t>Area</w:t>
-      </w:r>
-      <w:proofErr w:type="spellEnd"/>
-      <w:r>
-        <w:rPr>
-          <w:noProof w:val="0"/>
-        </w:rPr>
-        <w:t xml:space="preserve"> Network</w:t>
-      </w:r>
-    </w:p>
-    <w:p>
-      <w:pPr>
-        <w:rPr>
-          <w:noProof w:val="0"/>
-        </w:rPr>
-      </w:pPr>
-      <w:r>
-        <w:rPr>
-          <w:b/>
-          <w:sz w:val="24"/>
-          <w:szCs w:val="20"/>
-        </w:rPr>
+      <w:r>
+        <w:rPr>
+          <w:noProof w:val="0"/>
+        </w:rPr>
+        <w:t>Controller Area Network</w:t>
+      </w:r>
+    </w:p>
+    <w:p>
+      <w:pPr>
+        <w:pStyle w:val="Cabealho2"/>
+        <w:numPr>
+          <w:ilvl w:val="0"/>
+          <w:numId w:val="0"/>
+        </w:numPr>
+        <w:ind w:left="720"/>
+      </w:pPr>
+      <w:r>
         <w:br w:type="page"/>
       </w:r>
     </w:p>
+    <w:p/>
     <w:p>
       <w:pPr>
         <w:pStyle w:val="Ttulo1"/>
@@ -1290,17 +1278,16 @@
           <w:sz w:val="32"/>
         </w:rPr>
       </w:pPr>
-      <w:bookmarkStart w:id="4" w:name="_Toc488581769"/>
+      <w:bookmarkStart w:id="3" w:name="_Toc488860013"/>
       <w:r>
         <w:rPr>
           <w:noProof w:val="0"/>
           <w:color w:val="000000" w:themeColor="text1"/>
           <w:sz w:val="32"/>
         </w:rPr>
-        <w:lastRenderedPageBreak/>
         <w:t>Introdução</w:t>
       </w:r>
-      <w:bookmarkEnd w:id="4"/>
+      <w:bookmarkEnd w:id="3"/>
     </w:p>
     <w:p>
       <w:pPr>
@@ -1538,7 +1525,6 @@
           <w:sz w:val="24"/>
           <w:szCs w:val="23"/>
         </w:rPr>
-        <w:lastRenderedPageBreak/>
         <w:t>Resumidamente,</w:t>
       </w:r>
       <w:r>
@@ -1663,7 +1649,7 @@
           <w:sz w:val="32"/>
         </w:rPr>
       </w:pPr>
-      <w:bookmarkStart w:id="5" w:name="_Toc488581770"/>
+      <w:bookmarkStart w:id="4" w:name="_Toc488860014"/>
       <w:r>
         <w:rPr>
           <w:noProof w:val="0"/>
@@ -1681,7 +1667,7 @@
         </w:rPr>
         <w:t>istema</w:t>
       </w:r>
-      <w:bookmarkEnd w:id="5"/>
+      <w:bookmarkEnd w:id="4"/>
     </w:p>
     <w:p>
       <w:pPr>
@@ -1697,7 +1683,7 @@
         <w:rPr>
           <w:sz w:val="24"/>
         </w:rPr>
-        <w:t xml:space="preserve"> dois blocos principais.</w:t>
+        <w:t xml:space="preserve"> dois blocos principais, por isso este capítulo está dividido respetivamente por estes dois blocos.</w:t>
       </w:r>
     </w:p>
     <w:p>
@@ -2057,51 +2043,7 @@
           <w:sz w:val="24"/>
           <w:szCs w:val="24"/>
         </w:rPr>
-        <w:t>• Transmissão de dados através do protocolo CAN – deverá para isso integrar um microcontrolador (</w:t>
-      </w:r>
-      <w:proofErr w:type="spellStart"/>
-      <w:r>
-        <w:rPr>
-          <w:rFonts w:cstheme="minorHAnsi"/>
-          <w:noProof w:val="0"/>
-          <w:color w:val="000000"/>
-          <w:sz w:val="24"/>
-          <w:szCs w:val="24"/>
-        </w:rPr>
-        <w:t>Atmel</w:t>
-      </w:r>
-      <w:proofErr w:type="spellEnd"/>
-      <w:r>
-        <w:rPr>
-          <w:rFonts w:cstheme="minorHAnsi"/>
-          <w:noProof w:val="0"/>
-          <w:color w:val="000000"/>
-          <w:sz w:val="24"/>
-          <w:szCs w:val="24"/>
-        </w:rPr>
-        <w:t xml:space="preserve"> 328), que comunicará com o PC através do protocolo RS232, e com um controlador Stand-</w:t>
-      </w:r>
-      <w:proofErr w:type="spellStart"/>
-      <w:r>
-        <w:rPr>
-          <w:rFonts w:cstheme="minorHAnsi"/>
-          <w:noProof w:val="0"/>
-          <w:color w:val="000000"/>
-          <w:sz w:val="24"/>
-          <w:szCs w:val="24"/>
-        </w:rPr>
-        <w:t>Alone</w:t>
-      </w:r>
-      <w:proofErr w:type="spellEnd"/>
-      <w:r>
-        <w:rPr>
-          <w:rFonts w:cstheme="minorHAnsi"/>
-          <w:noProof w:val="0"/>
-          <w:color w:val="000000"/>
-          <w:sz w:val="24"/>
-          <w:szCs w:val="24"/>
-        </w:rPr>
-        <w:t xml:space="preserve"> CAN (MCP2515) através da interface SPI.;</w:t>
+        <w:t>• Transmissão de dados através do protocolo CAN – deverá para isso integrar um microcontrolador (Atmel 328), que comunicará com o PC através do protocolo RS232, e com um controlador Stand-Alone CAN (MCP2515) através da interface SPI.;</w:t>
       </w:r>
     </w:p>
     <w:p>
@@ -2443,37 +2385,337 @@
         <w:spacing w:line="360" w:lineRule="auto"/>
         <w:jc w:val="both"/>
       </w:pPr>
-      <w:r>
-        <w:t>Tendo por base estes requisitos do sistema, quer a nível de software quer a nível de hardware, passou-se ao desenvolvimento do mesmo. Todo o trabalho realizado encontra-se relatado no capítulo seguinte.</w:t>
-      </w:r>
     </w:p>
     <w:p>
       <w:pPr>
         <w:spacing w:line="360" w:lineRule="auto"/>
         <w:jc w:val="both"/>
-        <w:rPr>
+      </w:pPr>
+    </w:p>
+    <w:p>
+      <w:pPr>
+        <w:spacing w:line="360" w:lineRule="auto"/>
+        <w:jc w:val="both"/>
+      </w:pPr>
+    </w:p>
+    <w:p>
+      <w:pPr>
+        <w:spacing w:line="360" w:lineRule="auto"/>
+        <w:jc w:val="both"/>
+      </w:pPr>
+    </w:p>
+    <w:p>
+      <w:pPr>
+        <w:spacing w:line="360" w:lineRule="auto"/>
+        <w:jc w:val="both"/>
+      </w:pPr>
+    </w:p>
+    <w:p>
+      <w:pPr>
+        <w:spacing w:line="360" w:lineRule="auto"/>
+        <w:jc w:val="both"/>
+      </w:pPr>
+    </w:p>
+    <w:p>
+      <w:pPr>
+        <w:spacing w:line="360" w:lineRule="auto"/>
+        <w:jc w:val="both"/>
+      </w:pPr>
+    </w:p>
+    <w:p>
+      <w:pPr>
+        <w:spacing w:line="360" w:lineRule="auto"/>
+        <w:jc w:val="both"/>
+      </w:pPr>
+    </w:p>
+    <w:p>
+      <w:pPr>
+        <w:pStyle w:val="PargrafodaLista"/>
+        <w:numPr>
+          <w:ilvl w:val="1"/>
+          <w:numId w:val="1"/>
+        </w:numPr>
+        <w:rPr>
+          <w:b/>
+          <w:sz w:val="28"/>
+        </w:rPr>
+      </w:pPr>
+      <w:r>
+        <w:rPr>
+          <w:b/>
+          <w:sz w:val="28"/>
+        </w:rPr>
+        <w:lastRenderedPageBreak/>
+        <w:t>Ferramentas auxiliares</w:t>
+      </w:r>
+    </w:p>
+    <w:p>
+      <w:r>
+        <w:t xml:space="preserve">Para cumprir com os requisitos supra-mencionados, foi preciso algumas ferramentas auxiliares. Estas ferramentas não só ajudam a cumprir com os requisitos como também </w:t>
+      </w:r>
+      <w:r>
+        <w:t>ajudam a controlar o estado do projeto.</w:t>
+      </w:r>
+    </w:p>
+    <w:p>
+      <w:pPr>
+        <w:pStyle w:val="PargrafodaLista"/>
+        <w:numPr>
+          <w:ilvl w:val="2"/>
+          <w:numId w:val="1"/>
+        </w:numPr>
+        <w:rPr>
+          <w:b/>
+          <w:sz w:val="28"/>
+        </w:rPr>
+      </w:pPr>
+      <w:r>
+        <w:rPr>
+          <w:b/>
+          <w:sz w:val="28"/>
+        </w:rPr>
+        <w:t>Ferramenta de controlo de versões</w:t>
+      </w:r>
+    </w:p>
+    <w:p>
+      <w:r>
+        <w:t>Para controlar as versões das múltiplas vertentes deste projeto, foi necessário escolher uma ferramenta para controlo de versões. A ferramenta escolhida foi o Git, através da plataforma online Github</w:t>
+      </w:r>
+      <w:r>
+        <w:t xml:space="preserve"> </w:t>
+      </w:r>
+      <w:r>
+        <w:rPr>
+          <w:color w:val="FF0000"/>
+        </w:rPr>
+        <w:t>[https://github.com/]</w:t>
+      </w:r>
+      <w:r>
+        <w:t xml:space="preserve">. A figura </w:t>
+      </w:r>
+      <w:r>
+        <w:rPr>
+          <w:color w:val="FF0000"/>
+        </w:rPr>
+        <w:t>{X}</w:t>
+      </w:r>
+      <w:r>
+        <w:rPr>
+          <w:color w:val="FF0000"/>
+        </w:rPr>
+        <w:t xml:space="preserve"> </w:t>
+      </w:r>
+      <w:r>
+        <w:t xml:space="preserve">ilustra o logótipo deste software. Esta plataforma online, inspirado no método de cloud de ficheiros, permite a criação de um repositório, no caso deste projeto os vários ficheiros utilizados. Este repositório depois é copiado para os vários contribuintes </w:t>
+      </w:r>
+      <w:r>
+        <w:t>d</w:t>
+      </w:r>
+      <w:r>
+        <w:t>o projecto</w:t>
+      </w:r>
+      <w:r>
+        <w:t>. Cada um destes pode depois localmente (offline) modificar este repositório. Após as alterações feitas, o utilizador aloca apenas as alterações (não aloca todos os ficheiros mas apenas as alterações destas) para o repositório.</w:t>
+      </w:r>
+    </w:p>
+    <w:p>
+      <w:pPr>
+        <w:keepNext/>
+        <w:jc w:val="center"/>
+      </w:pPr>
+      <w:r>
+        <w:drawing>
+          <wp:inline distT="0" distB="0" distL="0" distR="0">
+            <wp:extent cx="2514600" cy="857299"/>
+            <wp:effectExtent l="0" t="0" r="0" b="0"/>
+            <wp:docPr id="21" name="Imagem 21" descr="Resultado de imagem para github logo"/>
+            <wp:cNvGraphicFramePr>
+              <a:graphicFrameLocks xmlns:a="http://schemas.openxmlformats.org/drawingml/2006/main" noChangeAspect="1"/>
+            </wp:cNvGraphicFramePr>
+            <a:graphic xmlns:a="http://schemas.openxmlformats.org/drawingml/2006/main">
+              <a:graphicData uri="http://schemas.openxmlformats.org/drawingml/2006/picture">
+                <pic:pic xmlns:pic="http://schemas.openxmlformats.org/drawingml/2006/picture">
+                  <pic:nvPicPr>
+                    <pic:cNvPr id="0" name="Picture 1" descr="Resultado de imagem para github logo"/>
+                    <pic:cNvPicPr>
+                      <a:picLocks noChangeAspect="1" noChangeArrowheads="1"/>
+                    </pic:cNvPicPr>
+                  </pic:nvPicPr>
+                  <pic:blipFill>
+                    <a:blip r:embed="rId13">
+                      <a:extLst>
+                        <a:ext uri="{28A0092B-C50C-407E-A947-70E740481C1C}">
+                          <a14:useLocalDpi xmlns:a14="http://schemas.microsoft.com/office/drawing/2010/main" val="0"/>
+                        </a:ext>
+                      </a:extLst>
+                    </a:blip>
+                    <a:srcRect/>
+                    <a:stretch>
+                      <a:fillRect/>
+                    </a:stretch>
+                  </pic:blipFill>
+                  <pic:spPr bwMode="auto">
+                    <a:xfrm>
+                      <a:off x="0" y="0"/>
+                      <a:ext cx="2539833" cy="865901"/>
+                    </a:xfrm>
+                    <a:prstGeom prst="rect">
+                      <a:avLst/>
+                    </a:prstGeom>
+                    <a:noFill/>
+                    <a:ln>
+                      <a:noFill/>
+                    </a:ln>
+                  </pic:spPr>
+                </pic:pic>
+              </a:graphicData>
+            </a:graphic>
+          </wp:inline>
+        </w:drawing>
+      </w:r>
+    </w:p>
+    <w:p>
+      <w:pPr>
+        <w:keepNext/>
+      </w:pPr>
+    </w:p>
+    <w:p>
+      <w:pPr>
+        <w:keepNext/>
+      </w:pPr>
+      <w:r>
+        <w:t xml:space="preserve">O seguinte gráfico demontra o número de </w:t>
+      </w:r>
+      <w:r>
+        <w:rPr>
+          <w:i/>
+        </w:rPr>
+        <w:t>commits</w:t>
+      </w:r>
+      <w:r>
+        <w:t xml:space="preserve"> efetuados ao longo dos últimos meses.</w:t>
+      </w:r>
+    </w:p>
+    <w:p>
+      <w:r>
+        <w:drawing>
+          <wp:inline distT="0" distB="0" distL="0" distR="0" wp14:anchorId="17232846" wp14:editId="60C60B27">
+            <wp:extent cx="5400040" cy="946785"/>
+            <wp:effectExtent l="0" t="0" r="0" b="0"/>
+            <wp:docPr id="24" name="Imagem 24"/>
+            <wp:cNvGraphicFramePr>
+              <a:graphicFrameLocks xmlns:a="http://schemas.openxmlformats.org/drawingml/2006/main" noChangeAspect="1"/>
+            </wp:cNvGraphicFramePr>
+            <a:graphic xmlns:a="http://schemas.openxmlformats.org/drawingml/2006/main">
+              <a:graphicData uri="http://schemas.openxmlformats.org/drawingml/2006/picture">
+                <pic:pic xmlns:pic="http://schemas.openxmlformats.org/drawingml/2006/picture">
+                  <pic:nvPicPr>
+                    <pic:cNvPr id="1" name=""/>
+                    <pic:cNvPicPr/>
+                  </pic:nvPicPr>
+                  <pic:blipFill>
+                    <a:blip r:embed="rId14"/>
+                    <a:stretch>
+                      <a:fillRect/>
+                    </a:stretch>
+                  </pic:blipFill>
+                  <pic:spPr>
+                    <a:xfrm>
+                      <a:off x="0" y="0"/>
+                      <a:ext cx="5400040" cy="946785"/>
+                    </a:xfrm>
+                    <a:prstGeom prst="rect">
+                      <a:avLst/>
+                    </a:prstGeom>
+                  </pic:spPr>
+                </pic:pic>
+              </a:graphicData>
+            </a:graphic>
+          </wp:inline>
+        </w:drawing>
+      </w:r>
+    </w:p>
+    <w:p/>
+    <w:p>
+      <w:pPr>
+        <w:pStyle w:val="PargrafodaLista"/>
+        <w:numPr>
+          <w:ilvl w:val="2"/>
+          <w:numId w:val="1"/>
+        </w:numPr>
+        <w:rPr>
+          <w:b/>
+          <w:sz w:val="28"/>
+        </w:rPr>
+      </w:pPr>
+    </w:p>
+    <w:p>
+      <w:pPr>
+        <w:spacing w:line="360" w:lineRule="auto"/>
+        <w:jc w:val="both"/>
+      </w:pPr>
+    </w:p>
+    <w:p>
+      <w:pPr>
+        <w:spacing w:line="360" w:lineRule="auto"/>
+        <w:jc w:val="both"/>
+      </w:pPr>
+    </w:p>
+    <w:p>
+      <w:pPr>
+        <w:spacing w:line="360" w:lineRule="auto"/>
+        <w:jc w:val="both"/>
+        <w:rPr>
+          <w:sz w:val="24"/>
+        </w:rPr>
+      </w:pPr>
+      <w:r>
+        <w:rPr>
+          <w:sz w:val="24"/>
+        </w:rPr>
+        <w:t>Tendo por base estes requisitos do sistema, quer a nível de software quer a nível de hardware, passou-se ao desenvolvimento do mesmo. Todo o trabalho realizado encontra-se relatado no capítulo seguinte.</w:t>
+      </w:r>
+    </w:p>
+    <w:p>
+      <w:pPr>
+        <w:spacing w:line="360" w:lineRule="auto"/>
+        <w:jc w:val="both"/>
+        <w:rPr>
+          <w:sz w:val="24"/>
           <w:u w:val="single"/>
         </w:rPr>
       </w:pPr>
       <w:r>
+        <w:rPr>
+          <w:sz w:val="24"/>
+        </w:rPr>
+        <w:lastRenderedPageBreak/>
         <w:t xml:space="preserve">Durante o desenvolvimento do projecto, todos os documentos, desenhos, esquemáticos, código fonte, etc., foram geridos através de um sistema de gestão de versões, do tipo Git. O servidor na cloud utilizado foi o </w:t>
       </w:r>
       <w:r>
         <w:rPr>
           <w:i/>
+          <w:sz w:val="24"/>
         </w:rPr>
         <w:t>GitHub</w:t>
       </w:r>
       <w:r>
+        <w:rPr>
+          <w:sz w:val="24"/>
+        </w:rPr>
         <w:t xml:space="preserve">. Para além disso, para um melhor planeamento das tarefas a realizar por cada membro do grupo foi utilizado o </w:t>
       </w:r>
       <w:r>
         <w:rPr>
           <w:i/>
+          <w:sz w:val="24"/>
         </w:rPr>
         <w:t>Trello</w:t>
       </w:r>
       <w:r>
+        <w:rPr>
+          <w:sz w:val="24"/>
+        </w:rPr>
         <w:t>, tendo sido criados duas boards de trabalho, uma para a parte de Software e outra para a parte de Hardware.</w:t>
       </w:r>
     </w:p>
@@ -2495,7 +2737,7 @@
           <w:sz w:val="32"/>
         </w:rPr>
       </w:pPr>
-      <w:bookmarkStart w:id="6" w:name="_Toc488581771"/>
+      <w:bookmarkStart w:id="5" w:name="_Toc488860015"/>
       <w:r>
         <w:rPr>
           <w:noProof w:val="0"/>
@@ -2505,7 +2747,7 @@
         <w:lastRenderedPageBreak/>
         <w:t>Desenvolvimento</w:t>
       </w:r>
-      <w:bookmarkEnd w:id="6"/>
+      <w:bookmarkEnd w:id="5"/>
     </w:p>
     <w:p/>
     <w:p>
@@ -2601,9 +2843,8 @@
           <w:sz w:val="23"/>
           <w:szCs w:val="23"/>
         </w:rPr>
-        <w:t xml:space="preserve"> em </w:t>
-      </w:r>
-      <w:proofErr w:type="spellStart"/>
+        <w:t xml:space="preserve"> em Eagle</w:t>
+      </w:r>
       <w:r>
         <w:rPr>
           <w:rFonts w:ascii="Calibri" w:hAnsi="Calibri" w:cs="Calibri"/>
@@ -2612,9 +2853,8 @@
           <w:sz w:val="23"/>
           <w:szCs w:val="23"/>
         </w:rPr>
-        <w:t>Eagle</w:t>
-      </w:r>
-      <w:proofErr w:type="spellEnd"/>
+        <w:t>, a funcionalidade do circuito foi testada de forma a entender o funci</w:t>
+      </w:r>
       <w:r>
         <w:rPr>
           <w:rFonts w:ascii="Calibri" w:hAnsi="Calibri" w:cs="Calibri"/>
@@ -2623,7 +2863,7 @@
           <w:sz w:val="23"/>
           <w:szCs w:val="23"/>
         </w:rPr>
-        <w:t>, a funcionalidade do circuito foi testada de forma a entender o funci</w:t>
+        <w:t xml:space="preserve">onamento de todos os elementos e a </w:t>
       </w:r>
       <w:r>
         <w:rPr>
@@ -2633,7 +2873,7 @@
           <w:sz w:val="23"/>
           <w:szCs w:val="23"/>
         </w:rPr>
-        <w:t xml:space="preserve">onamento de todos os elementos e a </w:t>
+        <w:t xml:space="preserve">realizar ensaios de validação com </w:t>
       </w:r>
       <w:r>
         <w:rPr>
@@ -2643,7 +2883,7 @@
           <w:sz w:val="23"/>
           <w:szCs w:val="23"/>
         </w:rPr>
-        <w:t xml:space="preserve">realizar ensaios de validação com </w:t>
+        <w:t>o propósito de eliminar quaisquer</w:t>
       </w:r>
       <w:r>
         <w:rPr>
@@ -2653,7 +2893,7 @@
           <w:sz w:val="23"/>
           <w:szCs w:val="23"/>
         </w:rPr>
-        <w:t>o propósito de eliminar quaisquer</w:t>
+        <w:t xml:space="preserve"> erro</w:t>
       </w:r>
       <w:r>
         <w:rPr>
@@ -2663,7 +2903,7 @@
           <w:sz w:val="23"/>
           <w:szCs w:val="23"/>
         </w:rPr>
-        <w:t xml:space="preserve"> erro</w:t>
+        <w:t>s</w:t>
       </w:r>
       <w:r>
         <w:rPr>
@@ -2673,7 +2913,7 @@
           <w:sz w:val="23"/>
           <w:szCs w:val="23"/>
         </w:rPr>
-        <w:t>s</w:t>
+        <w:t xml:space="preserve"> após a produção da mesma. O esquemático deste módulo foi </w:t>
       </w:r>
       <w:r>
         <w:rPr>
@@ -2683,7 +2923,7 @@
           <w:sz w:val="23"/>
           <w:szCs w:val="23"/>
         </w:rPr>
-        <w:t xml:space="preserve"> após a produção da mesma. O esquemático deste módulo foi </w:t>
+        <w:t>assim montado em breadboard, tendo-se utilizado um</w:t>
       </w:r>
       <w:r>
         <w:rPr>
@@ -2693,61 +2933,7 @@
           <w:sz w:val="23"/>
           <w:szCs w:val="23"/>
         </w:rPr>
-        <w:t xml:space="preserve">assim montado em </w:t>
-      </w:r>
-      <w:proofErr w:type="spellStart"/>
-      <w:r>
-        <w:rPr>
-          <w:rFonts w:ascii="Calibri" w:hAnsi="Calibri" w:cs="Calibri"/>
-          <w:noProof w:val="0"/>
-          <w:color w:val="000000"/>
-          <w:sz w:val="23"/>
-          <w:szCs w:val="23"/>
-        </w:rPr>
-        <w:t>breadboard</w:t>
-      </w:r>
-      <w:proofErr w:type="spellEnd"/>
-      <w:r>
-        <w:rPr>
-          <w:rFonts w:ascii="Calibri" w:hAnsi="Calibri" w:cs="Calibri"/>
-          <w:noProof w:val="0"/>
-          <w:color w:val="000000"/>
-          <w:sz w:val="23"/>
-          <w:szCs w:val="23"/>
-        </w:rPr>
-        <w:t>, tendo-se utilizado um</w:t>
-      </w:r>
-      <w:r>
-        <w:rPr>
-          <w:rFonts w:ascii="Calibri" w:hAnsi="Calibri" w:cs="Calibri"/>
-          <w:noProof w:val="0"/>
-          <w:color w:val="000000"/>
-          <w:sz w:val="23"/>
-          <w:szCs w:val="23"/>
-        </w:rPr>
-        <w:t xml:space="preserve"> </w:t>
-      </w:r>
-      <w:proofErr w:type="spellStart"/>
-      <w:r>
-        <w:rPr>
-          <w:rFonts w:ascii="Calibri" w:hAnsi="Calibri" w:cs="Calibri"/>
-          <w:noProof w:val="0"/>
-          <w:color w:val="000000"/>
-          <w:sz w:val="23"/>
-          <w:szCs w:val="23"/>
-        </w:rPr>
-        <w:t>Arduino</w:t>
-      </w:r>
-      <w:proofErr w:type="spellEnd"/>
-      <w:r>
-        <w:rPr>
-          <w:rFonts w:ascii="Calibri" w:hAnsi="Calibri" w:cs="Calibri"/>
-          <w:noProof w:val="0"/>
-          <w:color w:val="000000"/>
-          <w:sz w:val="23"/>
-          <w:szCs w:val="23"/>
-        </w:rPr>
-        <w:t xml:space="preserve"> Uno para fazer a co</w:t>
+        <w:t xml:space="preserve"> Arduino Uno para fazer a co</w:t>
       </w:r>
       <w:r>
         <w:rPr>
@@ -2850,9 +3036,8 @@
           <w:sz w:val="23"/>
           <w:szCs w:val="23"/>
         </w:rPr>
-        <w:t xml:space="preserve">Embora os testes tenham sido realizados com um </w:t>
-      </w:r>
-      <w:proofErr w:type="spellStart"/>
+        <w:t xml:space="preserve">Embora os testes tenham sido realizados com um Arduino Uno, </w:t>
+      </w:r>
       <w:r>
         <w:rPr>
           <w:rFonts w:ascii="Calibri" w:hAnsi="Calibri" w:cs="Calibri"/>
@@ -2861,9 +3046,8 @@
           <w:sz w:val="23"/>
           <w:szCs w:val="23"/>
         </w:rPr>
-        <w:t>Arduino</w:t>
-      </w:r>
-      <w:proofErr w:type="spellEnd"/>
+        <w:t>no desenvolvimento da</w:t>
+      </w:r>
       <w:r>
         <w:rPr>
           <w:rFonts w:ascii="Calibri" w:hAnsi="Calibri" w:cs="Calibri"/>
@@ -2872,7 +3056,7 @@
           <w:sz w:val="23"/>
           <w:szCs w:val="23"/>
         </w:rPr>
-        <w:t xml:space="preserve"> Uno, </w:t>
+        <w:t xml:space="preserve"> PCB final </w:t>
       </w:r>
       <w:r>
         <w:rPr>
@@ -2882,7 +3066,7 @@
           <w:sz w:val="23"/>
           <w:szCs w:val="23"/>
         </w:rPr>
-        <w:t>no desenvolvimento da</w:t>
+        <w:t>foi utilizado um ATMega</w:t>
       </w:r>
       <w:r>
         <w:rPr>
@@ -2892,49 +3076,7 @@
           <w:sz w:val="23"/>
           <w:szCs w:val="23"/>
         </w:rPr>
-        <w:t xml:space="preserve"> PCB final </w:t>
-      </w:r>
-      <w:r>
-        <w:rPr>
-          <w:rFonts w:ascii="Calibri" w:hAnsi="Calibri" w:cs="Calibri"/>
-          <w:noProof w:val="0"/>
-          <w:color w:val="000000"/>
-          <w:sz w:val="23"/>
-          <w:szCs w:val="23"/>
-        </w:rPr>
-        <w:t>foi utilizado um ATMega</w:t>
-      </w:r>
-      <w:r>
-        <w:rPr>
-          <w:rFonts w:ascii="Calibri" w:hAnsi="Calibri" w:cs="Calibri"/>
-          <w:noProof w:val="0"/>
-          <w:color w:val="000000"/>
-          <w:sz w:val="23"/>
-          <w:szCs w:val="23"/>
-        </w:rPr>
-        <w:t xml:space="preserve">328 em </w:t>
-      </w:r>
-      <w:proofErr w:type="spellStart"/>
-      <w:r>
-        <w:rPr>
-          <w:rFonts w:ascii="Calibri" w:hAnsi="Calibri" w:cs="Calibri"/>
-          <w:noProof w:val="0"/>
-          <w:color w:val="000000"/>
-          <w:sz w:val="23"/>
-          <w:szCs w:val="23"/>
-        </w:rPr>
-        <w:t>Bootloader</w:t>
-      </w:r>
-      <w:proofErr w:type="spellEnd"/>
-      <w:r>
-        <w:rPr>
-          <w:rFonts w:ascii="Calibri" w:hAnsi="Calibri" w:cs="Calibri"/>
-          <w:noProof w:val="0"/>
-          <w:color w:val="000000"/>
-          <w:sz w:val="23"/>
-          <w:szCs w:val="23"/>
-        </w:rPr>
-        <w:t xml:space="preserve">, com um cristal de 16MHz e dois condensadores cerâmicos de 22pF em paralelo. </w:t>
+        <w:t xml:space="preserve">328 em Bootloader, com um cristal de 16MHz e dois condensadores cerâmicos de 22pF em paralelo. </w:t>
       </w:r>
     </w:p>
     <w:p>
@@ -2977,117 +3119,7 @@
           <w:sz w:val="23"/>
           <w:szCs w:val="23"/>
         </w:rPr>
-        <w:t>328 e o controlador stand-</w:t>
-      </w:r>
-      <w:proofErr w:type="spellStart"/>
-      <w:r>
-        <w:rPr>
-          <w:rFonts w:ascii="Calibri" w:hAnsi="Calibri" w:cs="Calibri"/>
-          <w:noProof w:val="0"/>
-          <w:color w:val="000000"/>
-          <w:sz w:val="23"/>
-          <w:szCs w:val="23"/>
-        </w:rPr>
-        <w:t>alone</w:t>
-      </w:r>
-      <w:proofErr w:type="spellEnd"/>
-      <w:r>
-        <w:rPr>
-          <w:rFonts w:ascii="Calibri" w:hAnsi="Calibri" w:cs="Calibri"/>
-          <w:noProof w:val="0"/>
-          <w:color w:val="000000"/>
-          <w:sz w:val="23"/>
-          <w:szCs w:val="23"/>
-        </w:rPr>
-        <w:t xml:space="preserve"> CAN MCP2515 é feita através de SPI através dos pinos 16-&gt;16(Chip-</w:t>
-      </w:r>
-      <w:proofErr w:type="spellStart"/>
-      <w:r>
-        <w:rPr>
-          <w:rFonts w:ascii="Calibri" w:hAnsi="Calibri" w:cs="Calibri"/>
-          <w:noProof w:val="0"/>
-          <w:color w:val="000000"/>
-          <w:sz w:val="23"/>
-          <w:szCs w:val="23"/>
-        </w:rPr>
-        <w:t>Select</w:t>
-      </w:r>
-      <w:proofErr w:type="spellEnd"/>
-      <w:r>
-        <w:rPr>
-          <w:rFonts w:ascii="Calibri" w:hAnsi="Calibri" w:cs="Calibri"/>
-          <w:noProof w:val="0"/>
-          <w:color w:val="000000"/>
-          <w:sz w:val="23"/>
-          <w:szCs w:val="23"/>
-        </w:rPr>
-        <w:t xml:space="preserve">), 17-&gt;14(Master-Out </w:t>
-      </w:r>
-      <w:proofErr w:type="spellStart"/>
-      <w:r>
-        <w:rPr>
-          <w:rFonts w:ascii="Calibri" w:hAnsi="Calibri" w:cs="Calibri"/>
-          <w:noProof w:val="0"/>
-          <w:color w:val="000000"/>
-          <w:sz w:val="23"/>
-          <w:szCs w:val="23"/>
-        </w:rPr>
-        <w:t>Slave</w:t>
-      </w:r>
-      <w:proofErr w:type="spellEnd"/>
-      <w:r>
-        <w:rPr>
-          <w:rFonts w:ascii="Calibri" w:hAnsi="Calibri" w:cs="Calibri"/>
-          <w:noProof w:val="0"/>
-          <w:color w:val="000000"/>
-          <w:sz w:val="23"/>
-          <w:szCs w:val="23"/>
-        </w:rPr>
-        <w:t xml:space="preserve">-In), 18-&gt;15 (Master-In </w:t>
-      </w:r>
-      <w:proofErr w:type="spellStart"/>
-      <w:r>
-        <w:rPr>
-          <w:rFonts w:ascii="Calibri" w:hAnsi="Calibri" w:cs="Calibri"/>
-          <w:noProof w:val="0"/>
-          <w:color w:val="000000"/>
-          <w:sz w:val="23"/>
-          <w:szCs w:val="23"/>
-        </w:rPr>
-        <w:t>Slave</w:t>
-      </w:r>
-      <w:proofErr w:type="spellEnd"/>
-      <w:r>
-        <w:rPr>
-          <w:rFonts w:ascii="Calibri" w:hAnsi="Calibri" w:cs="Calibri"/>
-          <w:noProof w:val="0"/>
-          <w:color w:val="000000"/>
-          <w:sz w:val="23"/>
-          <w:szCs w:val="23"/>
-        </w:rPr>
-        <w:t>-Out) e 19-&gt;13(</w:t>
-      </w:r>
-      <w:proofErr w:type="spellStart"/>
-      <w:r>
-        <w:rPr>
-          <w:rFonts w:ascii="Calibri" w:hAnsi="Calibri" w:cs="Calibri"/>
-          <w:noProof w:val="0"/>
-          <w:color w:val="000000"/>
-          <w:sz w:val="23"/>
-          <w:szCs w:val="23"/>
-        </w:rPr>
-        <w:t>Clock</w:t>
-      </w:r>
-      <w:proofErr w:type="spellEnd"/>
-      <w:r>
-        <w:rPr>
-          <w:rFonts w:ascii="Calibri" w:hAnsi="Calibri" w:cs="Calibri"/>
-          <w:noProof w:val="0"/>
-          <w:color w:val="000000"/>
-          <w:sz w:val="23"/>
-          <w:szCs w:val="23"/>
-        </w:rPr>
-        <w:t xml:space="preserve">). </w:t>
+        <w:t xml:space="preserve">328 e o controlador stand-alone CAN MCP2515 é feita através de SPI através dos pinos 16-&gt;16(Chip-Select), 17-&gt;14(Master-Out Slave-In), 18-&gt;15 (Master-In Slave-Out) e 19-&gt;13(Clock). </w:t>
       </w:r>
       <w:r>
         <w:rPr>
@@ -3129,7 +3161,7 @@
                     <pic:cNvPicPr/>
                   </pic:nvPicPr>
                   <pic:blipFill rotWithShape="1">
-                    <a:blip r:embed="rId13"/>
+                    <a:blip r:embed="rId15"/>
                     <a:srcRect l="19500" t="24456" r="11952" b="34928"/>
                     <a:stretch/>
                   </pic:blipFill>
@@ -3349,7 +3381,7 @@
                     <pic:cNvPicPr/>
                   </pic:nvPicPr>
                   <pic:blipFill rotWithShape="1">
-                    <a:blip r:embed="rId14">
+                    <a:blip r:embed="rId16">
                       <a:extLst>
                         <a:ext uri="{28A0092B-C50C-407E-A947-70E740481C1C}">
                           <a14:useLocalDpi xmlns:a14="http://schemas.microsoft.com/office/drawing/2010/main" val="0"/>
@@ -3401,7 +3433,7 @@
                     </pic:cNvPicPr>
                   </pic:nvPicPr>
                   <pic:blipFill>
-                    <a:blip r:embed="rId15">
+                    <a:blip r:embed="rId17">
                       <a:extLst>
                         <a:ext uri="{28A0092B-C50C-407E-A947-70E740481C1C}">
                           <a14:useLocalDpi xmlns:a14="http://schemas.microsoft.com/office/drawing/2010/main" val="0"/>
@@ -3535,7 +3567,7 @@
                     <pic:cNvPicPr/>
                   </pic:nvPicPr>
                   <pic:blipFill rotWithShape="1">
-                    <a:blip r:embed="rId16"/>
+                    <a:blip r:embed="rId18"/>
                     <a:srcRect l="21559" t="41816" r="20586" b="37549"/>
                     <a:stretch/>
                   </pic:blipFill>
@@ -3775,73 +3807,7 @@
           <w:sz w:val="24"/>
           <w:szCs w:val="24"/>
         </w:rPr>
-        <w:t xml:space="preserve">, já que o </w:t>
-      </w:r>
-      <w:proofErr w:type="spellStart"/>
-      <w:r>
-        <w:rPr>
-          <w:rFonts w:ascii="Calibri" w:hAnsi="Calibri" w:cs="Calibri"/>
-          <w:noProof w:val="0"/>
-          <w:color w:val="000000"/>
-          <w:sz w:val="24"/>
-          <w:szCs w:val="24"/>
-        </w:rPr>
-        <w:t>datasheet</w:t>
-      </w:r>
-      <w:proofErr w:type="spellEnd"/>
-      <w:r>
-        <w:rPr>
-          <w:rFonts w:ascii="Calibri" w:hAnsi="Calibri" w:cs="Calibri"/>
-          <w:noProof w:val="0"/>
-          <w:color w:val="000000"/>
-          <w:sz w:val="24"/>
-          <w:szCs w:val="24"/>
-        </w:rPr>
-        <w:t xml:space="preserve"> indica que a </w:t>
-      </w:r>
-      <w:proofErr w:type="spellStart"/>
-      <w:r>
-        <w:rPr>
-          <w:rFonts w:ascii="Calibri" w:hAnsi="Calibri" w:cs="Calibri"/>
-          <w:noProof w:val="0"/>
-          <w:color w:val="000000"/>
-          <w:sz w:val="24"/>
-          <w:szCs w:val="24"/>
-        </w:rPr>
-        <w:t>Forward</w:t>
-      </w:r>
-      <w:proofErr w:type="spellEnd"/>
-      <w:r>
-        <w:rPr>
-          <w:rFonts w:ascii="Calibri" w:hAnsi="Calibri" w:cs="Calibri"/>
-          <w:noProof w:val="0"/>
-          <w:color w:val="000000"/>
-          <w:sz w:val="24"/>
-          <w:szCs w:val="24"/>
-        </w:rPr>
-        <w:t xml:space="preserve"> </w:t>
-      </w:r>
-      <w:proofErr w:type="spellStart"/>
-      <w:r>
-        <w:rPr>
-          <w:rFonts w:ascii="Calibri" w:hAnsi="Calibri" w:cs="Calibri"/>
-          <w:noProof w:val="0"/>
-          <w:color w:val="000000"/>
-          <w:sz w:val="24"/>
-          <w:szCs w:val="24"/>
-        </w:rPr>
-        <w:t>Current</w:t>
-      </w:r>
-      <w:proofErr w:type="spellEnd"/>
-      <w:r>
-        <w:rPr>
-          <w:rFonts w:ascii="Calibri" w:hAnsi="Calibri" w:cs="Calibri"/>
-          <w:noProof w:val="0"/>
-          <w:color w:val="000000"/>
-          <w:sz w:val="24"/>
-          <w:szCs w:val="24"/>
-        </w:rPr>
-        <w:t xml:space="preserve"> máxima é de 50mA. O díodo serve para evitar correntes no sentido oposto que possam danificar</w:t>
+        <w:t>, já que o datasheet indica que a Forward Current máxima é de 50mA. O díodo serve para evitar correntes no sentido oposto que possam danificar</w:t>
       </w:r>
       <w:r>
         <w:rPr>
@@ -3894,20 +3860,8 @@
           <w:sz w:val="24"/>
           <w:szCs w:val="24"/>
         </w:rPr>
-        <w:t xml:space="preserve">díodo do PC817, o transístor começa a conduzir porque existe uma corrente aplicada na base e desta forma iremos ter os +5V na entrada corresponde do </w:t>
-      </w:r>
-      <w:proofErr w:type="spellStart"/>
-      <w:r>
-        <w:rPr>
-          <w:rFonts w:ascii="Calibri" w:hAnsi="Calibri" w:cs="Calibri"/>
-          <w:noProof w:val="0"/>
-          <w:color w:val="000000"/>
-          <w:sz w:val="24"/>
-          <w:szCs w:val="24"/>
-        </w:rPr>
-        <w:t>ATMega</w:t>
-      </w:r>
-      <w:proofErr w:type="spellEnd"/>
+        <w:t>díodo do PC817, o transístor começa a conduzir porque existe uma corrente aplicada na base e desta forma iremos ter os +5V na entrada corresponde do ATMega</w:t>
+      </w:r>
       <w:r>
         <w:rPr>
           <w:rFonts w:ascii="Calibri" w:hAnsi="Calibri" w:cs="Calibri"/>
@@ -3986,7 +3940,7 @@
                     </pic:cNvPicPr>
                   </pic:nvPicPr>
                   <pic:blipFill rotWithShape="1">
-                    <a:blip r:embed="rId17">
+                    <a:blip r:embed="rId19">
                       <a:extLst>
                         <a:ext uri="{28A0092B-C50C-407E-A947-70E740481C1C}">
                           <a14:useLocalDpi xmlns:a14="http://schemas.microsoft.com/office/drawing/2010/main" val="0"/>
@@ -4066,7 +4020,7 @@
                     </pic:cNvPicPr>
                   </pic:nvPicPr>
                   <pic:blipFill>
-                    <a:blip r:embed="rId18">
+                    <a:blip r:embed="rId20">
                       <a:extLst>
                         <a:ext uri="{28A0092B-C50C-407E-A947-70E740481C1C}">
                           <a14:useLocalDpi xmlns:a14="http://schemas.microsoft.com/office/drawing/2010/main" val="0"/>
@@ -4169,7 +4123,7 @@
                     </pic:cNvPicPr>
                   </pic:nvPicPr>
                   <pic:blipFill>
-                    <a:blip r:embed="rId19">
+                    <a:blip r:embed="rId21">
                       <a:extLst>
                         <a:ext uri="{28A0092B-C50C-407E-A947-70E740481C1C}">
                           <a14:useLocalDpi xmlns:a14="http://schemas.microsoft.com/office/drawing/2010/main" val="0"/>
@@ -4248,7 +4202,7 @@
                     <pic:cNvPicPr/>
                   </pic:nvPicPr>
                   <pic:blipFill rotWithShape="1">
-                    <a:blip r:embed="rId20"/>
+                    <a:blip r:embed="rId22"/>
                     <a:srcRect l="26282" t="18888" r="28739" b="13048"/>
                     <a:stretch/>
                   </pic:blipFill>
@@ -4319,7 +4273,7 @@
                     <pic:cNvPicPr/>
                   </pic:nvPicPr>
                   <pic:blipFill rotWithShape="1">
-                    <a:blip r:embed="rId21"/>
+                    <a:blip r:embed="rId23"/>
                     <a:srcRect l="19104" t="27992" r="19255" b="13450"/>
                     <a:stretch/>
                   </pic:blipFill>
@@ -4374,7 +4328,7 @@
                     <pic:cNvPicPr/>
                   </pic:nvPicPr>
                   <pic:blipFill rotWithShape="1">
-                    <a:blip r:embed="rId22"/>
+                    <a:blip r:embed="rId24"/>
                     <a:srcRect l="29145" t="27264" r="29507" b="12367"/>
                     <a:stretch/>
                   </pic:blipFill>
@@ -4601,7 +4555,7 @@
                     <pic:cNvPicPr/>
                   </pic:nvPicPr>
                   <pic:blipFill rotWithShape="1">
-                    <a:blip r:embed="rId23"/>
+                    <a:blip r:embed="rId25"/>
                     <a:srcRect l="19497" t="11996" r="12962" b="5453"/>
                     <a:stretch/>
                   </pic:blipFill>
@@ -4675,7 +4629,7 @@
                     <pic:cNvPicPr/>
                   </pic:nvPicPr>
                   <pic:blipFill rotWithShape="1">
-                    <a:blip r:embed="rId24"/>
+                    <a:blip r:embed="rId26"/>
                     <a:srcRect l="22455" t="23992" r="31856" b="20732"/>
                     <a:stretch/>
                   </pic:blipFill>
@@ -4761,7 +4715,7 @@
                     <pic:cNvPicPr/>
                   </pic:nvPicPr>
                   <pic:blipFill rotWithShape="1">
-                    <a:blip r:embed="rId25"/>
+                    <a:blip r:embed="rId27"/>
                     <a:srcRect l="28559" t="27264" r="20842" b="26563"/>
                     <a:stretch/>
                   </pic:blipFill>
@@ -4825,7 +4779,7 @@
                     <pic:cNvPicPr/>
                   </pic:nvPicPr>
                   <pic:blipFill rotWithShape="1">
-                    <a:blip r:embed="rId26"/>
+                    <a:blip r:embed="rId28"/>
                     <a:srcRect l="36443" t="38162" r="29472" b="12353"/>
                     <a:stretch/>
                   </pic:blipFill>
@@ -4937,22 +4891,12 @@
     <w:p>
       <w:pPr>
         <w:pStyle w:val="PargrafodaLista"/>
-        <w:numPr>
-          <w:ilvl w:val="2"/>
-          <w:numId w:val="1"/>
-        </w:numPr>
-        <w:rPr>
-          <w:b/>
-          <w:sz w:val="24"/>
-        </w:rPr>
-      </w:pPr>
-      <w:r>
-        <w:rPr>
-          <w:b/>
-          <w:sz w:val="24"/>
-        </w:rPr>
-        <w:t>Módulo de comunicação Módulo Master CAN &lt;-&gt; Módulo de expansão I/O CAN</w:t>
-      </w:r>
+        <w:ind w:left="1224"/>
+        <w:rPr>
+          <w:b/>
+          <w:sz w:val="24"/>
+        </w:rPr>
+      </w:pPr>
     </w:p>
     <w:p>
       <w:pPr>
@@ -4981,8 +4925,38 @@
           <w:b/>
           <w:sz w:val="24"/>
         </w:rPr>
-        <w:t>Módulo de comunicação PC &lt;-&gt; Módulo Master CAN</w:t>
-      </w:r>
+        <w:t>Módulo de comunicação Módulo Master CAN &lt;-&gt; Módulo de expansão I/O CAN</w:t>
+      </w:r>
+    </w:p>
+    <w:p>
+      <w:pPr>
+        <w:pStyle w:val="PargrafodaLista"/>
+        <w:ind w:left="792"/>
+        <w:rPr>
+          <w:b/>
+          <w:sz w:val="24"/>
+        </w:rPr>
+      </w:pPr>
+    </w:p>
+    <w:p>
+      <w:pPr>
+        <w:pStyle w:val="PargrafodaLista"/>
+        <w:ind w:left="792"/>
+        <w:rPr>
+          <w:b/>
+          <w:sz w:val="24"/>
+        </w:rPr>
+      </w:pPr>
+    </w:p>
+    <w:p>
+      <w:pPr>
+        <w:pStyle w:val="PargrafodaLista"/>
+        <w:ind w:left="792"/>
+        <w:rPr>
+          <w:b/>
+          <w:sz w:val="24"/>
+        </w:rPr>
+      </w:pPr>
     </w:p>
     <w:p>
       <w:pPr>
@@ -5006,28 +4980,1435 @@
           <w:sz w:val="24"/>
         </w:rPr>
       </w:pPr>
-      <w:r>
-        <w:rPr>
-          <w:b/>
-          <w:sz w:val="24"/>
-        </w:rPr>
+      <w:bookmarkStart w:id="6" w:name="_Hlk488881696"/>
+      <w:r>
+        <w:rPr>
+          <w:b/>
+          <w:sz w:val="24"/>
+        </w:rPr>
+        <w:t>Comunicação entre a interface gráfica e o módulo master CAN</w:t>
+      </w:r>
+    </w:p>
+    <w:p>
+      <w:pPr>
+        <w:jc w:val="both"/>
+        <w:rPr>
+          <w:b/>
+          <w:sz w:val="24"/>
+        </w:rPr>
+      </w:pPr>
+      <w:bookmarkStart w:id="7" w:name="_Hlk488881752"/>
+      <w:bookmarkEnd w:id="6"/>
+      <w:r>
+        <w:rPr>
+          <w:sz w:val="24"/>
+        </w:rPr>
+        <w:t>Para a comunicação entre a interface gráfica</w:t>
+      </w:r>
+      <w:r>
+        <w:t xml:space="preserve"> </w:t>
+      </w:r>
+      <w:r>
+        <w:rPr>
+          <w:sz w:val="24"/>
+        </w:rPr>
+        <w:t>e o módulo master CAN</w:t>
+      </w:r>
+      <w:r>
+        <w:rPr>
+          <w:sz w:val="24"/>
+        </w:rPr>
+        <w:t xml:space="preserve"> foi utilizado uma porta série e o protocolo inspirado em formato JSON mas customizado para melhor leitura do módulo master. Como príncipio do protocolo JSON, </w:t>
+      </w:r>
+      <w:r>
+        <w:rPr>
+          <w:sz w:val="24"/>
+        </w:rPr>
+        <w:t xml:space="preserve">é utilizado o método key: value, ao qual o key é o GPIO a controlar, e o value o estado desse GPIO. Na parte do módulo, este ficará à espera de receber os últimos bytes </w:t>
+      </w:r>
+      <w:r>
+        <w:rPr>
+          <w:i/>
+          <w:sz w:val="24"/>
+        </w:rPr>
+        <w:t>‘\n\0’</w:t>
+      </w:r>
+      <w:r>
+        <w:rPr>
+          <w:sz w:val="24"/>
+        </w:rPr>
+        <w:t xml:space="preserve">. Após a recepção destes bytes o módulo procede à repartição da trama através dos divisores ‘;’ e ‘:’. Deixando assim no final apenas o estado dos GPIOS a controlar. </w:t>
+      </w:r>
+      <w:r>
+        <w:rPr>
+          <w:sz w:val="24"/>
+        </w:rPr>
+        <w:t xml:space="preserve">A figura </w:t>
+      </w:r>
+      <w:r>
+        <w:rPr>
+          <w:color w:val="FF0000"/>
+          <w:sz w:val="24"/>
+        </w:rPr>
+        <w:t>{X}</w:t>
+      </w:r>
+      <w:r>
+        <w:rPr>
+          <w:color w:val="FF0000"/>
+          <w:sz w:val="24"/>
+        </w:rPr>
+        <w:t xml:space="preserve"> </w:t>
+      </w:r>
+      <w:r>
+        <w:rPr>
+          <w:color w:val="000000" w:themeColor="text1"/>
+          <w:sz w:val="24"/>
+        </w:rPr>
+        <w:t>demonstra um exemplo desta trama</w:t>
+      </w:r>
+      <w:r>
+        <w:rPr>
+          <w:color w:val="000000" w:themeColor="text1"/>
+          <w:sz w:val="24"/>
+        </w:rPr>
+        <w:t xml:space="preserve"> construída na interface gráfica.</w:t>
+      </w:r>
+    </w:p>
+    <w:p>
+      <w:pPr>
+        <w:pStyle w:val="PargrafodaLista"/>
+        <w:ind w:left="360"/>
+        <w:jc w:val="center"/>
+        <w:rPr>
+          <w:b/>
+          <w:sz w:val="24"/>
+        </w:rPr>
+      </w:pPr>
+      <w:r>
+        <w:drawing>
+          <wp:inline distT="0" distB="0" distL="0" distR="0" wp14:anchorId="456C44EF" wp14:editId="4112751B">
+            <wp:extent cx="5400040" cy="182880"/>
+            <wp:effectExtent l="0" t="0" r="0" b="0"/>
+            <wp:docPr id="33" name="Imagem 33"/>
+            <wp:cNvGraphicFramePr>
+              <a:graphicFrameLocks xmlns:a="http://schemas.openxmlformats.org/drawingml/2006/main" noChangeAspect="1"/>
+            </wp:cNvGraphicFramePr>
+            <a:graphic xmlns:a="http://schemas.openxmlformats.org/drawingml/2006/main">
+              <a:graphicData uri="http://schemas.openxmlformats.org/drawingml/2006/picture">
+                <pic:pic xmlns:pic="http://schemas.openxmlformats.org/drawingml/2006/picture">
+                  <pic:nvPicPr>
+                    <pic:cNvPr id="1" name=""/>
+                    <pic:cNvPicPr/>
+                  </pic:nvPicPr>
+                  <pic:blipFill>
+                    <a:blip r:embed="rId29"/>
+                    <a:stretch>
+                      <a:fillRect/>
+                    </a:stretch>
+                  </pic:blipFill>
+                  <pic:spPr>
+                    <a:xfrm>
+                      <a:off x="0" y="0"/>
+                      <a:ext cx="5400040" cy="182880"/>
+                    </a:xfrm>
+                    <a:prstGeom prst="rect">
+                      <a:avLst/>
+                    </a:prstGeom>
+                  </pic:spPr>
+                </pic:pic>
+              </a:graphicData>
+            </a:graphic>
+          </wp:inline>
+        </w:drawing>
+      </w:r>
+    </w:p>
+    <w:p>
+      <w:pPr>
+        <w:rPr>
+          <w:b/>
+          <w:sz w:val="24"/>
+        </w:rPr>
+      </w:pPr>
+    </w:p>
+    <w:p>
+      <w:pPr>
+        <w:rPr>
+          <w:i/>
+          <w:sz w:val="24"/>
+        </w:rPr>
+      </w:pPr>
+      <w:r>
+        <w:rPr>
+          <w:sz w:val="24"/>
+        </w:rPr>
+        <w:t xml:space="preserve">De mencionar que na falta de face para reconhecer, a aplicação cria uma trama com os GPIO’s todos a </w:t>
+      </w:r>
+      <w:r>
+        <w:rPr>
+          <w:i/>
+          <w:sz w:val="24"/>
+        </w:rPr>
+        <w:t>low</w:t>
+      </w:r>
+      <w:r>
+        <w:rPr>
+          <w:i/>
+          <w:sz w:val="24"/>
+        </w:rPr>
+        <w:t xml:space="preserve">. </w:t>
+      </w:r>
+      <w:r>
+        <w:rPr>
+          <w:sz w:val="24"/>
+        </w:rPr>
+        <w:t xml:space="preserve">Também na caso de existir uma face detetada mas a falta desta na base de dados, a aplicação irá ordenar para que seja escrita os IO’s todos a </w:t>
+      </w:r>
+      <w:r>
+        <w:rPr>
+          <w:i/>
+          <w:sz w:val="24"/>
+        </w:rPr>
+        <w:t>high</w:t>
+      </w:r>
+      <w:bookmarkEnd w:id="7"/>
+      <w:r>
+        <w:rPr>
+          <w:i/>
+          <w:sz w:val="24"/>
+        </w:rPr>
+        <w:t>.</w:t>
+      </w:r>
+    </w:p>
+    <w:p>
+      <w:pPr>
+        <w:pStyle w:val="PargrafodaLista"/>
+        <w:ind w:left="360"/>
+        <w:jc w:val="center"/>
+        <w:rPr>
+          <w:b/>
+          <w:sz w:val="24"/>
+        </w:rPr>
+      </w:pPr>
+    </w:p>
+    <w:p>
+      <w:pPr>
+        <w:pStyle w:val="PargrafodaLista"/>
+        <w:ind w:left="360"/>
+        <w:jc w:val="center"/>
+        <w:rPr>
+          <w:b/>
+          <w:sz w:val="24"/>
+        </w:rPr>
+      </w:pPr>
+    </w:p>
+    <w:p>
+      <w:pPr>
+        <w:pStyle w:val="PargrafodaLista"/>
+        <w:ind w:left="360"/>
+        <w:jc w:val="center"/>
+        <w:rPr>
+          <w:b/>
+          <w:sz w:val="24"/>
+        </w:rPr>
+      </w:pPr>
+    </w:p>
+    <w:p>
+      <w:pPr>
+        <w:pStyle w:val="PargrafodaLista"/>
+        <w:ind w:left="360"/>
+        <w:jc w:val="center"/>
+        <w:rPr>
+          <w:b/>
+          <w:sz w:val="24"/>
+        </w:rPr>
+      </w:pPr>
+    </w:p>
+    <w:p>
+      <w:pPr>
+        <w:pStyle w:val="PargrafodaLista"/>
+        <w:ind w:left="360"/>
+        <w:jc w:val="center"/>
+        <w:rPr>
+          <w:b/>
+          <w:sz w:val="24"/>
+        </w:rPr>
+      </w:pPr>
+    </w:p>
+    <w:p>
+      <w:pPr>
+        <w:pStyle w:val="PargrafodaLista"/>
+        <w:ind w:left="360"/>
+        <w:jc w:val="center"/>
+        <w:rPr>
+          <w:b/>
+          <w:sz w:val="24"/>
+        </w:rPr>
+      </w:pPr>
+    </w:p>
+    <w:p>
+      <w:pPr>
+        <w:pStyle w:val="PargrafodaLista"/>
+        <w:ind w:left="360"/>
+        <w:jc w:val="center"/>
+        <w:rPr>
+          <w:b/>
+          <w:sz w:val="24"/>
+        </w:rPr>
+      </w:pPr>
+    </w:p>
+    <w:p>
+      <w:pPr>
+        <w:pStyle w:val="PargrafodaLista"/>
+        <w:ind w:left="360"/>
+        <w:jc w:val="center"/>
+        <w:rPr>
+          <w:b/>
+          <w:sz w:val="24"/>
+        </w:rPr>
+      </w:pPr>
+    </w:p>
+    <w:p>
+      <w:pPr>
+        <w:pStyle w:val="PargrafodaLista"/>
+        <w:ind w:left="360"/>
+        <w:jc w:val="center"/>
+        <w:rPr>
+          <w:b/>
+          <w:sz w:val="24"/>
+        </w:rPr>
+      </w:pPr>
+    </w:p>
+    <w:p>
+      <w:pPr>
+        <w:pStyle w:val="PargrafodaLista"/>
+        <w:ind w:left="1224"/>
+        <w:rPr>
+          <w:b/>
+          <w:sz w:val="24"/>
+        </w:rPr>
+      </w:pPr>
+    </w:p>
+    <w:p>
+      <w:pPr>
+        <w:pStyle w:val="PargrafodaLista"/>
+        <w:numPr>
+          <w:ilvl w:val="2"/>
+          <w:numId w:val="1"/>
+        </w:numPr>
+        <w:rPr>
+          <w:b/>
+          <w:sz w:val="24"/>
+        </w:rPr>
+      </w:pPr>
+      <w:r>
+        <w:rPr>
+          <w:b/>
+          <w:sz w:val="24"/>
+        </w:rPr>
+        <w:lastRenderedPageBreak/>
         <w:t>Interface gráfica</w:t>
       </w:r>
     </w:p>
     <w:p>
       <w:pPr>
-        <w:rPr>
-          <w:b/>
-          <w:sz w:val="24"/>
-        </w:rPr>
-      </w:pPr>
-      <w:r>
-        <w:rPr>
-          <w:b/>
-          <w:sz w:val="24"/>
-        </w:rPr>
-        <w:br w:type="page"/>
-      </w:r>
+        <w:jc w:val="both"/>
+      </w:pPr>
+      <w:bookmarkStart w:id="8" w:name="_Hlk488882033"/>
+      <w:r>
+        <w:t xml:space="preserve">Devido às funcionalidades da interface gráfica, este tópico fica repartido por </w:t>
+      </w:r>
+      <w:r>
+        <w:t>os diversos tópicos. Começando por a ordem de funcionamento do algoritmo, inicialmente demonstra-se a detecção de faces em tempo real. Depois a implementação de algoritmos de reconhecimentos de faces com demonstrações. Após isto é apresentado o método de treino de faces. Por fim é apresentado a forma como é guar</w:t>
+      </w:r>
+      <w:r>
+        <w:t>dado e analisado as faces e também as preferências dos utilizadores.</w:t>
+      </w:r>
+    </w:p>
+    <w:p>
+      <w:pPr>
+        <w:pStyle w:val="PargrafodaLista"/>
+        <w:rPr>
+          <w:b/>
+          <w:sz w:val="24"/>
+        </w:rPr>
+      </w:pPr>
+      <w:bookmarkStart w:id="9" w:name="_Hlk488882129"/>
+      <w:bookmarkEnd w:id="8"/>
+    </w:p>
+    <w:p>
+      <w:pPr>
+        <w:pStyle w:val="PargrafodaLista"/>
+        <w:numPr>
+          <w:ilvl w:val="3"/>
+          <w:numId w:val="1"/>
+        </w:numPr>
+        <w:rPr>
+          <w:b/>
+          <w:sz w:val="24"/>
+        </w:rPr>
+      </w:pPr>
+      <w:r>
+        <w:rPr>
+          <w:b/>
+          <w:sz w:val="24"/>
+        </w:rPr>
+        <w:t>Detecção de faces</w:t>
+      </w:r>
+    </w:p>
+    <w:p>
+      <w:pPr>
+        <w:rPr>
+          <w:b/>
+          <w:sz w:val="24"/>
+        </w:rPr>
+      </w:pPr>
+    </w:p>
+    <w:p>
+      <w:pPr>
+        <w:jc w:val="both"/>
+      </w:pPr>
+      <w:r>
+        <w:t xml:space="preserve">A detecção de faces passa por o carregamento de dois ficheiros de classificadores em cascata de características haar. </w:t>
+      </w:r>
+      <w:r>
+        <w:t xml:space="preserve">Estes dois ficheiros estão em formato .xml e foram fornecidos por o site oficial das librarias do OpenCV </w:t>
+      </w:r>
+      <w:r>
+        <w:rPr>
+          <w:color w:val="FF0000"/>
+        </w:rPr>
+        <w:t>[http://opencv.org/]</w:t>
+      </w:r>
+      <w:r>
+        <w:t>.</w:t>
+      </w:r>
+      <w:r>
+        <w:t xml:space="preserve"> </w:t>
+      </w:r>
+    </w:p>
+    <w:p>
+      <w:pPr>
+        <w:jc w:val="both"/>
+      </w:pPr>
+      <w:r>
+        <w:t>Os classificadores em cascata de características haar, são treinados para detetar faces e olhos, e são carregados estes classificadores para detetar as faces.</w:t>
+      </w:r>
+    </w:p>
+    <w:p>
+      <w:pPr>
+        <w:jc w:val="both"/>
+      </w:pPr>
+      <w:r>
+        <w:t xml:space="preserve">Neste projeto, a detecção de faces inicialmente não era robusta, por isso foi criada uma condição para detetar uma face e dois olhos. Assim, com esta condição </w:t>
+      </w:r>
+      <w:r>
+        <w:t>reduz-se a quantidade de</w:t>
+      </w:r>
+      <w:r>
+        <w:t xml:space="preserve"> falsos positivos.</w:t>
+      </w:r>
+      <w:r>
+        <w:t xml:space="preserve"> A figura </w:t>
+      </w:r>
+      <w:r>
+        <w:rPr>
+          <w:color w:val="FF0000"/>
+        </w:rPr>
+        <w:t>{X}</w:t>
+      </w:r>
+      <w:r>
+        <w:rPr>
+          <w:color w:val="FF0000"/>
+        </w:rPr>
+        <w:t xml:space="preserve"> </w:t>
+      </w:r>
+      <w:r>
+        <w:t>demonstra a detecção de uma face com também a detecção de dois olhos dentro desta.</w:t>
+      </w:r>
+    </w:p>
+    <w:p>
+      <w:pPr>
+        <w:pStyle w:val="PargrafodaLista"/>
+        <w:ind w:left="1728"/>
+        <w:rPr>
+          <w:b/>
+          <w:sz w:val="24"/>
+        </w:rPr>
+      </w:pPr>
+    </w:p>
+    <w:p>
+      <w:pPr>
+        <w:jc w:val="center"/>
+        <w:rPr>
+          <w:b/>
+          <w:sz w:val="24"/>
+        </w:rPr>
+      </w:pPr>
+      <w:r>
+        <w:drawing>
+          <wp:inline distT="0" distB="0" distL="0" distR="0" wp14:anchorId="0C592B81" wp14:editId="50B77CE9">
+            <wp:extent cx="1138547" cy="1226127"/>
+            <wp:effectExtent l="0" t="0" r="0" b="0"/>
+            <wp:docPr id="34" name="Imagem 34"/>
+            <wp:cNvGraphicFramePr>
+              <a:graphicFrameLocks xmlns:a="http://schemas.openxmlformats.org/drawingml/2006/main" noChangeAspect="1"/>
+            </wp:cNvGraphicFramePr>
+            <a:graphic xmlns:a="http://schemas.openxmlformats.org/drawingml/2006/main">
+              <a:graphicData uri="http://schemas.openxmlformats.org/drawingml/2006/picture">
+                <pic:pic xmlns:pic="http://schemas.openxmlformats.org/drawingml/2006/picture">
+                  <pic:nvPicPr>
+                    <pic:cNvPr id="1" name=""/>
+                    <pic:cNvPicPr/>
+                  </pic:nvPicPr>
+                  <pic:blipFill>
+                    <a:blip r:embed="rId30"/>
+                    <a:stretch>
+                      <a:fillRect/>
+                    </a:stretch>
+                  </pic:blipFill>
+                  <pic:spPr>
+                    <a:xfrm>
+                      <a:off x="0" y="0"/>
+                      <a:ext cx="1140746" cy="1228495"/>
+                    </a:xfrm>
+                    <a:prstGeom prst="rect">
+                      <a:avLst/>
+                    </a:prstGeom>
+                  </pic:spPr>
+                </pic:pic>
+              </a:graphicData>
+            </a:graphic>
+          </wp:inline>
+        </w:drawing>
+      </w:r>
+    </w:p>
+    <w:p>
+      <w:pPr>
+        <w:pStyle w:val="PargrafodaLista"/>
+        <w:ind w:left="1728"/>
+        <w:rPr>
+          <w:b/>
+          <w:sz w:val="24"/>
+        </w:rPr>
+      </w:pPr>
+    </w:p>
+    <w:p>
+      <w:pPr>
+        <w:pStyle w:val="PargrafodaLista"/>
+        <w:ind w:left="1728"/>
+        <w:rPr>
+          <w:b/>
+          <w:sz w:val="24"/>
+        </w:rPr>
+      </w:pPr>
+    </w:p>
+    <w:p>
+      <w:pPr>
+        <w:pStyle w:val="PargrafodaLista"/>
+        <w:ind w:left="1728"/>
+        <w:rPr>
+          <w:b/>
+          <w:sz w:val="24"/>
+        </w:rPr>
+      </w:pPr>
+    </w:p>
+    <w:p>
+      <w:pPr>
+        <w:pStyle w:val="PargrafodaLista"/>
+        <w:numPr>
+          <w:ilvl w:val="3"/>
+          <w:numId w:val="1"/>
+        </w:numPr>
+        <w:rPr>
+          <w:b/>
+          <w:sz w:val="24"/>
+        </w:rPr>
+      </w:pPr>
+      <w:r>
+        <w:rPr>
+          <w:b/>
+          <w:sz w:val="24"/>
+        </w:rPr>
+        <w:t>Reconhecimento de faces</w:t>
+      </w:r>
+    </w:p>
+    <w:p>
+      <w:pPr>
+        <w:jc w:val="both"/>
+      </w:pPr>
+      <w:r>
+        <w:t xml:space="preserve">Para o reconhecimento de faces é utilizado o método de Eigenfaces, ao qual consiste numa comparação de </w:t>
+      </w:r>
+      <w:r>
+        <w:t>distancia de vetores entre as faces da base de dados e a face apresentada em tempo real.</w:t>
+      </w:r>
+    </w:p>
+    <w:p>
+      <w:pPr>
+        <w:jc w:val="both"/>
+      </w:pPr>
+      <w:r>
+        <w:lastRenderedPageBreak/>
+        <w:t xml:space="preserve">No algoritmo implementado de reconhecimento de faces é chamada uma função que recebe como parâmetros as faces treinadas, os nomes dos utilizadores treinados, uma constante </w:t>
+      </w:r>
+      <w:r>
+        <w:rPr>
+          <w:i/>
+        </w:rPr>
+        <w:t>eigenDistanceThreshold</w:t>
+      </w:r>
+      <w:r>
+        <w:t xml:space="preserve"> e um critério de iteração.</w:t>
+      </w:r>
+    </w:p>
+    <w:p>
+      <w:pPr>
+        <w:jc w:val="both"/>
+      </w:pPr>
+      <w:r>
+        <w:t xml:space="preserve">A constante </w:t>
+      </w:r>
+      <w:r>
+        <w:rPr>
+          <w:i/>
+        </w:rPr>
+        <w:t>eigenDistanceThreshold</w:t>
+      </w:r>
+      <w:r>
+        <w:t xml:space="preserve"> é um valor que relaciona a probabilidade da face a reconhecer está inserida na base de dados. Caso este valor esteja muito </w:t>
+      </w:r>
+      <w:r>
+        <w:t xml:space="preserve">baixo a </w:t>
+      </w:r>
+      <w:r>
+        <w:t xml:space="preserve">probabilidade da </w:t>
+      </w:r>
+      <w:r>
+        <w:t>face a reconhecer ser tratada como uma</w:t>
+      </w:r>
+      <w:r>
+        <w:t xml:space="preserve"> face desconhecida é muito alta. Se esta constante for muito alta a probabilidade da face a reconhecer estar inserida na base de dados é mais alta. A constante </w:t>
+      </w:r>
+      <w:r>
+        <w:rPr>
+          <w:i/>
+        </w:rPr>
+        <w:t>eigenDistanceThreshold</w:t>
+      </w:r>
+      <w:r>
+        <w:rPr>
+          <w:i/>
+        </w:rPr>
+        <w:t xml:space="preserve"> </w:t>
+      </w:r>
+      <w:r>
+        <w:t xml:space="preserve">toma valores entre </w:t>
+      </w:r>
+      <w:r>
+        <w:t xml:space="preserve">0-10000. Neste projeto está a ser utilizado um valor constante de 2500, resultado de recomendação do EmguCv e algum ajuste por problemas de luminosidade local. </w:t>
+      </w:r>
+    </w:p>
+    <w:p>
+      <w:pPr>
+        <w:jc w:val="both"/>
+      </w:pPr>
+      <w:r>
+        <w:t xml:space="preserve">O critério de iteração é resultado de uma função também incluída nas librarias do EmguCv. Este critério avalia o tamanho da base de dados e determina quando a pesquisa nesta deve parar com a ajuda de uma constante epsilon. </w:t>
+      </w:r>
+    </w:p>
+    <w:p>
+      <w:pPr>
+        <w:jc w:val="both"/>
+      </w:pPr>
+      <w:r>
+        <w:t xml:space="preserve">A figura </w:t>
+      </w:r>
+      <w:r>
+        <w:rPr>
+          <w:color w:val="FF0000"/>
+        </w:rPr>
+        <w:t>{X}</w:t>
+      </w:r>
+      <w:r>
+        <w:t xml:space="preserve"> contém à esquerda os parâmetros necessários parao funcionamento deste </w:t>
+      </w:r>
+      <w:r>
+        <w:rPr>
+          <w:i/>
+        </w:rPr>
+        <w:t xml:space="preserve">recognizer </w:t>
+      </w:r>
+      <w:r>
+        <w:t>e um exemplo da implementação desta à direita.</w:t>
+      </w:r>
+    </w:p>
+    <w:p>
+      <w:r>
+        <w:drawing>
+          <wp:anchor distT="0" distB="0" distL="114300" distR="114300" simplePos="0" relativeHeight="251656192" behindDoc="0" locked="0" layoutInCell="1" allowOverlap="1">
+            <wp:simplePos x="0" y="0"/>
+            <wp:positionH relativeFrom="column">
+              <wp:posOffset>2673985</wp:posOffset>
+            </wp:positionH>
+            <wp:positionV relativeFrom="paragraph">
+              <wp:posOffset>35560</wp:posOffset>
+            </wp:positionV>
+            <wp:extent cx="2722245" cy="802005"/>
+            <wp:effectExtent l="0" t="0" r="0" b="0"/>
+            <wp:wrapSquare wrapText="bothSides"/>
+            <wp:docPr id="36" name="Imagem 36"/>
+            <wp:cNvGraphicFramePr>
+              <a:graphicFrameLocks xmlns:a="http://schemas.openxmlformats.org/drawingml/2006/main" noChangeAspect="1"/>
+            </wp:cNvGraphicFramePr>
+            <a:graphic xmlns:a="http://schemas.openxmlformats.org/drawingml/2006/main">
+              <a:graphicData uri="http://schemas.openxmlformats.org/drawingml/2006/picture">
+                <pic:pic xmlns:pic="http://schemas.openxmlformats.org/drawingml/2006/picture">
+                  <pic:nvPicPr>
+                    <pic:cNvPr id="1" name=""/>
+                    <pic:cNvPicPr/>
+                  </pic:nvPicPr>
+                  <pic:blipFill>
+                    <a:blip r:embed="rId31">
+                      <a:extLst>
+                        <a:ext uri="{28A0092B-C50C-407E-A947-70E740481C1C}">
+                          <a14:useLocalDpi xmlns:a14="http://schemas.microsoft.com/office/drawing/2010/main" val="0"/>
+                        </a:ext>
+                      </a:extLst>
+                    </a:blip>
+                    <a:stretch>
+                      <a:fillRect/>
+                    </a:stretch>
+                  </pic:blipFill>
+                  <pic:spPr>
+                    <a:xfrm>
+                      <a:off x="0" y="0"/>
+                      <a:ext cx="2722245" cy="802005"/>
+                    </a:xfrm>
+                    <a:prstGeom prst="rect">
+                      <a:avLst/>
+                    </a:prstGeom>
+                  </pic:spPr>
+                </pic:pic>
+              </a:graphicData>
+            </a:graphic>
+            <wp14:sizeRelH relativeFrom="margin">
+              <wp14:pctWidth>0</wp14:pctWidth>
+            </wp14:sizeRelH>
+            <wp14:sizeRelV relativeFrom="margin">
+              <wp14:pctHeight>0</wp14:pctHeight>
+            </wp14:sizeRelV>
+          </wp:anchor>
+        </w:drawing>
+      </w:r>
+      <w:r>
+        <w:drawing>
+          <wp:inline distT="0" distB="0" distL="0" distR="0" wp14:anchorId="5F661652" wp14:editId="1E14CC9A">
+            <wp:extent cx="2673927" cy="837983"/>
+            <wp:effectExtent l="0" t="0" r="0" b="0"/>
+            <wp:docPr id="35" name="Imagem 35"/>
+            <wp:cNvGraphicFramePr>
+              <a:graphicFrameLocks xmlns:a="http://schemas.openxmlformats.org/drawingml/2006/main" noChangeAspect="1"/>
+            </wp:cNvGraphicFramePr>
+            <a:graphic xmlns:a="http://schemas.openxmlformats.org/drawingml/2006/main">
+              <a:graphicData uri="http://schemas.openxmlformats.org/drawingml/2006/picture">
+                <pic:pic xmlns:pic="http://schemas.openxmlformats.org/drawingml/2006/picture">
+                  <pic:nvPicPr>
+                    <pic:cNvPr id="1" name=""/>
+                    <pic:cNvPicPr/>
+                  </pic:nvPicPr>
+                  <pic:blipFill>
+                    <a:blip r:embed="rId32"/>
+                    <a:stretch>
+                      <a:fillRect/>
+                    </a:stretch>
+                  </pic:blipFill>
+                  <pic:spPr>
+                    <a:xfrm>
+                      <a:off x="0" y="0"/>
+                      <a:ext cx="2688296" cy="842486"/>
+                    </a:xfrm>
+                    <a:prstGeom prst="rect">
+                      <a:avLst/>
+                    </a:prstGeom>
+                  </pic:spPr>
+                </pic:pic>
+              </a:graphicData>
+            </a:graphic>
+          </wp:inline>
+        </w:drawing>
+      </w:r>
+      <w:r>
+        <w:t xml:space="preserve"> </w:t>
+      </w:r>
+    </w:p>
+    <w:p/>
+    <w:p>
+      <w:r>
+        <w:t xml:space="preserve">Nas figuras </w:t>
+      </w:r>
+      <w:r>
+        <w:rPr>
+          <w:color w:val="FF0000"/>
+        </w:rPr>
+        <w:t>{</w:t>
+      </w:r>
+      <w:r>
+        <w:rPr>
+          <w:color w:val="FF0000"/>
+        </w:rPr>
+        <w:t>X</w:t>
+      </w:r>
+      <w:r>
+        <w:rPr>
+          <w:color w:val="FF0000"/>
+        </w:rPr>
+        <w:t>}</w:t>
+      </w:r>
+      <w:r>
+        <w:rPr>
+          <w:color w:val="FF0000"/>
+        </w:rPr>
+        <w:t xml:space="preserve"> e {X+1} </w:t>
+      </w:r>
+      <w:r>
+        <w:t>é demonstrado dois exemplos diferentes de reconhecimento de faces utilizando este método.</w:t>
+      </w:r>
+    </w:p>
+    <w:p>
+      <w:pPr>
+        <w:pStyle w:val="PargrafodaLista"/>
+        <w:ind w:left="1728"/>
+        <w:rPr>
+          <w:b/>
+          <w:sz w:val="24"/>
+        </w:rPr>
+      </w:pPr>
+      <w:r>
+        <w:drawing>
+          <wp:anchor distT="0" distB="0" distL="114300" distR="114300" simplePos="0" relativeHeight="251662336" behindDoc="0" locked="0" layoutInCell="1" allowOverlap="1">
+            <wp:simplePos x="0" y="0"/>
+            <wp:positionH relativeFrom="column">
+              <wp:posOffset>0</wp:posOffset>
+            </wp:positionH>
+            <wp:positionV relativeFrom="paragraph">
+              <wp:posOffset>205105</wp:posOffset>
+            </wp:positionV>
+            <wp:extent cx="2701925" cy="2029460"/>
+            <wp:effectExtent l="0" t="0" r="0" b="0"/>
+            <wp:wrapSquare wrapText="bothSides"/>
+            <wp:docPr id="28" name="Imagem 28"/>
+            <wp:cNvGraphicFramePr>
+              <a:graphicFrameLocks xmlns:a="http://schemas.openxmlformats.org/drawingml/2006/main" noChangeAspect="1"/>
+            </wp:cNvGraphicFramePr>
+            <a:graphic xmlns:a="http://schemas.openxmlformats.org/drawingml/2006/main">
+              <a:graphicData uri="http://schemas.openxmlformats.org/drawingml/2006/picture">
+                <pic:pic xmlns:pic="http://schemas.openxmlformats.org/drawingml/2006/picture">
+                  <pic:nvPicPr>
+                    <pic:cNvPr id="1" name=""/>
+                    <pic:cNvPicPr/>
+                  </pic:nvPicPr>
+                  <pic:blipFill>
+                    <a:blip r:embed="rId33">
+                      <a:extLst>
+                        <a:ext uri="{28A0092B-C50C-407E-A947-70E740481C1C}">
+                          <a14:useLocalDpi xmlns:a14="http://schemas.microsoft.com/office/drawing/2010/main" val="0"/>
+                        </a:ext>
+                      </a:extLst>
+                    </a:blip>
+                    <a:stretch>
+                      <a:fillRect/>
+                    </a:stretch>
+                  </pic:blipFill>
+                  <pic:spPr>
+                    <a:xfrm>
+                      <a:off x="0" y="0"/>
+                      <a:ext cx="2701925" cy="2029460"/>
+                    </a:xfrm>
+                    <a:prstGeom prst="rect">
+                      <a:avLst/>
+                    </a:prstGeom>
+                  </pic:spPr>
+                </pic:pic>
+              </a:graphicData>
+            </a:graphic>
+          </wp:anchor>
+        </w:drawing>
+      </w:r>
+      <w:r>
+        <w:drawing>
+          <wp:anchor distT="0" distB="0" distL="114300" distR="114300" simplePos="0" relativeHeight="251660288" behindDoc="0" locked="0" layoutInCell="1" allowOverlap="1">
+            <wp:simplePos x="0" y="0"/>
+            <wp:positionH relativeFrom="column">
+              <wp:posOffset>2666365</wp:posOffset>
+            </wp:positionH>
+            <wp:positionV relativeFrom="paragraph">
+              <wp:posOffset>163599</wp:posOffset>
+            </wp:positionV>
+            <wp:extent cx="2729560" cy="2126672"/>
+            <wp:effectExtent l="0" t="0" r="0" b="0"/>
+            <wp:wrapSquare wrapText="bothSides"/>
+            <wp:docPr id="27" name="Imagem 27"/>
+            <wp:cNvGraphicFramePr>
+              <a:graphicFrameLocks xmlns:a="http://schemas.openxmlformats.org/drawingml/2006/main" noChangeAspect="1"/>
+            </wp:cNvGraphicFramePr>
+            <a:graphic xmlns:a="http://schemas.openxmlformats.org/drawingml/2006/main">
+              <a:graphicData uri="http://schemas.openxmlformats.org/drawingml/2006/picture">
+                <pic:pic xmlns:pic="http://schemas.openxmlformats.org/drawingml/2006/picture">
+                  <pic:nvPicPr>
+                    <pic:cNvPr id="1" name=""/>
+                    <pic:cNvPicPr/>
+                  </pic:nvPicPr>
+                  <pic:blipFill>
+                    <a:blip r:embed="rId34">
+                      <a:extLst>
+                        <a:ext uri="{28A0092B-C50C-407E-A947-70E740481C1C}">
+                          <a14:useLocalDpi xmlns:a14="http://schemas.microsoft.com/office/drawing/2010/main" val="0"/>
+                        </a:ext>
+                      </a:extLst>
+                    </a:blip>
+                    <a:stretch>
+                      <a:fillRect/>
+                    </a:stretch>
+                  </pic:blipFill>
+                  <pic:spPr>
+                    <a:xfrm>
+                      <a:off x="0" y="0"/>
+                      <a:ext cx="2729560" cy="2126672"/>
+                    </a:xfrm>
+                    <a:prstGeom prst="rect">
+                      <a:avLst/>
+                    </a:prstGeom>
+                  </pic:spPr>
+                </pic:pic>
+              </a:graphicData>
+            </a:graphic>
+          </wp:anchor>
+        </w:drawing>
+      </w:r>
+    </w:p>
+    <w:p>
+      <w:pPr>
+        <w:pStyle w:val="PargrafodaLista"/>
+        <w:ind w:left="1728"/>
+        <w:rPr>
+          <w:b/>
+          <w:sz w:val="24"/>
+        </w:rPr>
+      </w:pPr>
+    </w:p>
+    <w:p>
+      <w:pPr>
+        <w:pStyle w:val="PargrafodaLista"/>
+        <w:ind w:left="1728"/>
+        <w:rPr>
+          <w:b/>
+          <w:sz w:val="24"/>
+        </w:rPr>
+      </w:pPr>
+    </w:p>
+    <w:p>
+      <w:pPr>
+        <w:pStyle w:val="PargrafodaLista"/>
+        <w:ind w:left="1728"/>
+        <w:rPr>
+          <w:b/>
+          <w:sz w:val="24"/>
+        </w:rPr>
+      </w:pPr>
+    </w:p>
+    <w:p>
+      <w:pPr>
+        <w:pStyle w:val="PargrafodaLista"/>
+        <w:numPr>
+          <w:ilvl w:val="3"/>
+          <w:numId w:val="1"/>
+        </w:numPr>
+        <w:rPr>
+          <w:b/>
+          <w:sz w:val="24"/>
+        </w:rPr>
+      </w:pPr>
+      <w:r>
+        <w:rPr>
+          <w:b/>
+          <w:sz w:val="24"/>
+        </w:rPr>
+        <w:lastRenderedPageBreak/>
+        <w:t>Treino de faces</w:t>
+      </w:r>
+    </w:p>
+    <w:p>
+      <w:pPr>
+        <w:ind w:left="270"/>
+        <w:jc w:val="both"/>
+        <w:rPr>
+          <w:b/>
+          <w:sz w:val="24"/>
+        </w:rPr>
+      </w:pPr>
+      <w:r>
+        <w:t xml:space="preserve">Para o treino de faces foram utilizados vários métodos, mas o que prevaleceu foi a extracção de múltiplas imagens de várias expressões faciais principais. Das expressões faciais existentes, foram selecionadas cinco mais determinantes no reconhecimento facial, (i) expressão normal, (ii) expressão sorridente, (iii) expressão </w:t>
+      </w:r>
+      <w:r>
+        <w:t xml:space="preserve">cabisbaixa, (iv) expressão de surpresa e (v) expressão mais sonâmbula. Segues-se um exemplo desta implementação na figura </w:t>
+      </w:r>
+      <w:r>
+        <w:rPr>
+          <w:color w:val="FF0000"/>
+        </w:rPr>
+        <w:t>{X}</w:t>
+      </w:r>
+      <w:r>
+        <w:rPr>
+          <w:color w:val="FF0000"/>
+        </w:rPr>
+        <w:t>.</w:t>
+      </w:r>
+    </w:p>
+    <w:p>
+      <w:pPr>
+        <w:jc w:val="center"/>
+        <w:rPr>
+          <w:b/>
+          <w:sz w:val="24"/>
+        </w:rPr>
+      </w:pPr>
+      <w:r>
+        <w:drawing>
+          <wp:inline distT="0" distB="0" distL="0" distR="0" wp14:anchorId="20DAA7BB" wp14:editId="509D9A54">
+            <wp:extent cx="4301312" cy="3037321"/>
+            <wp:effectExtent l="0" t="0" r="0" b="0"/>
+            <wp:docPr id="29" name="Imagem 29"/>
+            <wp:cNvGraphicFramePr>
+              <a:graphicFrameLocks xmlns:a="http://schemas.openxmlformats.org/drawingml/2006/main" noChangeAspect="1"/>
+            </wp:cNvGraphicFramePr>
+            <a:graphic xmlns:a="http://schemas.openxmlformats.org/drawingml/2006/main">
+              <a:graphicData uri="http://schemas.openxmlformats.org/drawingml/2006/picture">
+                <pic:pic xmlns:pic="http://schemas.openxmlformats.org/drawingml/2006/picture">
+                  <pic:nvPicPr>
+                    <pic:cNvPr id="1" name=""/>
+                    <pic:cNvPicPr/>
+                  </pic:nvPicPr>
+                  <pic:blipFill>
+                    <a:blip r:embed="rId35"/>
+                    <a:stretch>
+                      <a:fillRect/>
+                    </a:stretch>
+                  </pic:blipFill>
+                  <pic:spPr>
+                    <a:xfrm>
+                      <a:off x="0" y="0"/>
+                      <a:ext cx="4304196" cy="3039358"/>
+                    </a:xfrm>
+                    <a:prstGeom prst="rect">
+                      <a:avLst/>
+                    </a:prstGeom>
+                  </pic:spPr>
+                </pic:pic>
+              </a:graphicData>
+            </a:graphic>
+          </wp:inline>
+        </w:drawing>
+      </w:r>
+    </w:p>
+    <w:p>
+      <w:pPr>
+        <w:pStyle w:val="PargrafodaLista"/>
+        <w:ind w:left="1728"/>
+        <w:rPr>
+          <w:b/>
+          <w:sz w:val="24"/>
+        </w:rPr>
+      </w:pPr>
+    </w:p>
+    <w:p>
+      <w:pPr>
+        <w:pStyle w:val="PargrafodaLista"/>
+        <w:numPr>
+          <w:ilvl w:val="3"/>
+          <w:numId w:val="1"/>
+        </w:numPr>
+        <w:rPr>
+          <w:b/>
+          <w:sz w:val="24"/>
+        </w:rPr>
+      </w:pPr>
+      <w:r>
+        <w:rPr>
+          <w:b/>
+          <w:sz w:val="24"/>
+        </w:rPr>
+        <w:t>Base de dados das faces</w:t>
+      </w:r>
+    </w:p>
+    <w:p>
+      <w:pPr>
+        <w:rPr>
+          <w:rFonts w:cstheme="minorHAnsi"/>
+        </w:rPr>
+      </w:pPr>
+      <w:r>
+        <w:t xml:space="preserve">A base de dados implementada, está dividida em três vertentes. </w:t>
+      </w:r>
+      <w:r>
+        <w:t xml:space="preserve">A primeira consiste numa pasta com as imagens de treino guardadas em formato .bmp. Estas faces são lidas de modo sequencial e guardadas numa lista de </w:t>
+      </w:r>
+      <w:r>
+        <w:rPr>
+          <w:rFonts w:ascii="Consolas" w:hAnsi="Consolas" w:cs="Consolas"/>
+          <w:noProof w:val="0"/>
+          <w:color w:val="0000FF"/>
+          <w:sz w:val="19"/>
+          <w:szCs w:val="19"/>
+        </w:rPr>
+        <w:t>new</w:t>
+      </w:r>
+      <w:r>
+        <w:rPr>
+          <w:rFonts w:ascii="Consolas" w:hAnsi="Consolas" w:cs="Consolas"/>
+          <w:noProof w:val="0"/>
+          <w:color w:val="000000"/>
+          <w:sz w:val="19"/>
+          <w:szCs w:val="19"/>
+        </w:rPr>
+        <w:t xml:space="preserve"> </w:t>
+      </w:r>
+      <w:r>
+        <w:rPr>
+          <w:rFonts w:ascii="Consolas" w:hAnsi="Consolas" w:cs="Consolas"/>
+          <w:noProof w:val="0"/>
+          <w:color w:val="2B91AF"/>
+          <w:sz w:val="19"/>
+          <w:szCs w:val="19"/>
+        </w:rPr>
+        <w:t>Image</w:t>
+      </w:r>
+      <w:r>
+        <w:rPr>
+          <w:rFonts w:ascii="Consolas" w:hAnsi="Consolas" w:cs="Consolas"/>
+          <w:noProof w:val="0"/>
+          <w:color w:val="000000"/>
+          <w:sz w:val="19"/>
+          <w:szCs w:val="19"/>
+        </w:rPr>
+        <w:t>&lt;</w:t>
+      </w:r>
+      <w:r>
+        <w:rPr>
+          <w:rFonts w:ascii="Consolas" w:hAnsi="Consolas" w:cs="Consolas"/>
+          <w:noProof w:val="0"/>
+          <w:color w:val="2B91AF"/>
+          <w:sz w:val="19"/>
+          <w:szCs w:val="19"/>
+        </w:rPr>
+        <w:t>Gray</w:t>
+      </w:r>
+      <w:r>
+        <w:rPr>
+          <w:rFonts w:ascii="Consolas" w:hAnsi="Consolas" w:cs="Consolas"/>
+          <w:noProof w:val="0"/>
+          <w:color w:val="000000"/>
+          <w:sz w:val="19"/>
+          <w:szCs w:val="19"/>
+        </w:rPr>
+        <w:t xml:space="preserve">, </w:t>
+      </w:r>
+      <w:r>
+        <w:rPr>
+          <w:rFonts w:ascii="Consolas" w:hAnsi="Consolas" w:cs="Consolas"/>
+          <w:noProof w:val="0"/>
+          <w:color w:val="0000FF"/>
+          <w:sz w:val="19"/>
+          <w:szCs w:val="19"/>
+        </w:rPr>
+        <w:t>byte</w:t>
+      </w:r>
+      <w:r>
+        <w:rPr>
+          <w:rFonts w:ascii="Consolas" w:hAnsi="Consolas" w:cs="Consolas"/>
+          <w:noProof w:val="0"/>
+          <w:color w:val="000000"/>
+          <w:sz w:val="19"/>
+          <w:szCs w:val="19"/>
+        </w:rPr>
+        <w:t>&gt;</w:t>
+      </w:r>
+      <w:r>
+        <w:rPr>
+          <w:rFonts w:ascii="Consolas" w:hAnsi="Consolas" w:cs="Consolas"/>
+          <w:noProof w:val="0"/>
+          <w:color w:val="000000"/>
+          <w:sz w:val="19"/>
+          <w:szCs w:val="19"/>
+        </w:rPr>
+        <w:t>.</w:t>
+      </w:r>
+      <w:r>
+        <w:rPr>
+          <w:rFonts w:cstheme="minorHAnsi"/>
+          <w:noProof w:val="0"/>
+          <w:color w:val="000000"/>
+          <w:szCs w:val="19"/>
+        </w:rPr>
+        <w:t xml:space="preserve"> A figura </w:t>
+      </w:r>
+      <w:r>
+        <w:rPr>
+          <w:rFonts w:cstheme="minorHAnsi"/>
+          <w:noProof w:val="0"/>
+          <w:color w:val="FF0000"/>
+          <w:szCs w:val="19"/>
+        </w:rPr>
+        <w:t>{X}</w:t>
+      </w:r>
+      <w:r>
+        <w:rPr>
+          <w:rFonts w:cstheme="minorHAnsi"/>
+          <w:noProof w:val="0"/>
+          <w:color w:val="FF0000"/>
+          <w:szCs w:val="19"/>
+        </w:rPr>
+        <w:t xml:space="preserve"> </w:t>
+      </w:r>
+      <w:r>
+        <w:rPr>
+          <w:rFonts w:cstheme="minorHAnsi"/>
+          <w:noProof w:val="0"/>
+          <w:szCs w:val="19"/>
+        </w:rPr>
+        <w:t xml:space="preserve">ilustra algumas faces guardadas na pasta. O </w:t>
+      </w:r>
+      <w:r>
+        <w:rPr>
+          <w:rFonts w:cstheme="minorHAnsi"/>
+          <w:noProof w:val="0"/>
+          <w:szCs w:val="19"/>
+        </w:rPr>
+        <w:t xml:space="preserve">nome das imagens ajuda </w:t>
+      </w:r>
+      <w:r>
+        <w:rPr>
+          <w:rFonts w:cstheme="minorHAnsi"/>
+          <w:noProof w:val="0"/>
+          <w:szCs w:val="19"/>
+        </w:rPr>
+        <w:t xml:space="preserve">no carregamento ordenado </w:t>
+      </w:r>
+      <w:r>
+        <w:rPr>
+          <w:rFonts w:cstheme="minorHAnsi"/>
+          <w:noProof w:val="0"/>
+          <w:szCs w:val="19"/>
+        </w:rPr>
+        <w:t>destas. Para futura edição da base de dados.</w:t>
+      </w:r>
+    </w:p>
+    <w:p>
+      <w:pPr>
+        <w:rPr>
+          <w:b/>
+          <w:sz w:val="24"/>
+        </w:rPr>
+      </w:pPr>
+    </w:p>
+    <w:p>
+      <w:pPr>
+        <w:rPr>
+          <w:b/>
+          <w:sz w:val="24"/>
+        </w:rPr>
+      </w:pPr>
+      <w:r>
+        <w:lastRenderedPageBreak/>
+        <w:drawing>
+          <wp:inline distT="0" distB="0" distL="0" distR="0" wp14:anchorId="5F8A0928" wp14:editId="44C53989">
+            <wp:extent cx="5400040" cy="2203450"/>
+            <wp:effectExtent l="0" t="0" r="0" b="0"/>
+            <wp:docPr id="30" name="Imagem 30"/>
+            <wp:cNvGraphicFramePr>
+              <a:graphicFrameLocks xmlns:a="http://schemas.openxmlformats.org/drawingml/2006/main" noChangeAspect="1"/>
+            </wp:cNvGraphicFramePr>
+            <a:graphic xmlns:a="http://schemas.openxmlformats.org/drawingml/2006/main">
+              <a:graphicData uri="http://schemas.openxmlformats.org/drawingml/2006/picture">
+                <pic:pic xmlns:pic="http://schemas.openxmlformats.org/drawingml/2006/picture">
+                  <pic:nvPicPr>
+                    <pic:cNvPr id="1" name=""/>
+                    <pic:cNvPicPr/>
+                  </pic:nvPicPr>
+                  <pic:blipFill>
+                    <a:blip r:embed="rId36"/>
+                    <a:stretch>
+                      <a:fillRect/>
+                    </a:stretch>
+                  </pic:blipFill>
+                  <pic:spPr>
+                    <a:xfrm>
+                      <a:off x="0" y="0"/>
+                      <a:ext cx="5400040" cy="2203450"/>
+                    </a:xfrm>
+                    <a:prstGeom prst="rect">
+                      <a:avLst/>
+                    </a:prstGeom>
+                  </pic:spPr>
+                </pic:pic>
+              </a:graphicData>
+            </a:graphic>
+          </wp:inline>
+        </w:drawing>
+      </w:r>
+    </w:p>
+    <w:p>
+      <w:pPr>
+        <w:rPr>
+          <w:b/>
+          <w:sz w:val="24"/>
+        </w:rPr>
+      </w:pPr>
+    </w:p>
+    <w:p>
+      <w:pPr>
+        <w:jc w:val="both"/>
+        <w:rPr>
+          <w:sz w:val="24"/>
+        </w:rPr>
+      </w:pPr>
+      <w:r>
+        <w:rPr>
+          <w:sz w:val="24"/>
+        </w:rPr>
+        <w:t>A segunda vertente consiste no nome dos utilizadores guardados. Estes nomes estão guardados por ordem das faces guardadas.</w:t>
+      </w:r>
+    </w:p>
+    <w:p>
+      <w:pPr>
+        <w:jc w:val="center"/>
+        <w:rPr>
+          <w:sz w:val="24"/>
+        </w:rPr>
+      </w:pPr>
+      <w:r>
+        <w:drawing>
+          <wp:inline distT="0" distB="0" distL="0" distR="0" wp14:anchorId="5CAF7D8F" wp14:editId="5370B296">
+            <wp:extent cx="2299854" cy="443737"/>
+            <wp:effectExtent l="0" t="0" r="0" b="0"/>
+            <wp:docPr id="32" name="Imagem 32"/>
+            <wp:cNvGraphicFramePr>
+              <a:graphicFrameLocks xmlns:a="http://schemas.openxmlformats.org/drawingml/2006/main" noChangeAspect="1"/>
+            </wp:cNvGraphicFramePr>
+            <a:graphic xmlns:a="http://schemas.openxmlformats.org/drawingml/2006/main">
+              <a:graphicData uri="http://schemas.openxmlformats.org/drawingml/2006/picture">
+                <pic:pic xmlns:pic="http://schemas.openxmlformats.org/drawingml/2006/picture">
+                  <pic:nvPicPr>
+                    <pic:cNvPr id="1" name=""/>
+                    <pic:cNvPicPr/>
+                  </pic:nvPicPr>
+                  <pic:blipFill>
+                    <a:blip r:embed="rId37"/>
+                    <a:stretch>
+                      <a:fillRect/>
+                    </a:stretch>
+                  </pic:blipFill>
+                  <pic:spPr>
+                    <a:xfrm>
+                      <a:off x="0" y="0"/>
+                      <a:ext cx="2314839" cy="446628"/>
+                    </a:xfrm>
+                    <a:prstGeom prst="rect">
+                      <a:avLst/>
+                    </a:prstGeom>
+                  </pic:spPr>
+                </pic:pic>
+              </a:graphicData>
+            </a:graphic>
+          </wp:inline>
+        </w:drawing>
+      </w:r>
+    </w:p>
+    <w:p>
+      <w:pPr>
+        <w:rPr>
+          <w:sz w:val="24"/>
+        </w:rPr>
+      </w:pPr>
+    </w:p>
+    <w:p>
+      <w:pPr>
+        <w:jc w:val="both"/>
+        <w:rPr>
+          <w:sz w:val="24"/>
+        </w:rPr>
+      </w:pPr>
+      <w:r>
+        <w:rPr>
+          <w:sz w:val="24"/>
+        </w:rPr>
+        <w:t>A terceira vertente consiste nas preferências guardadas por utilizador. Estas preferências correspondem respetivamente ao estado dos leds a controlar no slave CAN.</w:t>
+      </w:r>
+    </w:p>
+    <w:p>
+      <w:pPr>
+        <w:jc w:val="center"/>
+        <w:rPr>
+          <w:b/>
+          <w:sz w:val="24"/>
+        </w:rPr>
+      </w:pPr>
+      <w:r>
+        <w:drawing>
+          <wp:inline distT="0" distB="0" distL="0" distR="0" wp14:anchorId="350D1319" wp14:editId="63FE6A04">
+            <wp:extent cx="1787236" cy="789585"/>
+            <wp:effectExtent l="0" t="0" r="0" b="0"/>
+            <wp:docPr id="31" name="Imagem 31"/>
+            <wp:cNvGraphicFramePr>
+              <a:graphicFrameLocks xmlns:a="http://schemas.openxmlformats.org/drawingml/2006/main" noChangeAspect="1"/>
+            </wp:cNvGraphicFramePr>
+            <a:graphic xmlns:a="http://schemas.openxmlformats.org/drawingml/2006/main">
+              <a:graphicData uri="http://schemas.openxmlformats.org/drawingml/2006/picture">
+                <pic:pic xmlns:pic="http://schemas.openxmlformats.org/drawingml/2006/picture">
+                  <pic:nvPicPr>
+                    <pic:cNvPr id="1" name=""/>
+                    <pic:cNvPicPr/>
+                  </pic:nvPicPr>
+                  <pic:blipFill>
+                    <a:blip r:embed="rId38"/>
+                    <a:stretch>
+                      <a:fillRect/>
+                    </a:stretch>
+                  </pic:blipFill>
+                  <pic:spPr>
+                    <a:xfrm>
+                      <a:off x="0" y="0"/>
+                      <a:ext cx="1799162" cy="794854"/>
+                    </a:xfrm>
+                    <a:prstGeom prst="rect">
+                      <a:avLst/>
+                    </a:prstGeom>
+                  </pic:spPr>
+                </pic:pic>
+              </a:graphicData>
+            </a:graphic>
+          </wp:inline>
+        </w:drawing>
+      </w:r>
+    </w:p>
+    <w:bookmarkEnd w:id="9"/>
+    <w:p>
+      <w:pPr>
+        <w:pStyle w:val="PargrafodaLista"/>
+        <w:ind w:left="1728"/>
+        <w:rPr>
+          <w:b/>
+          <w:sz w:val="24"/>
+        </w:rPr>
+      </w:pPr>
+    </w:p>
+    <w:p>
+      <w:pPr>
+        <w:rPr>
+          <w:b/>
+          <w:sz w:val="24"/>
+        </w:rPr>
+      </w:pPr>
     </w:p>
     <w:p>
       <w:pPr>
@@ -5042,33 +6423,57 @@
           <w:sz w:val="32"/>
         </w:rPr>
       </w:pPr>
-      <w:bookmarkStart w:id="7" w:name="_Toc488581772"/>
+      <w:bookmarkStart w:id="10" w:name="_Toc488860017"/>
       <w:r>
         <w:rPr>
           <w:noProof w:val="0"/>
           <w:color w:val="auto"/>
           <w:sz w:val="32"/>
         </w:rPr>
-        <w:lastRenderedPageBreak/>
-        <w:t>Implementação e Testes</w:t>
-      </w:r>
-      <w:bookmarkEnd w:id="7"/>
-    </w:p>
-    <w:p>
-      <w:pPr>
-        <w:rPr>
-          <w:rFonts w:asciiTheme="majorHAnsi" w:eastAsiaTheme="majorEastAsia" w:hAnsiTheme="majorHAnsi" w:cstheme="majorBidi"/>
-          <w:b/>
-          <w:bCs/>
-          <w:noProof w:val="0"/>
-          <w:sz w:val="32"/>
-          <w:szCs w:val="28"/>
-        </w:rPr>
-      </w:pPr>
-      <w:r>
-        <w:rPr>
-          <w:noProof w:val="0"/>
-          <w:sz w:val="32"/>
+        <w:t>Conclusões</w:t>
+      </w:r>
+      <w:bookmarkEnd w:id="10"/>
+    </w:p>
+    <w:p>
+      <w:pPr>
+        <w:rPr>
+          <w:b/>
+          <w:sz w:val="24"/>
+        </w:rPr>
+      </w:pPr>
+    </w:p>
+    <w:p>
+      <w:pPr>
+        <w:pStyle w:val="PargrafodaLista"/>
+        <w:ind w:left="1224"/>
+        <w:rPr>
+          <w:b/>
+          <w:sz w:val="24"/>
+        </w:rPr>
+      </w:pPr>
+    </w:p>
+    <w:p>
+      <w:pPr>
+        <w:pStyle w:val="PargrafodaLista"/>
+        <w:ind w:left="1224"/>
+        <w:rPr>
+          <w:b/>
+          <w:sz w:val="24"/>
+        </w:rPr>
+      </w:pPr>
+    </w:p>
+    <w:p/>
+    <w:p>
+      <w:pPr>
+        <w:rPr>
+          <w:noProof w:val="0"/>
+          <w:color w:val="000000" w:themeColor="text1"/>
+        </w:rPr>
+      </w:pPr>
+      <w:r>
+        <w:rPr>
+          <w:noProof w:val="0"/>
+          <w:color w:val="000000" w:themeColor="text1"/>
         </w:rPr>
         <w:br w:type="page"/>
       </w:r>
@@ -5082,80 +6487,11 @@
         </w:numPr>
         <w:rPr>
           <w:noProof w:val="0"/>
-          <w:color w:val="auto"/>
-          <w:sz w:val="32"/>
-        </w:rPr>
-      </w:pPr>
-      <w:bookmarkStart w:id="8" w:name="_Toc488581773"/>
-      <w:r>
-        <w:rPr>
-          <w:noProof w:val="0"/>
-          <w:color w:val="auto"/>
-          <w:sz w:val="32"/>
-        </w:rPr>
-        <w:lastRenderedPageBreak/>
-        <w:t>Conclusões</w:t>
-      </w:r>
-      <w:bookmarkEnd w:id="8"/>
-    </w:p>
-    <w:p>
-      <w:pPr>
-        <w:rPr>
-          <w:b/>
-          <w:sz w:val="24"/>
-        </w:rPr>
-      </w:pPr>
-    </w:p>
-    <w:p>
-      <w:pPr>
-        <w:pStyle w:val="PargrafodaLista"/>
-        <w:ind w:left="1224"/>
-        <w:rPr>
-          <w:b/>
-          <w:sz w:val="24"/>
-        </w:rPr>
-      </w:pPr>
-    </w:p>
-    <w:p>
-      <w:pPr>
-        <w:pStyle w:val="PargrafodaLista"/>
-        <w:ind w:left="1224"/>
-        <w:rPr>
-          <w:b/>
-          <w:sz w:val="24"/>
-        </w:rPr>
-      </w:pPr>
-    </w:p>
-    <w:p/>
-    <w:p>
-      <w:pPr>
-        <w:rPr>
-          <w:noProof w:val="0"/>
-          <w:color w:val="000000" w:themeColor="text1"/>
-        </w:rPr>
-      </w:pPr>
-      <w:r>
-        <w:rPr>
-          <w:noProof w:val="0"/>
-          <w:color w:val="000000" w:themeColor="text1"/>
-        </w:rPr>
-        <w:br w:type="page"/>
-      </w:r>
-    </w:p>
-    <w:p>
-      <w:pPr>
-        <w:pStyle w:val="Ttulo1"/>
-        <w:numPr>
-          <w:ilvl w:val="0"/>
-          <w:numId w:val="1"/>
-        </w:numPr>
-        <w:rPr>
-          <w:noProof w:val="0"/>
           <w:color w:val="000000" w:themeColor="text1"/>
           <w:sz w:val="32"/>
         </w:rPr>
       </w:pPr>
-      <w:bookmarkStart w:id="9" w:name="_Toc488581774"/>
+      <w:bookmarkStart w:id="11" w:name="_Toc488860018"/>
       <w:r>
         <w:rPr>
           <w:noProof w:val="0"/>
@@ -5165,676 +6501,22 @@
         <w:lastRenderedPageBreak/>
         <w:t>Bibliografia</w:t>
       </w:r>
-      <w:bookmarkEnd w:id="9"/>
+      <w:bookmarkEnd w:id="11"/>
     </w:p>
     <w:p/>
     <w:p>
       <w:pPr>
-        <w:widowControl w:val="0"/>
-        <w:autoSpaceDE w:val="0"/>
-        <w:autoSpaceDN w:val="0"/>
-        <w:adjustRightInd w:val="0"/>
-        <w:spacing w:line="240" w:lineRule="auto"/>
-        <w:ind w:left="640" w:hanging="640"/>
-        <w:rPr>
-          <w:rFonts w:ascii="Calibri" w:hAnsi="Calibri" w:cs="Calibri"/>
-          <w:szCs w:val="24"/>
+        <w:rPr>
+          <w:noProof w:val="0"/>
           <w:lang w:val="en-GB"/>
         </w:rPr>
       </w:pPr>
-      <w:r>
-        <w:fldChar w:fldCharType="begin" w:fldLock="1"/>
-      </w:r>
-      <w:r>
-        <w:instrText xml:space="preserve">ADDIN Mendeley Bibliography CSL_BIBLIOGRAPHY </w:instrText>
-      </w:r>
-      <w:r>
-        <w:fldChar w:fldCharType="separate"/>
-      </w:r>
-      <w:r>
-        <w:rPr>
-          <w:rFonts w:ascii="Calibri" w:hAnsi="Calibri" w:cs="Calibri"/>
-          <w:szCs w:val="24"/>
-        </w:rPr>
-        <w:t>[1]</w:t>
-      </w:r>
-      <w:r>
-        <w:rPr>
-          <w:rFonts w:ascii="Calibri" w:hAnsi="Calibri" w:cs="Calibri"/>
-          <w:szCs w:val="24"/>
-        </w:rPr>
-        <w:tab/>
-        <w:t xml:space="preserve">“Aula de Anatomia | Menínges e Líquor.” </w:t>
-      </w:r>
-      <w:r>
-        <w:rPr>
-          <w:rFonts w:ascii="Calibri" w:hAnsi="Calibri" w:cs="Calibri"/>
-          <w:szCs w:val="24"/>
-          <w:lang w:val="en-GB"/>
-        </w:rPr>
-        <w:t>[Online]. Available: http://www.auladeanatomia.com/novosite/sistemas/sistema-nervoso/meninges-e-liquor/. [Accessed: 06-Jun-2017].</w:t>
-      </w:r>
-    </w:p>
-    <w:p>
-      <w:pPr>
-        <w:widowControl w:val="0"/>
-        <w:autoSpaceDE w:val="0"/>
-        <w:autoSpaceDN w:val="0"/>
-        <w:adjustRightInd w:val="0"/>
-        <w:spacing w:line="240" w:lineRule="auto"/>
-        <w:ind w:left="640" w:hanging="640"/>
-        <w:rPr>
-          <w:rFonts w:ascii="Calibri" w:hAnsi="Calibri" w:cs="Calibri"/>
-          <w:szCs w:val="24"/>
-          <w:lang w:val="en-GB"/>
-        </w:rPr>
-      </w:pPr>
-      <w:r>
-        <w:rPr>
-          <w:rFonts w:ascii="Calibri" w:hAnsi="Calibri" w:cs="Calibri"/>
-          <w:szCs w:val="24"/>
-          <w:lang w:val="en-GB"/>
-        </w:rPr>
-        <w:t>[2]</w:t>
-      </w:r>
-      <w:r>
-        <w:rPr>
-          <w:rFonts w:ascii="Calibri" w:hAnsi="Calibri" w:cs="Calibri"/>
-          <w:szCs w:val="24"/>
-          <w:lang w:val="en-GB"/>
-        </w:rPr>
-        <w:tab/>
-        <w:t>V. Brewer, J. Fletcher, and M. Hiscock, “Attention processes in children with shunted hydrocephalus versus attention deficit-hyperactivity disorder.,” 2001.</w:t>
-      </w:r>
-    </w:p>
-    <w:p>
-      <w:pPr>
-        <w:widowControl w:val="0"/>
-        <w:autoSpaceDE w:val="0"/>
-        <w:autoSpaceDN w:val="0"/>
-        <w:adjustRightInd w:val="0"/>
-        <w:spacing w:line="240" w:lineRule="auto"/>
-        <w:ind w:left="640" w:hanging="640"/>
-        <w:rPr>
-          <w:rFonts w:ascii="Calibri" w:hAnsi="Calibri" w:cs="Calibri"/>
-          <w:szCs w:val="24"/>
-          <w:lang w:val="en-GB"/>
-        </w:rPr>
-      </w:pPr>
-      <w:r>
-        <w:rPr>
-          <w:rFonts w:ascii="Calibri" w:hAnsi="Calibri" w:cs="Calibri"/>
-          <w:szCs w:val="24"/>
-          <w:lang w:val="en-GB"/>
-        </w:rPr>
-        <w:t>[3]</w:t>
-      </w:r>
-      <w:r>
-        <w:rPr>
-          <w:rFonts w:ascii="Calibri" w:hAnsi="Calibri" w:cs="Calibri"/>
-          <w:szCs w:val="24"/>
-          <w:lang w:val="en-GB"/>
-        </w:rPr>
-        <w:tab/>
-        <w:t xml:space="preserve">E. Foltz and D. Shurtleff, “Five-year comparative study of hydrocephalus in children with and without operation (113 cases),” </w:t>
-      </w:r>
-      <w:r>
-        <w:rPr>
-          <w:rFonts w:ascii="Calibri" w:hAnsi="Calibri" w:cs="Calibri"/>
-          <w:i/>
-          <w:iCs/>
-          <w:szCs w:val="24"/>
-          <w:lang w:val="en-GB"/>
-        </w:rPr>
-        <w:t>J. Neurosurg.</w:t>
-      </w:r>
-      <w:r>
-        <w:rPr>
-          <w:rFonts w:ascii="Calibri" w:hAnsi="Calibri" w:cs="Calibri"/>
-          <w:szCs w:val="24"/>
-          <w:lang w:val="en-GB"/>
-        </w:rPr>
-        <w:t>, 1963.</w:t>
-      </w:r>
-    </w:p>
-    <w:p>
-      <w:pPr>
-        <w:widowControl w:val="0"/>
-        <w:autoSpaceDE w:val="0"/>
-        <w:autoSpaceDN w:val="0"/>
-        <w:adjustRightInd w:val="0"/>
-        <w:spacing w:line="240" w:lineRule="auto"/>
-        <w:ind w:left="640" w:hanging="640"/>
-        <w:rPr>
-          <w:rFonts w:ascii="Calibri" w:hAnsi="Calibri" w:cs="Calibri"/>
-          <w:szCs w:val="24"/>
-          <w:lang w:val="en-GB"/>
-        </w:rPr>
-      </w:pPr>
-      <w:r>
-        <w:rPr>
-          <w:rFonts w:ascii="Calibri" w:hAnsi="Calibri" w:cs="Calibri"/>
-          <w:szCs w:val="24"/>
-        </w:rPr>
-        <w:t>[4]</w:t>
-      </w:r>
-      <w:r>
-        <w:rPr>
-          <w:rFonts w:ascii="Calibri" w:hAnsi="Calibri" w:cs="Calibri"/>
-          <w:szCs w:val="24"/>
-        </w:rPr>
-        <w:tab/>
-        <w:t xml:space="preserve">“Hidrocefalia - Sintomas, Tratamentos e Causas | Minha Vida.” </w:t>
-      </w:r>
-      <w:r>
-        <w:rPr>
-          <w:rFonts w:ascii="Calibri" w:hAnsi="Calibri" w:cs="Calibri"/>
-          <w:szCs w:val="24"/>
-          <w:lang w:val="en-GB"/>
-        </w:rPr>
-        <w:t>[Online]. Available: http://www.minhavida.com.br/saude/temas/hidrocefalia. [Accessed: 06-Jun-2017].</w:t>
-      </w:r>
-    </w:p>
-    <w:p>
-      <w:pPr>
-        <w:widowControl w:val="0"/>
-        <w:autoSpaceDE w:val="0"/>
-        <w:autoSpaceDN w:val="0"/>
-        <w:adjustRightInd w:val="0"/>
-        <w:spacing w:line="240" w:lineRule="auto"/>
-        <w:ind w:left="640" w:hanging="640"/>
-        <w:rPr>
-          <w:rFonts w:ascii="Calibri" w:hAnsi="Calibri" w:cs="Calibri"/>
-          <w:szCs w:val="24"/>
-          <w:lang w:val="en-GB"/>
-        </w:rPr>
-      </w:pPr>
-      <w:r>
-        <w:rPr>
-          <w:rFonts w:ascii="Calibri" w:hAnsi="Calibri" w:cs="Calibri"/>
-          <w:szCs w:val="24"/>
-          <w:lang w:val="en-GB"/>
-        </w:rPr>
-        <w:t>[5]</w:t>
-      </w:r>
-      <w:r>
-        <w:rPr>
-          <w:rFonts w:ascii="Calibri" w:hAnsi="Calibri" w:cs="Calibri"/>
-          <w:szCs w:val="24"/>
-          <w:lang w:val="en-GB"/>
-        </w:rPr>
-        <w:tab/>
-        <w:t xml:space="preserve">K. W. Li, C. Nelson, I. Suk, and G. I. Jallo, “Neuroendoscopy: past, present, and future.,” </w:t>
-      </w:r>
-      <w:r>
-        <w:rPr>
-          <w:rFonts w:ascii="Calibri" w:hAnsi="Calibri" w:cs="Calibri"/>
-          <w:i/>
-          <w:iCs/>
-          <w:szCs w:val="24"/>
-          <w:lang w:val="en-GB"/>
-        </w:rPr>
-        <w:t>Neurosurg Focus</w:t>
-      </w:r>
-      <w:r>
-        <w:rPr>
-          <w:rFonts w:ascii="Calibri" w:hAnsi="Calibri" w:cs="Calibri"/>
-          <w:szCs w:val="24"/>
-          <w:lang w:val="en-GB"/>
-        </w:rPr>
-        <w:t>, vol. 19, no. 6, p. E1, 2005.</w:t>
-      </w:r>
-    </w:p>
-    <w:p>
-      <w:pPr>
-        <w:widowControl w:val="0"/>
-        <w:autoSpaceDE w:val="0"/>
-        <w:autoSpaceDN w:val="0"/>
-        <w:adjustRightInd w:val="0"/>
-        <w:spacing w:line="240" w:lineRule="auto"/>
-        <w:ind w:left="640" w:hanging="640"/>
-        <w:rPr>
-          <w:rFonts w:ascii="Calibri" w:hAnsi="Calibri" w:cs="Calibri"/>
-          <w:szCs w:val="24"/>
-          <w:lang w:val="en-GB"/>
-        </w:rPr>
-      </w:pPr>
-      <w:r>
-        <w:rPr>
-          <w:rFonts w:ascii="Calibri" w:hAnsi="Calibri" w:cs="Calibri"/>
-          <w:szCs w:val="24"/>
-        </w:rPr>
-        <w:t>[6]</w:t>
-      </w:r>
-      <w:r>
-        <w:rPr>
-          <w:rFonts w:ascii="Calibri" w:hAnsi="Calibri" w:cs="Calibri"/>
-          <w:szCs w:val="24"/>
-        </w:rPr>
-        <w:tab/>
-        <w:t xml:space="preserve">“Ventriculostomia Endoscópica | Dr. Alexandre Cruzeiro | Neuro-Online.” </w:t>
-      </w:r>
-      <w:r>
-        <w:rPr>
-          <w:rFonts w:ascii="Calibri" w:hAnsi="Calibri" w:cs="Calibri"/>
-          <w:szCs w:val="24"/>
-          <w:lang w:val="en-GB"/>
-        </w:rPr>
-        <w:t>[Online]. Available: https://dralexandrecruzeiro.wordpress.com/tag/ventriculostomia-endoscopica/. [Accessed: 06-Jun-2017].</w:t>
-      </w:r>
-    </w:p>
-    <w:p>
-      <w:pPr>
-        <w:widowControl w:val="0"/>
-        <w:autoSpaceDE w:val="0"/>
-        <w:autoSpaceDN w:val="0"/>
-        <w:adjustRightInd w:val="0"/>
-        <w:spacing w:line="240" w:lineRule="auto"/>
-        <w:ind w:left="640" w:hanging="640"/>
-        <w:rPr>
-          <w:rFonts w:ascii="Calibri" w:hAnsi="Calibri" w:cs="Calibri"/>
-          <w:szCs w:val="24"/>
-          <w:lang w:val="en-GB"/>
-        </w:rPr>
-      </w:pPr>
-      <w:r>
-        <w:rPr>
-          <w:rFonts w:ascii="Calibri" w:hAnsi="Calibri" w:cs="Calibri"/>
-          <w:szCs w:val="24"/>
-          <w:lang w:val="en-GB"/>
-        </w:rPr>
-        <w:t>[7]</w:t>
-      </w:r>
-      <w:r>
-        <w:rPr>
-          <w:rFonts w:ascii="Calibri" w:hAnsi="Calibri" w:cs="Calibri"/>
-          <w:szCs w:val="24"/>
-          <w:lang w:val="en-GB"/>
-        </w:rPr>
-        <w:tab/>
-        <w:t xml:space="preserve">K. H. Ayashi </w:t>
-      </w:r>
-      <w:r>
-        <w:rPr>
-          <w:rFonts w:ascii="Calibri" w:hAnsi="Calibri" w:cs="Calibri"/>
-          <w:i/>
-          <w:iCs/>
-          <w:szCs w:val="24"/>
-          <w:lang w:val="en-GB"/>
-        </w:rPr>
-        <w:t>et al.</w:t>
-      </w:r>
-      <w:r>
-        <w:rPr>
-          <w:rFonts w:ascii="Calibri" w:hAnsi="Calibri" w:cs="Calibri"/>
-          <w:szCs w:val="24"/>
-          <w:lang w:val="en-GB"/>
-        </w:rPr>
-        <w:t xml:space="preserve">, “Usefulness of Ultrasonography With a Burr-hole Transducer During Surgery Through a Burr hole.,” </w:t>
-      </w:r>
-      <w:r>
-        <w:rPr>
-          <w:rFonts w:ascii="Calibri" w:hAnsi="Calibri" w:cs="Calibri"/>
-          <w:i/>
-          <w:iCs/>
-          <w:szCs w:val="24"/>
-          <w:lang w:val="en-GB"/>
-        </w:rPr>
-        <w:t>Neurol Med Chir</w:t>
-      </w:r>
-      <w:r>
-        <w:rPr>
-          <w:rFonts w:ascii="Calibri" w:hAnsi="Calibri" w:cs="Calibri"/>
-          <w:szCs w:val="24"/>
-          <w:lang w:val="en-GB"/>
-        </w:rPr>
-        <w:t>, vol. 52, no. 3, pp. 165–168, 2012.</w:t>
-      </w:r>
-    </w:p>
-    <w:p>
-      <w:pPr>
-        <w:widowControl w:val="0"/>
-        <w:autoSpaceDE w:val="0"/>
-        <w:autoSpaceDN w:val="0"/>
-        <w:adjustRightInd w:val="0"/>
-        <w:spacing w:line="240" w:lineRule="auto"/>
-        <w:ind w:left="640" w:hanging="640"/>
-        <w:rPr>
-          <w:rFonts w:ascii="Calibri" w:hAnsi="Calibri" w:cs="Calibri"/>
-          <w:szCs w:val="24"/>
-          <w:lang w:val="en-GB"/>
-        </w:rPr>
-      </w:pPr>
-      <w:r>
-        <w:rPr>
-          <w:rFonts w:ascii="Calibri" w:hAnsi="Calibri" w:cs="Calibri"/>
-          <w:szCs w:val="24"/>
-          <w:lang w:val="en-GB"/>
-        </w:rPr>
-        <w:t>[8]</w:t>
-      </w:r>
-      <w:r>
-        <w:rPr>
-          <w:rFonts w:ascii="Calibri" w:hAnsi="Calibri" w:cs="Calibri"/>
-          <w:szCs w:val="24"/>
-          <w:lang w:val="en-GB"/>
-        </w:rPr>
-        <w:tab/>
-        <w:t xml:space="preserve">W. Chandler, J. Knake, and J. McGillicuddy, “Intraoperative use of real-time ultrasonography in neurosurgery,” </w:t>
-      </w:r>
-      <w:r>
-        <w:rPr>
-          <w:rFonts w:ascii="Calibri" w:hAnsi="Calibri" w:cs="Calibri"/>
-          <w:i/>
-          <w:iCs/>
-          <w:szCs w:val="24"/>
-          <w:lang w:val="en-GB"/>
-        </w:rPr>
-        <w:t>Neurosurg.</w:t>
-      </w:r>
-      <w:r>
-        <w:rPr>
-          <w:rFonts w:ascii="Calibri" w:hAnsi="Calibri" w:cs="Calibri"/>
-          <w:szCs w:val="24"/>
-          <w:lang w:val="en-GB"/>
-        </w:rPr>
-        <w:t>, 1982.</w:t>
-      </w:r>
-    </w:p>
-    <w:p>
-      <w:pPr>
-        <w:widowControl w:val="0"/>
-        <w:autoSpaceDE w:val="0"/>
-        <w:autoSpaceDN w:val="0"/>
-        <w:adjustRightInd w:val="0"/>
-        <w:spacing w:line="240" w:lineRule="auto"/>
-        <w:ind w:left="640" w:hanging="640"/>
-        <w:rPr>
-          <w:rFonts w:ascii="Calibri" w:hAnsi="Calibri" w:cs="Calibri"/>
-          <w:szCs w:val="24"/>
-          <w:lang w:val="en-GB"/>
-        </w:rPr>
-      </w:pPr>
-      <w:r>
-        <w:rPr>
-          <w:rFonts w:ascii="Calibri" w:hAnsi="Calibri" w:cs="Calibri"/>
-          <w:szCs w:val="24"/>
-          <w:lang w:val="en-GB"/>
-        </w:rPr>
-        <w:t>[9]</w:t>
-      </w:r>
-      <w:r>
-        <w:rPr>
-          <w:rFonts w:ascii="Calibri" w:hAnsi="Calibri" w:cs="Calibri"/>
-          <w:szCs w:val="24"/>
-          <w:lang w:val="en-GB"/>
-        </w:rPr>
-        <w:tab/>
-        <w:t xml:space="preserve">K. W. Shim, E. K. Park, D.-S. Kim, and J.-U. Choi, “Neuroendoscopy: Current and Future Perspectives.,” </w:t>
-      </w:r>
-      <w:r>
-        <w:rPr>
-          <w:rFonts w:ascii="Calibri" w:hAnsi="Calibri" w:cs="Calibri"/>
-          <w:i/>
-          <w:iCs/>
-          <w:szCs w:val="24"/>
-          <w:lang w:val="en-GB"/>
-        </w:rPr>
-        <w:t>J. Korean Neurosurg. Soc.</w:t>
-      </w:r>
-      <w:r>
-        <w:rPr>
-          <w:rFonts w:ascii="Calibri" w:hAnsi="Calibri" w:cs="Calibri"/>
-          <w:szCs w:val="24"/>
-          <w:lang w:val="en-GB"/>
-        </w:rPr>
-        <w:t>, vol. 60, no. 3, pp. 322–326, May 2017.</w:t>
-      </w:r>
-    </w:p>
-    <w:p>
-      <w:pPr>
-        <w:widowControl w:val="0"/>
-        <w:autoSpaceDE w:val="0"/>
-        <w:autoSpaceDN w:val="0"/>
-        <w:adjustRightInd w:val="0"/>
-        <w:spacing w:line="240" w:lineRule="auto"/>
-        <w:ind w:left="640" w:hanging="640"/>
-        <w:rPr>
-          <w:rFonts w:ascii="Calibri" w:hAnsi="Calibri" w:cs="Calibri"/>
-          <w:szCs w:val="24"/>
-          <w:lang w:val="en-GB"/>
-        </w:rPr>
-      </w:pPr>
-      <w:r>
-        <w:rPr>
-          <w:rFonts w:ascii="Calibri" w:hAnsi="Calibri" w:cs="Calibri"/>
-          <w:szCs w:val="24"/>
-          <w:lang w:val="en-GB"/>
-        </w:rPr>
-        <w:t>[10]</w:t>
-      </w:r>
-      <w:r>
-        <w:rPr>
-          <w:rFonts w:ascii="Calibri" w:hAnsi="Calibri" w:cs="Calibri"/>
-          <w:szCs w:val="24"/>
-          <w:lang w:val="en-GB"/>
-        </w:rPr>
-        <w:tab/>
-        <w:t>“What is a Medical Ultrasound?” [Online]. Available: https://www.livescience.com/38426-ultrasound.html. [Accessed: 03-Jul-2017].</w:t>
-      </w:r>
-    </w:p>
-    <w:p>
-      <w:pPr>
-        <w:widowControl w:val="0"/>
-        <w:autoSpaceDE w:val="0"/>
-        <w:autoSpaceDN w:val="0"/>
-        <w:adjustRightInd w:val="0"/>
-        <w:spacing w:line="240" w:lineRule="auto"/>
-        <w:ind w:left="640" w:hanging="640"/>
-        <w:rPr>
-          <w:rFonts w:ascii="Calibri" w:hAnsi="Calibri" w:cs="Calibri"/>
-          <w:szCs w:val="24"/>
-          <w:lang w:val="en-GB"/>
-        </w:rPr>
-      </w:pPr>
-      <w:r>
-        <w:rPr>
-          <w:rFonts w:ascii="Calibri" w:hAnsi="Calibri" w:cs="Calibri"/>
-          <w:szCs w:val="24"/>
-          <w:lang w:val="en-GB"/>
-        </w:rPr>
-        <w:t>[11]</w:t>
-      </w:r>
-      <w:r>
-        <w:rPr>
-          <w:rFonts w:ascii="Calibri" w:hAnsi="Calibri" w:cs="Calibri"/>
-          <w:szCs w:val="24"/>
-          <w:lang w:val="en-GB"/>
-        </w:rPr>
-        <w:tab/>
-        <w:t>R. C. Impact and H. N. Imaging, “The New Gold Standard in Neurosurgical Ultrasound Premium performance neuroimaging Real Clinical Impact with High-Resolution Neuroimaging.”</w:t>
-      </w:r>
-    </w:p>
-    <w:p>
-      <w:pPr>
-        <w:widowControl w:val="0"/>
-        <w:autoSpaceDE w:val="0"/>
-        <w:autoSpaceDN w:val="0"/>
-        <w:adjustRightInd w:val="0"/>
-        <w:spacing w:line="240" w:lineRule="auto"/>
-        <w:ind w:left="640" w:hanging="640"/>
-        <w:rPr>
-          <w:rFonts w:ascii="Calibri" w:hAnsi="Calibri" w:cs="Calibri"/>
-          <w:szCs w:val="24"/>
-          <w:lang w:val="en-GB"/>
-        </w:rPr>
-      </w:pPr>
-      <w:r>
-        <w:rPr>
-          <w:rFonts w:ascii="Calibri" w:hAnsi="Calibri" w:cs="Calibri"/>
-          <w:szCs w:val="24"/>
-          <w:lang w:val="en-GB"/>
-        </w:rPr>
-        <w:t>[12]</w:t>
-      </w:r>
-      <w:r>
-        <w:rPr>
-          <w:rFonts w:ascii="Calibri" w:hAnsi="Calibri" w:cs="Calibri"/>
-          <w:szCs w:val="24"/>
-          <w:lang w:val="en-GB"/>
-        </w:rPr>
-        <w:tab/>
-        <w:t>Clear Guide Medical, “Clear Guide ONE.” [Online]. Available: https://www.clearguidemedical.com/clear-guide-one/. [Accessed: 06-Jun-2017].</w:t>
-      </w:r>
-    </w:p>
-    <w:p>
-      <w:pPr>
-        <w:widowControl w:val="0"/>
-        <w:autoSpaceDE w:val="0"/>
-        <w:autoSpaceDN w:val="0"/>
-        <w:adjustRightInd w:val="0"/>
-        <w:spacing w:line="240" w:lineRule="auto"/>
-        <w:ind w:left="640" w:hanging="640"/>
-        <w:rPr>
-          <w:rFonts w:ascii="Calibri" w:hAnsi="Calibri" w:cs="Calibri"/>
-          <w:szCs w:val="24"/>
-          <w:lang w:val="en-GB"/>
-        </w:rPr>
-      </w:pPr>
-      <w:r>
-        <w:rPr>
-          <w:rFonts w:ascii="Calibri" w:hAnsi="Calibri" w:cs="Calibri"/>
-          <w:szCs w:val="24"/>
-          <w:lang w:val="en-GB"/>
-        </w:rPr>
-        <w:t>[13]</w:t>
-      </w:r>
-      <w:r>
-        <w:rPr>
-          <w:rFonts w:ascii="Calibri" w:hAnsi="Calibri" w:cs="Calibri"/>
-          <w:szCs w:val="24"/>
-          <w:lang w:val="en-GB"/>
-        </w:rPr>
-        <w:tab/>
-        <w:t>“ProSound Alpha 7 for Surgery | Hitachi Healthcare Americas.” [Online]. Available: http://www.hitachi-aloka.com/products/prosound-alpha-7/surgery. [Accessed: 06-Jun-2017].</w:t>
-      </w:r>
-    </w:p>
-    <w:p>
-      <w:pPr>
-        <w:widowControl w:val="0"/>
-        <w:autoSpaceDE w:val="0"/>
-        <w:autoSpaceDN w:val="0"/>
-        <w:adjustRightInd w:val="0"/>
-        <w:spacing w:line="240" w:lineRule="auto"/>
-        <w:ind w:left="640" w:hanging="640"/>
-        <w:rPr>
-          <w:rFonts w:ascii="Calibri" w:hAnsi="Calibri" w:cs="Calibri"/>
-          <w:szCs w:val="24"/>
-          <w:lang w:val="en-GB"/>
-        </w:rPr>
-      </w:pPr>
-      <w:r>
-        <w:rPr>
-          <w:rFonts w:ascii="Calibri" w:hAnsi="Calibri" w:cs="Calibri"/>
-          <w:szCs w:val="24"/>
-          <w:lang w:val="en-GB"/>
-        </w:rPr>
-        <w:t>[14]</w:t>
-      </w:r>
-      <w:r>
-        <w:rPr>
-          <w:rFonts w:ascii="Calibri" w:hAnsi="Calibri" w:cs="Calibri"/>
-          <w:szCs w:val="24"/>
-          <w:lang w:val="en-GB"/>
-        </w:rPr>
-        <w:tab/>
-        <w:t xml:space="preserve">H.-J. van der Woude, K. L. Verstraete, and J. L. Bloem, “Color Doppler Ultrasonography,” in </w:t>
-      </w:r>
-      <w:r>
-        <w:rPr>
-          <w:rFonts w:ascii="Calibri" w:hAnsi="Calibri" w:cs="Calibri"/>
-          <w:i/>
-          <w:iCs/>
-          <w:szCs w:val="24"/>
-          <w:lang w:val="en-GB"/>
-        </w:rPr>
-        <w:t>Imaging of Soft Tissue Tumors</w:t>
-      </w:r>
-      <w:r>
-        <w:rPr>
-          <w:rFonts w:ascii="Calibri" w:hAnsi="Calibri" w:cs="Calibri"/>
-          <w:szCs w:val="24"/>
-          <w:lang w:val="en-GB"/>
-        </w:rPr>
-        <w:t>, Berlin, Heidelberg: Springer Berlin Heidelberg, 2001, pp. 21–29.</w:t>
-      </w:r>
-    </w:p>
-    <w:p>
-      <w:pPr>
-        <w:widowControl w:val="0"/>
-        <w:autoSpaceDE w:val="0"/>
-        <w:autoSpaceDN w:val="0"/>
-        <w:adjustRightInd w:val="0"/>
-        <w:spacing w:line="240" w:lineRule="auto"/>
-        <w:ind w:left="640" w:hanging="640"/>
-        <w:rPr>
-          <w:rFonts w:ascii="Calibri" w:hAnsi="Calibri" w:cs="Calibri"/>
-          <w:lang w:val="en-GB"/>
-        </w:rPr>
-      </w:pPr>
-      <w:r>
-        <w:rPr>
-          <w:rFonts w:ascii="Calibri" w:hAnsi="Calibri" w:cs="Calibri"/>
-          <w:szCs w:val="24"/>
-          <w:lang w:val="en-GB"/>
-        </w:rPr>
-        <w:t>[15]</w:t>
-      </w:r>
-      <w:r>
-        <w:rPr>
-          <w:rFonts w:ascii="Calibri" w:hAnsi="Calibri" w:cs="Calibri"/>
-          <w:szCs w:val="24"/>
-          <w:lang w:val="en-GB"/>
-        </w:rPr>
-        <w:tab/>
-        <w:t xml:space="preserve">J.-E. Cheon, “Intraoperative neurosonography revisited: effective neuronavigation in pediatric neurosurgery,” </w:t>
-      </w:r>
-      <w:r>
-        <w:rPr>
-          <w:rFonts w:ascii="Calibri" w:hAnsi="Calibri" w:cs="Calibri"/>
-          <w:i/>
-          <w:iCs/>
-          <w:szCs w:val="24"/>
-          <w:lang w:val="en-GB"/>
-        </w:rPr>
-        <w:t>Ultrasonography</w:t>
-      </w:r>
-      <w:r>
-        <w:rPr>
-          <w:rFonts w:ascii="Calibri" w:hAnsi="Calibri" w:cs="Calibri"/>
-          <w:szCs w:val="24"/>
-          <w:lang w:val="en-GB"/>
-        </w:rPr>
-        <w:t>, vol. 34, no. 2, pp. 79–87, 2015.</w:t>
-      </w:r>
-    </w:p>
-    <w:p>
-      <w:pPr>
-        <w:rPr>
-          <w:noProof w:val="0"/>
-          <w:lang w:val="en-GB"/>
-        </w:rPr>
-      </w:pPr>
-      <w:r>
-        <w:lastRenderedPageBreak/>
-        <w:fldChar w:fldCharType="end"/>
-      </w:r>
     </w:p>
     <w:sectPr>
-      <w:headerReference w:type="default" r:id="rId27"/>
-      <w:footerReference w:type="default" r:id="rId28"/>
-      <w:headerReference w:type="first" r:id="rId29"/>
-      <w:footerReference w:type="first" r:id="rId30"/>
+      <w:headerReference w:type="default" r:id="rId39"/>
+      <w:footerReference w:type="default" r:id="rId40"/>
+      <w:headerReference w:type="first" r:id="rId41"/>
+      <w:footerReference w:type="first" r:id="rId42"/>
       <w:pgSz w:w="11906" w:h="16838"/>
       <w:pgMar w:top="1417" w:right="1701" w:bottom="1417" w:left="1701" w:header="708" w:footer="708" w:gutter="0"/>
       <w:pgNumType w:start="1"/>
@@ -5946,7 +6628,7 @@
                           <w:sz w:val="28"/>
                           <w:szCs w:val="36"/>
                         </w:rPr>
-                        <w:t>20</w:t>
+                        <w:t>12</w:t>
                       </w:r>
                       <w:r>
                         <w:rPr>
@@ -6335,7 +7017,7 @@
       <w:lvlText w:val="%1.%2.%3.%4."/>
       <w:lvlJc w:val="left"/>
       <w:pPr>
-        <w:ind w:left="1728" w:hanging="648"/>
+        <w:ind w:left="918" w:hanging="648"/>
       </w:pPr>
     </w:lvl>
     <w:lvl w:ilvl="4">
@@ -7014,6 +7696,93 @@
     </w:lvl>
   </w:abstractNum>
   <w:abstractNum w:abstractNumId="9" w15:restartNumberingAfterBreak="0">
+    <w:nsid w:val="55DD3F6F"/>
+    <w:multiLevelType w:val="hybridMultilevel"/>
+    <w:tmpl w:val="A68AA8CA"/>
+    <w:lvl w:ilvl="0" w:tplc="DD5EFB92">
+      <w:start w:val="1"/>
+      <w:numFmt w:val="decimal"/>
+      <w:pStyle w:val="Cabealho2"/>
+      <w:lvlText w:val="%1."/>
+      <w:lvlJc w:val="left"/>
+      <w:pPr>
+        <w:ind w:left="720" w:hanging="360"/>
+      </w:pPr>
+    </w:lvl>
+    <w:lvl w:ilvl="1" w:tplc="04090019" w:tentative="1">
+      <w:start w:val="1"/>
+      <w:numFmt w:val="lowerLetter"/>
+      <w:lvlText w:val="%2."/>
+      <w:lvlJc w:val="left"/>
+      <w:pPr>
+        <w:ind w:left="1440" w:hanging="360"/>
+      </w:pPr>
+    </w:lvl>
+    <w:lvl w:ilvl="2" w:tplc="0409001B" w:tentative="1">
+      <w:start w:val="1"/>
+      <w:numFmt w:val="lowerRoman"/>
+      <w:lvlText w:val="%3."/>
+      <w:lvlJc w:val="right"/>
+      <w:pPr>
+        <w:ind w:left="2160" w:hanging="180"/>
+      </w:pPr>
+    </w:lvl>
+    <w:lvl w:ilvl="3" w:tplc="0409000F" w:tentative="1">
+      <w:start w:val="1"/>
+      <w:numFmt w:val="decimal"/>
+      <w:lvlText w:val="%4."/>
+      <w:lvlJc w:val="left"/>
+      <w:pPr>
+        <w:ind w:left="2880" w:hanging="360"/>
+      </w:pPr>
+    </w:lvl>
+    <w:lvl w:ilvl="4" w:tplc="04090019" w:tentative="1">
+      <w:start w:val="1"/>
+      <w:numFmt w:val="lowerLetter"/>
+      <w:lvlText w:val="%5."/>
+      <w:lvlJc w:val="left"/>
+      <w:pPr>
+        <w:ind w:left="3600" w:hanging="360"/>
+      </w:pPr>
+    </w:lvl>
+    <w:lvl w:ilvl="5" w:tplc="0409001B" w:tentative="1">
+      <w:start w:val="1"/>
+      <w:numFmt w:val="lowerRoman"/>
+      <w:lvlText w:val="%6."/>
+      <w:lvlJc w:val="right"/>
+      <w:pPr>
+        <w:ind w:left="4320" w:hanging="180"/>
+      </w:pPr>
+    </w:lvl>
+    <w:lvl w:ilvl="6" w:tplc="0409000F" w:tentative="1">
+      <w:start w:val="1"/>
+      <w:numFmt w:val="decimal"/>
+      <w:lvlText w:val="%7."/>
+      <w:lvlJc w:val="left"/>
+      <w:pPr>
+        <w:ind w:left="5040" w:hanging="360"/>
+      </w:pPr>
+    </w:lvl>
+    <w:lvl w:ilvl="7" w:tplc="04090019" w:tentative="1">
+      <w:start w:val="1"/>
+      <w:numFmt w:val="lowerLetter"/>
+      <w:lvlText w:val="%8."/>
+      <w:lvlJc w:val="left"/>
+      <w:pPr>
+        <w:ind w:left="5760" w:hanging="360"/>
+      </w:pPr>
+    </w:lvl>
+    <w:lvl w:ilvl="8" w:tplc="0409001B" w:tentative="1">
+      <w:start w:val="1"/>
+      <w:numFmt w:val="lowerRoman"/>
+      <w:lvlText w:val="%9."/>
+      <w:lvlJc w:val="right"/>
+      <w:pPr>
+        <w:ind w:left="6480" w:hanging="180"/>
+      </w:pPr>
+    </w:lvl>
+  </w:abstractNum>
+  <w:abstractNum w:abstractNumId="10" w15:restartNumberingAfterBreak="0">
     <w:nsid w:val="75324B87"/>
     <w:multiLevelType w:val="multilevel"/>
     <w:tmpl w:val="83E45840"/>
@@ -7126,7 +7895,7 @@
       </w:rPr>
     </w:lvl>
   </w:abstractNum>
-  <w:abstractNum w:abstractNumId="10" w15:restartNumberingAfterBreak="0">
+  <w:abstractNum w:abstractNumId="11" w15:restartNumberingAfterBreak="0">
     <w:nsid w:val="76C64BFD"/>
     <w:multiLevelType w:val="hybridMultilevel"/>
     <w:tmpl w:val="CFA2F9A6"/>
@@ -7225,7 +7994,7 @@
     <w:abstractNumId w:val="3"/>
   </w:num>
   <w:num w:numId="4">
-    <w:abstractNumId w:val="10"/>
+    <w:abstractNumId w:val="11"/>
   </w:num>
   <w:num w:numId="5">
     <w:abstractNumId w:val="8"/>
@@ -7237,7 +8006,7 @@
     <w:abstractNumId w:val="4"/>
   </w:num>
   <w:num w:numId="8">
-    <w:abstractNumId w:val="9"/>
+    <w:abstractNumId w:val="10"/>
   </w:num>
   <w:num w:numId="9">
     <w:abstractNumId w:val="5"/>
@@ -7258,6 +8027,9 @@
   </w:num>
   <w:num w:numId="11">
     <w:abstractNumId w:val="1"/>
+  </w:num>
+  <w:num w:numId="12">
+    <w:abstractNumId w:val="9"/>
   </w:num>
 </w:numbering>
 </file>
@@ -7687,6 +8459,30 @@
       <w:szCs w:val="28"/>
     </w:rPr>
   </w:style>
+  <w:style w:type="paragraph" w:styleId="Cabealho2">
+    <w:name w:val="heading 2"/>
+    <w:basedOn w:val="Normal"/>
+    <w:next w:val="Normal"/>
+    <w:link w:val="Cabealho2Carter"/>
+    <w:uiPriority w:val="9"/>
+    <w:unhideWhenUsed/>
+    <w:qFormat/>
+    <w:rsid w:val="006954A2"/>
+    <w:pPr>
+      <w:keepNext/>
+      <w:keepLines/>
+      <w:numPr>
+        <w:numId w:val="12"/>
+      </w:numPr>
+      <w:spacing w:before="40" w:after="0"/>
+      <w:outlineLvl w:val="1"/>
+    </w:pPr>
+    <w:rPr>
+      <w:rFonts w:asciiTheme="majorHAnsi" w:eastAsiaTheme="majorEastAsia" w:hAnsiTheme="majorHAnsi" w:cstheme="majorBidi"/>
+      <w:sz w:val="26"/>
+      <w:szCs w:val="26"/>
+    </w:rPr>
+  </w:style>
   <w:style w:type="paragraph" w:styleId="Cabealho3">
     <w:name w:val="heading 3"/>
     <w:basedOn w:val="Normal"/>
@@ -7930,7 +8726,6 @@
     <w:next w:val="Normal"/>
     <w:autoRedefine/>
     <w:uiPriority w:val="39"/>
-    <w:semiHidden/>
     <w:unhideWhenUsed/>
     <w:qFormat/>
     <w:rsid w:val="007B19C6"/>
@@ -8106,6 +8901,19 @@
     <w:pPr>
       <w:spacing w:after="0"/>
     </w:pPr>
+  </w:style>
+  <w:style w:type="character" w:customStyle="1" w:styleId="Cabealho2Carter">
+    <w:name w:val="Cabeçalho 2 Caráter"/>
+    <w:basedOn w:val="Tipodeletrapredefinidodopargrafo"/>
+    <w:link w:val="Cabealho2"/>
+    <w:uiPriority w:val="9"/>
+    <w:rsid w:val="006954A2"/>
+    <w:rPr>
+      <w:rFonts w:asciiTheme="majorHAnsi" w:eastAsiaTheme="majorEastAsia" w:hAnsiTheme="majorHAnsi" w:cstheme="majorBidi"/>
+      <w:noProof/>
+      <w:sz w:val="26"/>
+      <w:szCs w:val="26"/>
+    </w:rPr>
   </w:style>
 </w:styles>
 </file>
@@ -8398,7 +9206,7 @@
 </file>
 
 <file path=customXml/itemProps1.xml><?xml version="1.0" encoding="utf-8"?>
-<ds:datastoreItem xmlns:ds="http://schemas.openxmlformats.org/officeDocument/2006/customXml" ds:itemID="{7A5939AC-77AA-49DB-933C-258A91D60E3B}">
+<ds:datastoreItem xmlns:ds="http://schemas.openxmlformats.org/officeDocument/2006/customXml" ds:itemID="{A27D6A0B-90CE-4C61-97B0-847A37927EC5}">
   <ds:schemaRefs>
     <ds:schemaRef ds:uri="http://schemas.openxmlformats.org/officeDocument/2006/bibliography"/>
   </ds:schemaRefs>
